--- a/word/tmpl_anapl/tmpl_pep.docx
+++ b/word/tmpl_anapl/tmpl_pep.docx
@@ -229,14 +229,16 @@
                 <w:szCs w:val="22"/>
                 <w:lang w:eastAsia="en-US"/>
               </w:rPr>
-              <w:t>ΥΠΟΥΡΓΕΙΟ ΠΑΙΔΕΙΑΣ ΕΡΕΥΝΑΣ</w:t>
-            </w:r>
-            <w:r>
-              <w:rPr>
-                <w:rFonts w:asciiTheme="minorHAnsi" w:eastAsia="Calibri" w:hAnsiTheme="minorHAnsi"/>
-                <w:lang w:eastAsia="en-US"/>
-              </w:rPr>
-              <w:t xml:space="preserve"> ΚΑΙ ΘΡΗΣΚΕΥΜΑΤΩΝ</w:t>
+              <w:t xml:space="preserve">ΥΠΟΥΡΓΕΙΟ ΠΑΙΔΕΙΑΣ </w:t>
+            </w:r>
+            <w:bookmarkStart w:id="0" w:name="_GoBack"/>
+            <w:bookmarkEnd w:id="0"/>
+            <w:r>
+              <w:rPr>
+                <w:rFonts w:asciiTheme="minorHAnsi" w:eastAsia="Calibri" w:hAnsiTheme="minorHAnsi"/>
+                <w:lang w:eastAsia="en-US"/>
+              </w:rPr>
+              <w:t>ΚΑΙ ΘΡΗΣΚΕΥΜΑΤΩΝ</w:t>
             </w:r>
           </w:p>
           <w:p>
@@ -485,13 +487,23 @@
                 <w:szCs w:val="22"/>
               </w:rPr>
             </w:pPr>
+            <w:proofErr w:type="spellStart"/>
             <w:r>
               <w:rPr>
                 <w:rFonts w:asciiTheme="minorHAnsi" w:hAnsiTheme="minorHAnsi"/>
                 <w:sz w:val="22"/>
                 <w:szCs w:val="22"/>
               </w:rPr>
-              <w:t xml:space="preserve">Αρ.Πρωτ.: </w:t>
+              <w:t>Αρ.Πρωτ</w:t>
+            </w:r>
+            <w:proofErr w:type="spellEnd"/>
+            <w:r>
+              <w:rPr>
+                <w:rFonts w:asciiTheme="minorHAnsi" w:hAnsiTheme="minorHAnsi"/>
+                <w:sz w:val="22"/>
+                <w:szCs w:val="22"/>
+              </w:rPr>
+              <w:t xml:space="preserve">.: </w:t>
             </w:r>
             <w:r>
               <w:rPr>
@@ -761,16 +773,34 @@
               </w:rPr>
               <w:t xml:space="preserve"> </w:t>
             </w:r>
-            <w:hyperlink r:id="rId9" w:history="1">
-              <w:r>
-                <w:rPr>
-                  <w:rStyle w:val="Hyperlink"/>
-                  <w:rFonts w:asciiTheme="minorHAnsi" w:hAnsiTheme="minorHAnsi"/>
-                  <w:lang w:val="fr-FR"/>
-                </w:rPr>
-                <w:t>mail@dipe.ira.sch.gr</w:t>
-              </w:r>
-            </w:hyperlink>
+            <w:r>
+              <w:fldChar w:fldCharType="begin"/>
+            </w:r>
+            <w:r>
+              <w:rPr>
+                <w:lang w:val="en-US"/>
+              </w:rPr>
+              <w:instrText xml:space="preserve"> HYPERLINK "mailto:mail@dipe.ira.sch.gr" </w:instrText>
+            </w:r>
+            <w:r>
+              <w:fldChar w:fldCharType="separate"/>
+            </w:r>
+            <w:r>
+              <w:rPr>
+                <w:rStyle w:val="Hyperlink"/>
+                <w:rFonts w:asciiTheme="minorHAnsi" w:hAnsiTheme="minorHAnsi"/>
+                <w:lang w:val="fr-FR"/>
+              </w:rPr>
+              <w:t>mail@dipe.ira.sch.gr</w:t>
+            </w:r>
+            <w:r>
+              <w:rPr>
+                <w:rStyle w:val="Hyperlink"/>
+                <w:rFonts w:asciiTheme="minorHAnsi" w:hAnsiTheme="minorHAnsi"/>
+                <w:lang w:val="fr-FR"/>
+              </w:rPr>
+              <w:fldChar w:fldCharType="end"/>
+            </w:r>
           </w:p>
         </w:tc>
         <w:tc>
@@ -1061,23 +1091,59 @@
           <w:sz w:val="23"/>
           <w:szCs w:val="23"/>
         </w:rPr>
-        <w:t xml:space="preserve"> απόφαση της Περιφερειακής Διεύθυνσης Πρωτοβάθμιας και Δευτεροβάθμιας Εκπαίδευσης Κρήτης ως Αναπληρώτ</w:t>
-      </w:r>
-      <w:r>
-        <w:rPr>
-          <w:rFonts w:asciiTheme="minorHAnsi" w:hAnsiTheme="minorHAnsi"/>
-          <w:sz w:val="23"/>
-          <w:szCs w:val="23"/>
-        </w:rPr>
-        <w:t>ης/-τ</w:t>
-      </w:r>
-      <w:r>
-        <w:rPr>
-          <w:rFonts w:asciiTheme="minorHAnsi" w:hAnsiTheme="minorHAnsi"/>
-          <w:sz w:val="23"/>
-          <w:szCs w:val="23"/>
-        </w:rPr>
-        <w:t xml:space="preserve">ρια </w:t>
+        <w:t xml:space="preserve"> απόφαση της Περιφερειακής Διεύθυνσης Πρωτοβάθμιας και Δευτεροβάθμιας Εκπαίδευσης Κρήτης ως </w:t>
+      </w:r>
+      <w:proofErr w:type="spellStart"/>
+      <w:r>
+        <w:rPr>
+          <w:rFonts w:asciiTheme="minorHAnsi" w:hAnsiTheme="minorHAnsi"/>
+          <w:sz w:val="23"/>
+          <w:szCs w:val="23"/>
+        </w:rPr>
+        <w:t>Αναπληρώτ</w:t>
+      </w:r>
+      <w:r>
+        <w:rPr>
+          <w:rFonts w:asciiTheme="minorHAnsi" w:hAnsiTheme="minorHAnsi"/>
+          <w:sz w:val="23"/>
+          <w:szCs w:val="23"/>
+        </w:rPr>
+        <w:t>ης</w:t>
+      </w:r>
+      <w:proofErr w:type="spellEnd"/>
+      <w:r>
+        <w:rPr>
+          <w:rFonts w:asciiTheme="minorHAnsi" w:hAnsiTheme="minorHAnsi"/>
+          <w:sz w:val="23"/>
+          <w:szCs w:val="23"/>
+        </w:rPr>
+        <w:t>/-</w:t>
+      </w:r>
+      <w:proofErr w:type="spellStart"/>
+      <w:r>
+        <w:rPr>
+          <w:rFonts w:asciiTheme="minorHAnsi" w:hAnsiTheme="minorHAnsi"/>
+          <w:sz w:val="23"/>
+          <w:szCs w:val="23"/>
+        </w:rPr>
+        <w:t>τ</w:t>
+      </w:r>
+      <w:r>
+        <w:rPr>
+          <w:rFonts w:asciiTheme="minorHAnsi" w:hAnsiTheme="minorHAnsi"/>
+          <w:sz w:val="23"/>
+          <w:szCs w:val="23"/>
+        </w:rPr>
+        <w:t>ρια</w:t>
+      </w:r>
+      <w:proofErr w:type="spellEnd"/>
+      <w:r>
+        <w:rPr>
+          <w:rFonts w:asciiTheme="minorHAnsi" w:hAnsiTheme="minorHAnsi"/>
+          <w:sz w:val="23"/>
+          <w:szCs w:val="23"/>
+        </w:rPr>
+        <w:t xml:space="preserve"> </w:t>
       </w:r>
       <w:r>
         <w:rPr>
@@ -1661,7 +1727,43 @@
           <w:sz w:val="23"/>
           <w:szCs w:val="23"/>
         </w:rPr>
-        <w:t xml:space="preserve">Η προϋπηρεσία του/-ης από την ημ/νία της </w:t>
+        <w:t xml:space="preserve">Η προϋπηρεσία του/-ης από την </w:t>
+      </w:r>
+      <w:proofErr w:type="spellStart"/>
+      <w:r>
+        <w:rPr>
+          <w:rFonts w:asciiTheme="minorHAnsi" w:hAnsiTheme="minorHAnsi"/>
+          <w:sz w:val="23"/>
+          <w:szCs w:val="23"/>
+        </w:rPr>
+        <w:t>ημ</w:t>
+      </w:r>
+      <w:proofErr w:type="spellEnd"/>
+      <w:r>
+        <w:rPr>
+          <w:rFonts w:asciiTheme="minorHAnsi" w:hAnsiTheme="minorHAnsi"/>
+          <w:sz w:val="23"/>
+          <w:szCs w:val="23"/>
+        </w:rPr>
+        <w:t>/</w:t>
+      </w:r>
+      <w:proofErr w:type="spellStart"/>
+      <w:r>
+        <w:rPr>
+          <w:rFonts w:asciiTheme="minorHAnsi" w:hAnsiTheme="minorHAnsi"/>
+          <w:sz w:val="23"/>
+          <w:szCs w:val="23"/>
+        </w:rPr>
+        <w:t>νία</w:t>
+      </w:r>
+      <w:proofErr w:type="spellEnd"/>
+      <w:r>
+        <w:rPr>
+          <w:rFonts w:asciiTheme="minorHAnsi" w:hAnsiTheme="minorHAnsi"/>
+          <w:sz w:val="23"/>
+          <w:szCs w:val="23"/>
+        </w:rPr>
+        <w:t xml:space="preserve"> της </w:t>
       </w:r>
       <w:r>
         <w:rPr>
@@ -1806,9 +1908,14 @@
       <w:r>
         <w:rPr>
           <w:rFonts w:asciiTheme="minorHAnsi" w:hAnsiTheme="minorHAnsi"/>
+        </w:rPr>
+        <w:tab/>
+      </w:r>
+      <w:r>
+        <w:rPr>
+          <w:rFonts w:asciiTheme="minorHAnsi" w:hAnsiTheme="minorHAnsi"/>
           <w:lang w:val="en-US"/>
         </w:rPr>
-        <w:tab/>
         <w:t>${</w:t>
       </w:r>
       <w:proofErr w:type="spellStart"/>
@@ -1879,16 +1986,14 @@
         </w:rPr>
         <w:t>}</w:t>
       </w:r>
-      <w:bookmarkStart w:id="0" w:name="_GoBack"/>
-      <w:bookmarkEnd w:id="0"/>
     </w:p>
     <w:sectPr>
-      <w:headerReference w:type="even" r:id="rId10"/>
-      <w:headerReference w:type="default" r:id="rId11"/>
-      <w:footerReference w:type="even" r:id="rId12"/>
-      <w:footerReference w:type="default" r:id="rId13"/>
-      <w:headerReference w:type="first" r:id="rId14"/>
-      <w:footerReference w:type="first" r:id="rId15"/>
+      <w:headerReference w:type="even" r:id="rId9"/>
+      <w:headerReference w:type="default" r:id="rId10"/>
+      <w:footerReference w:type="even" r:id="rId11"/>
+      <w:footerReference w:type="default" r:id="rId12"/>
+      <w:headerReference w:type="first" r:id="rId13"/>
+      <w:footerReference w:type="first" r:id="rId14"/>
       <w:pgSz w:w="11906" w:h="16838"/>
       <w:pgMar w:top="1079" w:right="566" w:bottom="1618" w:left="900" w:header="708" w:footer="708" w:gutter="0"/>
       <w:cols w:space="708"/>

--- a/word/tmpl_anapl/tmpl_pep.docx
+++ b/word/tmpl_anapl/tmpl_pep.docx
@@ -231,8 +231,6 @@
               </w:rPr>
               <w:t xml:space="preserve">ΥΠΟΥΡΓΕΙΟ ΠΑΙΔΕΙΑΣ </w:t>
             </w:r>
-            <w:bookmarkStart w:id="0" w:name="_GoBack"/>
-            <w:bookmarkEnd w:id="0"/>
             <w:r>
               <w:rPr>
                 <w:rFonts w:asciiTheme="minorHAnsi" w:eastAsia="Calibri" w:hAnsiTheme="minorHAnsi"/>
@@ -773,34 +771,16 @@
               </w:rPr>
               <w:t xml:space="preserve"> </w:t>
             </w:r>
-            <w:r>
-              <w:fldChar w:fldCharType="begin"/>
-            </w:r>
-            <w:r>
-              <w:rPr>
-                <w:lang w:val="en-US"/>
-              </w:rPr>
-              <w:instrText xml:space="preserve"> HYPERLINK "mailto:mail@dipe.ira.sch.gr" </w:instrText>
-            </w:r>
-            <w:r>
-              <w:fldChar w:fldCharType="separate"/>
-            </w:r>
-            <w:r>
-              <w:rPr>
-                <w:rStyle w:val="Hyperlink"/>
-                <w:rFonts w:asciiTheme="minorHAnsi" w:hAnsiTheme="minorHAnsi"/>
-                <w:lang w:val="fr-FR"/>
-              </w:rPr>
-              <w:t>mail@dipe.ira.sch.gr</w:t>
-            </w:r>
-            <w:r>
-              <w:rPr>
-                <w:rStyle w:val="Hyperlink"/>
-                <w:rFonts w:asciiTheme="minorHAnsi" w:hAnsiTheme="minorHAnsi"/>
-                <w:lang w:val="fr-FR"/>
-              </w:rPr>
-              <w:fldChar w:fldCharType="end"/>
-            </w:r>
+            <w:hyperlink r:id="rId9" w:history="1">
+              <w:r>
+                <w:rPr>
+                  <w:rStyle w:val="Hyperlink"/>
+                  <w:rFonts w:asciiTheme="minorHAnsi" w:hAnsiTheme="minorHAnsi"/>
+                  <w:lang w:val="fr-FR"/>
+                </w:rPr>
+                <w:t>mail@dipe.ira.sch.gr</w:t>
+              </w:r>
+            </w:hyperlink>
           </w:p>
         </w:tc>
         <w:tc>
@@ -835,14 +815,25 @@
                 <w:rFonts w:asciiTheme="minorHAnsi" w:hAnsiTheme="minorHAnsi"/>
               </w:rPr>
             </w:pPr>
-            <w:r>
-              <w:rPr>
-                <w:rFonts w:asciiTheme="minorHAnsi" w:eastAsia="Calibri" w:hAnsiTheme="minorHAnsi"/>
-                <w:sz w:val="22"/>
-                <w:szCs w:val="22"/>
-                <w:lang w:eastAsia="en-US"/>
-              </w:rPr>
-              <w:t>Fax                  : 2810-372644</w:t>
+            <w:proofErr w:type="spellStart"/>
+            <w:r>
+              <w:rPr>
+                <w:rFonts w:asciiTheme="minorHAnsi" w:eastAsia="Calibri" w:hAnsiTheme="minorHAnsi"/>
+                <w:sz w:val="22"/>
+                <w:szCs w:val="22"/>
+                <w:lang w:eastAsia="en-US"/>
+              </w:rPr>
+              <w:t>Fax</w:t>
+            </w:r>
+            <w:proofErr w:type="spellEnd"/>
+            <w:r>
+              <w:rPr>
+                <w:rFonts w:asciiTheme="minorHAnsi" w:eastAsia="Calibri" w:hAnsiTheme="minorHAnsi"/>
+                <w:sz w:val="22"/>
+                <w:szCs w:val="22"/>
+                <w:lang w:eastAsia="en-US"/>
+              </w:rPr>
+              <w:t xml:space="preserve">                  : 2810-372644</w:t>
             </w:r>
           </w:p>
         </w:tc>
@@ -911,10 +902,11 @@
     <w:p>
       <w:pPr>
         <w:spacing w:line="360" w:lineRule="auto"/>
-        <w:ind w:right="720" w:firstLine="540"/>
+        <w:ind w:right="140" w:firstLine="540"/>
         <w:jc w:val="both"/>
         <w:rPr>
-          <w:rFonts w:asciiTheme="minorHAnsi" w:hAnsiTheme="minorHAnsi"/>
+          <w:rFonts w:ascii="Calibri" w:hAnsi="Calibri"/>
+          <w:color w:val="00000A"/>
           <w:sz w:val="23"/>
           <w:szCs w:val="23"/>
         </w:rPr>
@@ -1256,71 +1248,183 @@
       <w:r>
         <w:rPr>
           <w:rFonts w:asciiTheme="minorHAnsi" w:hAnsiTheme="minorHAnsi"/>
+          <w:b/>
+          <w:sz w:val="23"/>
+          <w:szCs w:val="23"/>
+        </w:rPr>
+        <w:t xml:space="preserve">. </w:t>
+      </w:r>
+      <w:r>
+        <w:rPr>
+          <w:rFonts w:ascii="Calibri" w:hAnsi="Calibri"/>
+          <w:color w:val="00000A"/>
+          <w:sz w:val="23"/>
+          <w:szCs w:val="23"/>
+        </w:rPr>
+        <w:t xml:space="preserve">Απολύθηκε στις </w:t>
+      </w:r>
+      <w:r>
+        <w:rPr>
+          <w:rFonts w:ascii="Calibri" w:hAnsi="Calibri"/>
+          <w:b/>
+          <w:color w:val="00000A"/>
+          <w:sz w:val="23"/>
+          <w:szCs w:val="23"/>
+        </w:rPr>
+        <w:t>${</w:t>
+      </w:r>
+      <w:proofErr w:type="spellStart"/>
+      <w:r>
+        <w:rPr>
+          <w:rFonts w:ascii="Calibri" w:hAnsi="Calibri"/>
+          <w:b/>
+          <w:color w:val="00000A"/>
+          <w:sz w:val="23"/>
+          <w:szCs w:val="23"/>
+          <w:lang w:val="en-US"/>
+        </w:rPr>
+        <w:t>endofyear</w:t>
+      </w:r>
+      <w:proofErr w:type="spellEnd"/>
+      <w:r>
+        <w:rPr>
+          <w:rFonts w:ascii="Calibri" w:hAnsi="Calibri"/>
+          <w:b/>
+          <w:color w:val="00000A"/>
+          <w:sz w:val="23"/>
+          <w:szCs w:val="23"/>
+        </w:rPr>
+        <w:t>2}</w:t>
+      </w:r>
+      <w:r>
+        <w:rPr>
+          <w:rFonts w:ascii="Calibri" w:hAnsi="Calibri"/>
+          <w:b/>
+          <w:color w:val="00000A"/>
           <w:sz w:val="23"/>
           <w:szCs w:val="23"/>
         </w:rPr>
         <w:t xml:space="preserve"> </w:t>
       </w:r>
-      <w:r>
-        <w:rPr>
-          <w:rFonts w:asciiTheme="minorHAnsi" w:hAnsiTheme="minorHAnsi"/>
-          <w:sz w:val="23"/>
-          <w:szCs w:val="23"/>
-        </w:rPr>
-        <w:t xml:space="preserve">μέχρι </w:t>
-      </w:r>
-      <w:r>
-        <w:rPr>
-          <w:rFonts w:asciiTheme="minorHAnsi" w:hAnsiTheme="minorHAnsi"/>
-          <w:sz w:val="23"/>
-          <w:szCs w:val="23"/>
-        </w:rPr>
-        <w:t xml:space="preserve">και </w:t>
-      </w:r>
-      <w:r>
-        <w:rPr>
-          <w:rFonts w:asciiTheme="minorHAnsi" w:hAnsiTheme="minorHAnsi"/>
-          <w:b/>
-          <w:sz w:val="23"/>
-          <w:szCs w:val="23"/>
-        </w:rPr>
-        <w:t>${</w:t>
-      </w:r>
-      <w:r>
-        <w:rPr>
-          <w:rFonts w:asciiTheme="minorHAnsi" w:hAnsiTheme="minorHAnsi"/>
-          <w:b/>
+      <w:bookmarkStart w:id="0" w:name="_GoBack"/>
+      <w:bookmarkEnd w:id="0"/>
+      <w:r>
+        <w:rPr>
+          <w:rFonts w:ascii="Calibri" w:hAnsi="Calibri"/>
+          <w:b/>
+          <w:color w:val="00000A"/>
+          <w:sz w:val="23"/>
+          <w:szCs w:val="23"/>
+        </w:rPr>
+        <w:t xml:space="preserve"> </w:t>
+      </w:r>
+      <w:r>
+        <w:rPr>
+          <w:rFonts w:ascii="Calibri" w:hAnsi="Calibri"/>
+          <w:color w:val="00000A"/>
+          <w:sz w:val="23"/>
+          <w:szCs w:val="23"/>
+        </w:rPr>
+        <w:t>με την</w:t>
+      </w:r>
+      <w:r>
+        <w:rPr>
+          <w:rFonts w:ascii="Calibri" w:hAnsi="Calibri"/>
+          <w:b/>
+          <w:color w:val="00000A"/>
+          <w:sz w:val="23"/>
+          <w:szCs w:val="23"/>
+        </w:rPr>
+        <w:t xml:space="preserve"> </w:t>
+      </w:r>
+      <w:r>
+        <w:rPr>
+          <w:rFonts w:ascii="Calibri" w:hAnsi="Calibri"/>
+          <w:color w:val="00000A"/>
+          <w:sz w:val="23"/>
+          <w:szCs w:val="23"/>
+        </w:rPr>
+        <w:t>ταυτάριθμη ${</w:t>
+      </w:r>
+      <w:proofErr w:type="spellStart"/>
+      <w:r>
+        <w:rPr>
+          <w:rFonts w:ascii="Calibri" w:hAnsi="Calibri"/>
+          <w:color w:val="00000A"/>
           <w:sz w:val="23"/>
           <w:szCs w:val="23"/>
           <w:lang w:val="en-US"/>
         </w:rPr>
-        <w:t>endofyear</w:t>
-      </w:r>
-      <w:r>
-        <w:rPr>
-          <w:rFonts w:asciiTheme="minorHAnsi" w:hAnsiTheme="minorHAnsi"/>
-          <w:b/>
-          <w:sz w:val="23"/>
-          <w:szCs w:val="23"/>
-        </w:rPr>
-        <w:t>2</w:t>
-      </w:r>
-      <w:r>
-        <w:rPr>
-          <w:rFonts w:asciiTheme="minorHAnsi" w:hAnsiTheme="minorHAnsi"/>
-          <w:b/>
-          <w:sz w:val="23"/>
-          <w:szCs w:val="23"/>
-        </w:rPr>
-        <w:t>}</w:t>
-      </w:r>
-      <w:r>
-        <w:rPr>
-          <w:rFonts w:asciiTheme="minorHAnsi" w:hAnsiTheme="minorHAnsi"/>
-          <w:sz w:val="23"/>
-          <w:szCs w:val="23"/>
-        </w:rPr>
-        <w:t>.</w:t>
+        <w:t>protapol</w:t>
+      </w:r>
+      <w:proofErr w:type="spellEnd"/>
+      <w:r>
+        <w:rPr>
+          <w:rFonts w:ascii="Calibri" w:hAnsi="Calibri"/>
+          <w:color w:val="00000A"/>
+          <w:sz w:val="23"/>
+          <w:szCs w:val="23"/>
+        </w:rPr>
+        <w:t>}/${</w:t>
+      </w:r>
+      <w:proofErr w:type="spellStart"/>
+      <w:r>
+        <w:rPr>
+          <w:rFonts w:ascii="Calibri" w:hAnsi="Calibri"/>
+          <w:color w:val="00000A"/>
+          <w:sz w:val="23"/>
+          <w:szCs w:val="23"/>
+          <w:lang w:val="en-US"/>
+        </w:rPr>
+        <w:t>en</w:t>
+      </w:r>
+      <w:r>
+        <w:rPr>
+          <w:rFonts w:ascii="Calibri" w:hAnsi="Calibri"/>
+          <w:color w:val="00000A"/>
+          <w:sz w:val="23"/>
+          <w:szCs w:val="23"/>
+          <w:lang w:val="en-US"/>
+        </w:rPr>
+        <w:t>d</w:t>
+      </w:r>
+      <w:r>
+        <w:rPr>
+          <w:rFonts w:ascii="Calibri" w:hAnsi="Calibri"/>
+          <w:color w:val="00000A"/>
+          <w:sz w:val="23"/>
+          <w:szCs w:val="23"/>
+          <w:lang w:val="en-US"/>
+        </w:rPr>
+        <w:t>ofyear</w:t>
+      </w:r>
+      <w:proofErr w:type="spellEnd"/>
+      <w:r>
+        <w:rPr>
+          <w:rFonts w:ascii="Calibri" w:hAnsi="Calibri"/>
+          <w:color w:val="00000A"/>
+          <w:sz w:val="23"/>
+          <w:szCs w:val="23"/>
+        </w:rPr>
+        <w:t xml:space="preserve">2} </w:t>
+      </w:r>
+      <w:r>
+        <w:rPr>
+          <w:rFonts w:ascii="Calibri" w:hAnsi="Calibri"/>
+          <w:color w:val="00000A"/>
+          <w:sz w:val="23"/>
+          <w:szCs w:val="23"/>
+        </w:rPr>
+        <w:t xml:space="preserve"> </w:t>
+      </w:r>
+      <w:r>
+        <w:rPr>
+          <w:rFonts w:ascii="Calibri" w:hAnsi="Calibri"/>
+          <w:color w:val="00000A"/>
+          <w:sz w:val="23"/>
+          <w:szCs w:val="23"/>
+        </w:rPr>
+        <w:t xml:space="preserve">Απόφαση απόλυσης, σύμφωνα με το άρθρο 108 του Ν.4692/20 (ΦΕΚ Α’ 111/12.06.2020). </w:t>
       </w:r>
     </w:p>
     <w:p>
@@ -1988,12 +2092,12 @@
       </w:r>
     </w:p>
     <w:sectPr>
-      <w:headerReference w:type="even" r:id="rId9"/>
-      <w:headerReference w:type="default" r:id="rId10"/>
-      <w:footerReference w:type="even" r:id="rId11"/>
-      <w:footerReference w:type="default" r:id="rId12"/>
-      <w:headerReference w:type="first" r:id="rId13"/>
-      <w:footerReference w:type="first" r:id="rId14"/>
+      <w:headerReference w:type="even" r:id="rId10"/>
+      <w:headerReference w:type="default" r:id="rId11"/>
+      <w:footerReference w:type="even" r:id="rId12"/>
+      <w:footerReference w:type="default" r:id="rId13"/>
+      <w:headerReference w:type="first" r:id="rId14"/>
+      <w:footerReference w:type="first" r:id="rId15"/>
       <w:pgSz w:w="11906" w:h="16838"/>
       <w:pgMar w:top="1079" w:right="566" w:bottom="1618" w:left="900" w:header="708" w:footer="708" w:gutter="0"/>
       <w:cols w:space="708"/>
@@ -2041,21 +2145,15 @@
     </w:pPr>
     <w:r>
       <w:rPr>
+        <w:rFonts w:ascii="Calibri" w:hAnsi="Calibri"/>
+        <w:bCs/>
         <w:noProof/>
       </w:rPr>
       <w:drawing>
-        <wp:anchor distT="0" distB="0" distL="114300" distR="114300" simplePos="0" relativeHeight="251658240" behindDoc="0" locked="0" layoutInCell="1" allowOverlap="1">
-          <wp:simplePos x="0" y="0"/>
-          <wp:positionH relativeFrom="page">
-            <wp:align>center</wp:align>
-          </wp:positionH>
-          <wp:positionV relativeFrom="paragraph">
-            <wp:posOffset>-323215</wp:posOffset>
-          </wp:positionV>
-          <wp:extent cx="5954400" cy="763200"/>
-          <wp:effectExtent l="0" t="0" r="0" b="0"/>
-          <wp:wrapSquare wrapText="bothSides"/>
-          <wp:docPr id="5" name="Picture 5"/>
+        <wp:inline distT="0" distB="0" distL="0" distR="0" wp14:anchorId="7D86647C" wp14:editId="27C9ED13">
+          <wp:extent cx="5850000" cy="932400"/>
+          <wp:effectExtent l="0" t="0" r="0" b="1270"/>
+          <wp:docPr id="3" name="Εικόνα 1" descr="G:\Angelos\My Documents\Google Drive\EYE\ΕΣΠΑ 2014-2020\Μονάδα Β3\Έργα\Various\Αφίσες - Λογότυπα\Λογότυπα\pep_kriti_14-20_2019-2020_no_min.jpg"/>
           <wp:cNvGraphicFramePr>
             <a:graphicFrameLocks xmlns:a="http://schemas.openxmlformats.org/drawingml/2006/main" noChangeAspect="1"/>
           </wp:cNvGraphicFramePr>
@@ -2063,7 +2161,7 @@
             <a:graphicData uri="http://schemas.openxmlformats.org/drawingml/2006/picture">
               <pic:pic xmlns:pic="http://schemas.openxmlformats.org/drawingml/2006/picture">
                 <pic:nvPicPr>
-                  <pic:cNvPr id="0" name="Picture 1"/>
+                  <pic:cNvPr id="0" name="Picture 1" descr="G:\Angelos\My Documents\Google Drive\EYE\ΕΣΠΑ 2014-2020\Μονάδα Β3\Έργα\Various\Αφίσες - Λογότυπα\Λογότυπα\pep_kriti_14-20_2019-2020_no_min.jpg"/>
                   <pic:cNvPicPr>
                     <a:picLocks noChangeAspect="1" noChangeArrowheads="1"/>
                   </pic:cNvPicPr>
@@ -2072,11 +2170,11 @@
                   <a:blip r:embed="rId1" cstate="email">
                     <a:extLst>
                       <a:ext uri="{28A0092B-C50C-407E-A947-70E740481C1C}">
-                        <a14:useLocalDpi xmlns:a14="http://schemas.microsoft.com/office/drawing/2010/main" val="0"/>
+                        <a14:useLocalDpi xmlns:a14="http://schemas.microsoft.com/office/drawing/2010/main"/>
                       </a:ext>
                     </a:extLst>
                   </a:blip>
-                  <a:srcRect/>
+                  <a:srcRect r="1127"/>
                   <a:stretch>
                     <a:fillRect/>
                   </a:stretch>
@@ -2084,26 +2182,23 @@
                 <pic:spPr bwMode="auto">
                   <a:xfrm>
                     <a:off x="0" y="0"/>
-                    <a:ext cx="5954400" cy="763200"/>
+                    <a:ext cx="5850000" cy="932400"/>
                   </a:xfrm>
                   <a:prstGeom prst="rect">
                     <a:avLst/>
                   </a:prstGeom>
                   <a:noFill/>
-                  <a:ln>
+                  <a:ln w="9525">
                     <a:noFill/>
+                    <a:miter lim="800000"/>
+                    <a:headEnd/>
+                    <a:tailEnd/>
                   </a:ln>
                 </pic:spPr>
               </pic:pic>
             </a:graphicData>
           </a:graphic>
-          <wp14:sizeRelH relativeFrom="page">
-            <wp14:pctWidth>0</wp14:pctWidth>
-          </wp14:sizeRelH>
-          <wp14:sizeRelV relativeFrom="page">
-            <wp14:pctHeight>0</wp14:pctHeight>
-          </wp14:sizeRelV>
-        </wp:anchor>
+        </wp:inline>
       </w:drawing>
     </w:r>
   </w:p>

--- a/word/tmpl_anapl/tmpl_pep.docx
+++ b/word/tmpl_anapl/tmpl_pep.docx
@@ -589,7 +589,47 @@
                 <w:szCs w:val="22"/>
                 <w:lang w:eastAsia="en-US"/>
               </w:rPr>
-              <w:t>Ταχ. Δ/νση     : Μεταξοχωρίου 15</w:t>
+              <w:t>Ταχ. Δ/</w:t>
+            </w:r>
+            <w:proofErr w:type="spellStart"/>
+            <w:r>
+              <w:rPr>
+                <w:rFonts w:asciiTheme="minorHAnsi" w:eastAsia="Calibri" w:hAnsiTheme="minorHAnsi"/>
+                <w:sz w:val="22"/>
+                <w:szCs w:val="22"/>
+                <w:lang w:eastAsia="en-US"/>
+              </w:rPr>
+              <w:t>νση</w:t>
+            </w:r>
+            <w:proofErr w:type="spellEnd"/>
+            <w:r>
+              <w:rPr>
+                <w:rFonts w:asciiTheme="minorHAnsi" w:eastAsia="Calibri" w:hAnsiTheme="minorHAnsi"/>
+                <w:sz w:val="22"/>
+                <w:szCs w:val="22"/>
+                <w:lang w:eastAsia="en-US"/>
+              </w:rPr>
+              <w:t xml:space="preserve">     : </w:t>
+            </w:r>
+            <w:proofErr w:type="spellStart"/>
+            <w:r>
+              <w:rPr>
+                <w:rFonts w:asciiTheme="minorHAnsi" w:eastAsia="Calibri" w:hAnsiTheme="minorHAnsi"/>
+                <w:sz w:val="22"/>
+                <w:szCs w:val="22"/>
+                <w:lang w:eastAsia="en-US"/>
+              </w:rPr>
+              <w:t>Πιτσουλάκη</w:t>
+            </w:r>
+            <w:proofErr w:type="spellEnd"/>
+            <w:r>
+              <w:rPr>
+                <w:rFonts w:asciiTheme="minorHAnsi" w:eastAsia="Calibri" w:hAnsiTheme="minorHAnsi"/>
+                <w:sz w:val="22"/>
+                <w:szCs w:val="22"/>
+                <w:lang w:eastAsia="en-US"/>
+              </w:rPr>
+              <w:t xml:space="preserve"> 73</w:t>
             </w:r>
           </w:p>
         </w:tc>
@@ -633,7 +673,18 @@
                 <w:szCs w:val="22"/>
                 <w:lang w:eastAsia="en-US"/>
               </w:rPr>
-              <w:t xml:space="preserve">Ταχ. Κώδ.       : 713 04 Ηράκλειο     </w:t>
+              <w:t>Ταχ. Κώδ.       : 713 07</w:t>
+            </w:r>
+            <w:bookmarkStart w:id="0" w:name="_GoBack"/>
+            <w:bookmarkEnd w:id="0"/>
+            <w:r>
+              <w:rPr>
+                <w:rFonts w:asciiTheme="minorHAnsi" w:eastAsia="Calibri" w:hAnsiTheme="minorHAnsi"/>
+                <w:sz w:val="22"/>
+                <w:szCs w:val="22"/>
+                <w:lang w:eastAsia="en-US"/>
+              </w:rPr>
+              <w:t xml:space="preserve"> Ηράκλειο     </w:t>
             </w:r>
           </w:p>
           <w:p>
@@ -1306,8 +1357,6 @@
         </w:rPr>
         <w:t xml:space="preserve"> </w:t>
       </w:r>
-      <w:bookmarkStart w:id="0" w:name="_GoBack"/>
-      <w:bookmarkEnd w:id="0"/>
       <w:r>
         <w:rPr>
           <w:rFonts w:ascii="Calibri" w:hAnsi="Calibri"/>
@@ -2415,7 +2464,6 @@
   <w:style w:type="character" w:default="1" w:styleId="DefaultParagraphFont">
     <w:name w:val="Default Paragraph Font"/>
     <w:uiPriority w:val="1"/>
-    <w:semiHidden/>
     <w:unhideWhenUsed/>
   </w:style>
   <w:style w:type="table" w:default="1" w:styleId="TableNormal">
@@ -2679,7 +2727,6 @@
   <w:style w:type="character" w:default="1" w:styleId="DefaultParagraphFont">
     <w:name w:val="Default Paragraph Font"/>
     <w:uiPriority w:val="1"/>
-    <w:semiHidden/>
     <w:unhideWhenUsed/>
   </w:style>
   <w:style w:type="table" w:default="1" w:styleId="TableNormal">

--- a/word/tmpl_anapl/tmpl_pep.docx
+++ b/word/tmpl_anapl/tmpl_pep.docx
@@ -1,6 +1,6 @@
 
 <file path=word/document.xml><?xml version="1.0" encoding="utf-8"?>
-<w:document xmlns:wpc="http://schemas.microsoft.com/office/word/2010/wordprocessingCanvas" xmlns:mc="http://schemas.openxmlformats.org/markup-compatibility/2006" xmlns:o="urn:schemas-microsoft-com:office:office" xmlns:r="http://schemas.openxmlformats.org/officeDocument/2006/relationships" xmlns:m="http://schemas.openxmlformats.org/officeDocument/2006/math" xmlns:v="urn:schemas-microsoft-com:vml" xmlns:wp14="http://schemas.microsoft.com/office/word/2010/wordprocessingDrawing" xmlns:wp="http://schemas.openxmlformats.org/drawingml/2006/wordprocessingDrawing" xmlns:w10="urn:schemas-microsoft-com:office:word" xmlns:w="http://schemas.openxmlformats.org/wordprocessingml/2006/main" xmlns:w14="http://schemas.microsoft.com/office/word/2010/wordml" xmlns:wpg="http://schemas.microsoft.com/office/word/2010/wordprocessingGroup" xmlns:wpi="http://schemas.microsoft.com/office/word/2010/wordprocessingInk" xmlns:wne="http://schemas.microsoft.com/office/word/2006/wordml" xmlns:wps="http://schemas.microsoft.com/office/word/2010/wordprocessingShape" mc:Ignorable="w14 wp14">
+<w:document xmlns:wpc="http://schemas.microsoft.com/office/word/2010/wordprocessingCanvas" xmlns:cx="http://schemas.microsoft.com/office/drawing/2014/chartex" xmlns:cx1="http://schemas.microsoft.com/office/drawing/2015/9/8/chartex" xmlns:cx2="http://schemas.microsoft.com/office/drawing/2015/10/21/chartex" xmlns:cx3="http://schemas.microsoft.com/office/drawing/2016/5/9/chartex" xmlns:cx4="http://schemas.microsoft.com/office/drawing/2016/5/10/chartex" xmlns:cx5="http://schemas.microsoft.com/office/drawing/2016/5/11/chartex" xmlns:cx6="http://schemas.microsoft.com/office/drawing/2016/5/12/chartex" xmlns:cx7="http://schemas.microsoft.com/office/drawing/2016/5/13/chartex" xmlns:cx8="http://schemas.microsoft.com/office/drawing/2016/5/14/chartex" xmlns:mc="http://schemas.openxmlformats.org/markup-compatibility/2006" xmlns:aink="http://schemas.microsoft.com/office/drawing/2016/ink" xmlns:am3d="http://schemas.microsoft.com/office/drawing/2017/model3d" xmlns:o="urn:schemas-microsoft-com:office:office" xmlns:oel="http://schemas.microsoft.com/office/2019/extlst" xmlns:r="http://schemas.openxmlformats.org/officeDocument/2006/relationships" xmlns:m="http://schemas.openxmlformats.org/officeDocument/2006/math" xmlns:v="urn:schemas-microsoft-com:vml" xmlns:wp14="http://schemas.microsoft.com/office/word/2010/wordprocessingDrawing" xmlns:wp="http://schemas.openxmlformats.org/drawingml/2006/wordprocessingDrawing" xmlns:w10="urn:schemas-microsoft-com:office:word" xmlns:w="http://schemas.openxmlformats.org/wordprocessingml/2006/main" xmlns:w14="http://schemas.microsoft.com/office/word/2010/wordml" xmlns:w15="http://schemas.microsoft.com/office/word/2012/wordml" xmlns:w16cex="http://schemas.microsoft.com/office/word/2018/wordml/cex" xmlns:w16cid="http://schemas.microsoft.com/office/word/2016/wordml/cid" xmlns:w16="http://schemas.microsoft.com/office/word/2018/wordml" xmlns:w16du="http://schemas.microsoft.com/office/word/2023/wordml/word16du" xmlns:w16sdtdh="http://schemas.microsoft.com/office/word/2020/wordml/sdtdatahash" xmlns:w16se="http://schemas.microsoft.com/office/word/2015/wordml/symex" xmlns:wpg="http://schemas.microsoft.com/office/word/2010/wordprocessingGroup" xmlns:wpi="http://schemas.microsoft.com/office/word/2010/wordprocessingInk" xmlns:wne="http://schemas.microsoft.com/office/word/2006/wordml" xmlns:wps="http://schemas.microsoft.com/office/word/2010/wordprocessingShape" mc:Ignorable="w14 w15 w16se w16cid w16 w16cex w16sdtdh w16du wp14">
   <w:body>
     <w:tbl>
       <w:tblPr>
@@ -44,7 +44,7 @@
                 <w:szCs w:val="22"/>
               </w:rPr>
               <w:drawing>
-                <wp:inline distT="0" distB="0" distL="0" distR="0" wp14:anchorId="3C0ABE05" wp14:editId="0328A6B4">
+                <wp:inline distT="0" distB="0" distL="0" distR="0" wp14:anchorId="220FA5A5" wp14:editId="4D526CA7">
                   <wp:extent cx="409575" cy="409575"/>
                   <wp:effectExtent l="0" t="0" r="9525" b="9525"/>
                   <wp:docPr id="2" name="Picture 1" descr="ED"/>
@@ -61,7 +61,7 @@
                           </pic:cNvPicPr>
                         </pic:nvPicPr>
                         <pic:blipFill>
-                          <a:blip r:embed="rId7">
+                          <a:blip r:embed="rId6">
                             <a:extLst>
                               <a:ext uri="{28A0092B-C50C-407E-A947-70E740481C1C}">
                                 <a14:useLocalDpi xmlns:a14="http://schemas.microsoft.com/office/drawing/2010/main" val="0"/>
@@ -112,22 +112,21 @@
             </w:pPr>
             <w:r>
               <w:rPr>
-                <w:rFonts w:asciiTheme="minorHAnsi" w:eastAsia="Calibri" w:hAnsiTheme="minorHAnsi"/>
                 <w:noProof/>
               </w:rPr>
               <w:drawing>
-                <wp:anchor distT="0" distB="0" distL="114300" distR="114300" simplePos="0" relativeHeight="251658240" behindDoc="0" locked="0" layoutInCell="1" allowOverlap="1" wp14:anchorId="498FF58C" wp14:editId="32CBD182">
+                <wp:anchor distT="0" distB="0" distL="114300" distR="114300" simplePos="0" relativeHeight="251659264" behindDoc="0" locked="0" layoutInCell="1" allowOverlap="1" wp14:anchorId="6BBF4777" wp14:editId="1FEC12E5">
                   <wp:simplePos x="0" y="0"/>
                   <wp:positionH relativeFrom="column">
-                    <wp:posOffset>1088390</wp:posOffset>
+                    <wp:posOffset>775970</wp:posOffset>
                   </wp:positionH>
                   <wp:positionV relativeFrom="paragraph">
-                    <wp:posOffset>73660</wp:posOffset>
+                    <wp:posOffset>-5080</wp:posOffset>
                   </wp:positionV>
-                  <wp:extent cx="571500" cy="392430"/>
-                  <wp:effectExtent l="0" t="0" r="0" b="7620"/>
-                  <wp:wrapSquare wrapText="bothSides"/>
-                  <wp:docPr id="4" name="Picture 3"/>
+                  <wp:extent cx="1909445" cy="636905"/>
+                  <wp:effectExtent l="19050" t="0" r="0" b="0"/>
+                  <wp:wrapNone/>
+                  <wp:docPr id="490886291" name="Εικόνα 490886291" descr="image"/>
                   <wp:cNvGraphicFramePr>
                     <a:graphicFrameLocks xmlns:a="http://schemas.openxmlformats.org/drawingml/2006/main" noChangeAspect="1"/>
                   </wp:cNvGraphicFramePr>
@@ -135,19 +134,13 @@
                     <a:graphicData uri="http://schemas.openxmlformats.org/drawingml/2006/picture">
                       <pic:pic xmlns:pic="http://schemas.openxmlformats.org/drawingml/2006/picture">
                         <pic:nvPicPr>
-                          <pic:cNvPr id="0" name="Picture 3"/>
+                          <pic:cNvPr id="0" name="Picture 3" descr="image"/>
                           <pic:cNvPicPr>
                             <a:picLocks noChangeAspect="1" noChangeArrowheads="1"/>
                           </pic:cNvPicPr>
                         </pic:nvPicPr>
                         <pic:blipFill>
-                          <a:blip r:embed="rId8" cstate="email">
-                            <a:extLst>
-                              <a:ext uri="{28A0092B-C50C-407E-A947-70E740481C1C}">
-                                <a14:useLocalDpi xmlns:a14="http://schemas.microsoft.com/office/drawing/2010/main"/>
-                              </a:ext>
-                            </a:extLst>
-                          </a:blip>
+                          <a:blip r:embed="rId7" cstate="print"/>
                           <a:srcRect/>
                           <a:stretch>
                             <a:fillRect/>
@@ -156,25 +149,22 @@
                         <pic:spPr bwMode="auto">
                           <a:xfrm>
                             <a:off x="0" y="0"/>
-                            <a:ext cx="571500" cy="392430"/>
+                            <a:ext cx="1909445" cy="636905"/>
                           </a:xfrm>
                           <a:prstGeom prst="rect">
                             <a:avLst/>
                           </a:prstGeom>
                           <a:noFill/>
-                          <a:ln>
+                          <a:ln w="9525">
                             <a:noFill/>
+                            <a:miter lim="800000"/>
+                            <a:headEnd/>
+                            <a:tailEnd/>
                           </a:ln>
                         </pic:spPr>
                       </pic:pic>
                     </a:graphicData>
                   </a:graphic>
-                  <wp14:sizeRelH relativeFrom="page">
-                    <wp14:pctWidth>0</wp14:pctWidth>
-                  </wp14:sizeRelH>
-                  <wp14:sizeRelV relativeFrom="page">
-                    <wp14:pctHeight>0</wp14:pctHeight>
-                  </wp14:sizeRelV>
                 </wp:anchor>
               </w:drawing>
             </w:r>
@@ -266,23 +256,6 @@
           </w:tcPr>
           <w:p>
             <w:pPr>
-              <w:jc w:val="center"/>
-              <w:rPr>
-                <w:rFonts w:asciiTheme="minorHAnsi" w:hAnsiTheme="minorHAnsi" w:cs="Arial"/>
-                <w:sz w:val="22"/>
-                <w:szCs w:val="22"/>
-              </w:rPr>
-            </w:pPr>
-            <w:r>
-              <w:rPr>
-                <w:rFonts w:asciiTheme="minorHAnsi" w:eastAsia="Calibri" w:hAnsiTheme="minorHAnsi"/>
-                <w:lang w:eastAsia="en-US"/>
-              </w:rPr>
-              <w:t>ΕΥΡΩΠΑΪΚΗ ΕΝΩΣΗ</w:t>
-            </w:r>
-          </w:p>
-          <w:p>
-            <w:pPr>
               <w:tabs>
                 <w:tab w:val="center" w:pos="4153"/>
                 <w:tab w:val="right" w:pos="8306"/>
@@ -293,13 +266,6 @@
                 <w:lang w:eastAsia="en-US"/>
               </w:rPr>
             </w:pPr>
-            <w:r>
-              <w:rPr>
-                <w:rFonts w:asciiTheme="minorHAnsi" w:eastAsia="Calibri" w:hAnsiTheme="minorHAnsi"/>
-                <w:lang w:eastAsia="en-US"/>
-              </w:rPr>
-              <w:t>ΕΥΡΩΠΑΪΚΟ ΚΟΙΝΩΝΙΚΟ ΤΑΜΕΙΟ (ΕΚΤ)</w:t>
-            </w:r>
           </w:p>
         </w:tc>
       </w:tr>
@@ -550,7 +516,7 @@
     </w:tbl>
     <w:tbl>
       <w:tblPr>
-        <w:tblStyle w:val="TableGrid"/>
+        <w:tblStyle w:val="a3"/>
         <w:tblpPr w:leftFromText="180" w:rightFromText="180" w:vertAnchor="text" w:horzAnchor="margin" w:tblpXSpec="center" w:tblpY="167"/>
         <w:tblW w:w="8988" w:type="dxa"/>
         <w:tblBorders>
@@ -675,8 +641,6 @@
               </w:rPr>
               <w:t>Ταχ. Κώδ.       : 713 07</w:t>
             </w:r>
-            <w:bookmarkStart w:id="0" w:name="_GoBack"/>
-            <w:bookmarkEnd w:id="0"/>
             <w:r>
               <w:rPr>
                 <w:rFonts w:asciiTheme="minorHAnsi" w:eastAsia="Calibri" w:hAnsiTheme="minorHAnsi"/>
@@ -822,10 +786,10 @@
               </w:rPr>
               <w:t xml:space="preserve"> </w:t>
             </w:r>
-            <w:hyperlink r:id="rId9" w:history="1">
+            <w:hyperlink r:id="rId8" w:history="1">
               <w:r>
                 <w:rPr>
-                  <w:rStyle w:val="Hyperlink"/>
+                  <w:rStyle w:val="-"/>
                   <w:rFonts w:asciiTheme="minorHAnsi" w:hAnsiTheme="minorHAnsi"/>
                   <w:lang w:val="fr-FR"/>
                 </w:rPr>
@@ -2141,12 +2105,12 @@
       </w:r>
     </w:p>
     <w:sectPr>
-      <w:headerReference w:type="even" r:id="rId10"/>
-      <w:headerReference w:type="default" r:id="rId11"/>
-      <w:footerReference w:type="even" r:id="rId12"/>
-      <w:footerReference w:type="default" r:id="rId13"/>
-      <w:headerReference w:type="first" r:id="rId14"/>
-      <w:footerReference w:type="first" r:id="rId15"/>
+      <w:headerReference w:type="even" r:id="rId9"/>
+      <w:headerReference w:type="default" r:id="rId10"/>
+      <w:footerReference w:type="even" r:id="rId11"/>
+      <w:footerReference w:type="default" r:id="rId12"/>
+      <w:headerReference w:type="first" r:id="rId13"/>
+      <w:footerReference w:type="first" r:id="rId14"/>
       <w:pgSz w:w="11906" w:h="16838"/>
       <w:pgMar w:top="1079" w:right="566" w:bottom="1618" w:left="900" w:header="708" w:footer="708" w:gutter="0"/>
       <w:cols w:space="708"/>
@@ -2157,7 +2121,7 @@
 </file>
 
 <file path=word/endnotes.xml><?xml version="1.0" encoding="utf-8"?>
-<w:endnotes xmlns:wpc="http://schemas.microsoft.com/office/word/2010/wordprocessingCanvas" xmlns:mc="http://schemas.openxmlformats.org/markup-compatibility/2006" xmlns:o="urn:schemas-microsoft-com:office:office" xmlns:r="http://schemas.openxmlformats.org/officeDocument/2006/relationships" xmlns:m="http://schemas.openxmlformats.org/officeDocument/2006/math" xmlns:v="urn:schemas-microsoft-com:vml" xmlns:wp14="http://schemas.microsoft.com/office/word/2010/wordprocessingDrawing" xmlns:wp="http://schemas.openxmlformats.org/drawingml/2006/wordprocessingDrawing" xmlns:w10="urn:schemas-microsoft-com:office:word" xmlns:w="http://schemas.openxmlformats.org/wordprocessingml/2006/main" xmlns:w14="http://schemas.microsoft.com/office/word/2010/wordml" xmlns:wpg="http://schemas.microsoft.com/office/word/2010/wordprocessingGroup" xmlns:wpi="http://schemas.microsoft.com/office/word/2010/wordprocessingInk" xmlns:wne="http://schemas.microsoft.com/office/word/2006/wordml" xmlns:wps="http://schemas.microsoft.com/office/word/2010/wordprocessingShape" mc:Ignorable="w14 wp14">
+<w:endnotes xmlns:wpc="http://schemas.microsoft.com/office/word/2010/wordprocessingCanvas" xmlns:cx="http://schemas.microsoft.com/office/drawing/2014/chartex" xmlns:cx1="http://schemas.microsoft.com/office/drawing/2015/9/8/chartex" xmlns:cx2="http://schemas.microsoft.com/office/drawing/2015/10/21/chartex" xmlns:cx3="http://schemas.microsoft.com/office/drawing/2016/5/9/chartex" xmlns:cx4="http://schemas.microsoft.com/office/drawing/2016/5/10/chartex" xmlns:cx5="http://schemas.microsoft.com/office/drawing/2016/5/11/chartex" xmlns:cx6="http://schemas.microsoft.com/office/drawing/2016/5/12/chartex" xmlns:cx7="http://schemas.microsoft.com/office/drawing/2016/5/13/chartex" xmlns:cx8="http://schemas.microsoft.com/office/drawing/2016/5/14/chartex" xmlns:mc="http://schemas.openxmlformats.org/markup-compatibility/2006" xmlns:aink="http://schemas.microsoft.com/office/drawing/2016/ink" xmlns:am3d="http://schemas.microsoft.com/office/drawing/2017/model3d" xmlns:o="urn:schemas-microsoft-com:office:office" xmlns:oel="http://schemas.microsoft.com/office/2019/extlst" xmlns:r="http://schemas.openxmlformats.org/officeDocument/2006/relationships" xmlns:m="http://schemas.openxmlformats.org/officeDocument/2006/math" xmlns:v="urn:schemas-microsoft-com:vml" xmlns:wp14="http://schemas.microsoft.com/office/word/2010/wordprocessingDrawing" xmlns:wp="http://schemas.openxmlformats.org/drawingml/2006/wordprocessingDrawing" xmlns:w10="urn:schemas-microsoft-com:office:word" xmlns:w="http://schemas.openxmlformats.org/wordprocessingml/2006/main" xmlns:w14="http://schemas.microsoft.com/office/word/2010/wordml" xmlns:w15="http://schemas.microsoft.com/office/word/2012/wordml" xmlns:w16cex="http://schemas.microsoft.com/office/word/2018/wordml/cex" xmlns:w16cid="http://schemas.microsoft.com/office/word/2016/wordml/cid" xmlns:w16="http://schemas.microsoft.com/office/word/2018/wordml" xmlns:w16du="http://schemas.microsoft.com/office/word/2023/wordml/word16du" xmlns:w16sdtdh="http://schemas.microsoft.com/office/word/2020/wordml/sdtdatahash" xmlns:w16se="http://schemas.microsoft.com/office/word/2015/wordml/symex" xmlns:wpg="http://schemas.microsoft.com/office/word/2010/wordprocessingGroup" xmlns:wpi="http://schemas.microsoft.com/office/word/2010/wordprocessingInk" xmlns:wne="http://schemas.microsoft.com/office/word/2006/wordml" xmlns:wps="http://schemas.microsoft.com/office/word/2010/wordprocessingShape" mc:Ignorable="w14 w15 w16se w16cid w16 w16cex w16sdtdh w16du wp14">
   <w:endnote w:type="separator" w:id="-1">
     <w:p>
       <w:r>
@@ -2176,20 +2140,20 @@
 </file>
 
 <file path=word/footer1.xml><?xml version="1.0" encoding="utf-8"?>
-<w:ftr xmlns:wpc="http://schemas.microsoft.com/office/word/2010/wordprocessingCanvas" xmlns:mc="http://schemas.openxmlformats.org/markup-compatibility/2006" xmlns:o="urn:schemas-microsoft-com:office:office" xmlns:r="http://schemas.openxmlformats.org/officeDocument/2006/relationships" xmlns:m="http://schemas.openxmlformats.org/officeDocument/2006/math" xmlns:v="urn:schemas-microsoft-com:vml" xmlns:wp14="http://schemas.microsoft.com/office/word/2010/wordprocessingDrawing" xmlns:wp="http://schemas.openxmlformats.org/drawingml/2006/wordprocessingDrawing" xmlns:w10="urn:schemas-microsoft-com:office:word" xmlns:w="http://schemas.openxmlformats.org/wordprocessingml/2006/main" xmlns:w14="http://schemas.microsoft.com/office/word/2010/wordml" xmlns:wpg="http://schemas.microsoft.com/office/word/2010/wordprocessingGroup" xmlns:wpi="http://schemas.microsoft.com/office/word/2010/wordprocessingInk" xmlns:wne="http://schemas.microsoft.com/office/word/2006/wordml" xmlns:wps="http://schemas.microsoft.com/office/word/2010/wordprocessingShape" mc:Ignorable="w14 wp14">
+<w:ftr xmlns:wpc="http://schemas.microsoft.com/office/word/2010/wordprocessingCanvas" xmlns:cx="http://schemas.microsoft.com/office/drawing/2014/chartex" xmlns:cx1="http://schemas.microsoft.com/office/drawing/2015/9/8/chartex" xmlns:cx2="http://schemas.microsoft.com/office/drawing/2015/10/21/chartex" xmlns:cx3="http://schemas.microsoft.com/office/drawing/2016/5/9/chartex" xmlns:cx4="http://schemas.microsoft.com/office/drawing/2016/5/10/chartex" xmlns:cx5="http://schemas.microsoft.com/office/drawing/2016/5/11/chartex" xmlns:cx6="http://schemas.microsoft.com/office/drawing/2016/5/12/chartex" xmlns:cx7="http://schemas.microsoft.com/office/drawing/2016/5/13/chartex" xmlns:cx8="http://schemas.microsoft.com/office/drawing/2016/5/14/chartex" xmlns:mc="http://schemas.openxmlformats.org/markup-compatibility/2006" xmlns:aink="http://schemas.microsoft.com/office/drawing/2016/ink" xmlns:am3d="http://schemas.microsoft.com/office/drawing/2017/model3d" xmlns:o="urn:schemas-microsoft-com:office:office" xmlns:oel="http://schemas.microsoft.com/office/2019/extlst" xmlns:r="http://schemas.openxmlformats.org/officeDocument/2006/relationships" xmlns:m="http://schemas.openxmlformats.org/officeDocument/2006/math" xmlns:v="urn:schemas-microsoft-com:vml" xmlns:wp14="http://schemas.microsoft.com/office/word/2010/wordprocessingDrawing" xmlns:wp="http://schemas.openxmlformats.org/drawingml/2006/wordprocessingDrawing" xmlns:w10="urn:schemas-microsoft-com:office:word" xmlns:w="http://schemas.openxmlformats.org/wordprocessingml/2006/main" xmlns:w14="http://schemas.microsoft.com/office/word/2010/wordml" xmlns:w15="http://schemas.microsoft.com/office/word/2012/wordml" xmlns:w16cex="http://schemas.microsoft.com/office/word/2018/wordml/cex" xmlns:w16cid="http://schemas.microsoft.com/office/word/2016/wordml/cid" xmlns:w16="http://schemas.microsoft.com/office/word/2018/wordml" xmlns:w16du="http://schemas.microsoft.com/office/word/2023/wordml/word16du" xmlns:w16sdtdh="http://schemas.microsoft.com/office/word/2020/wordml/sdtdatahash" xmlns:w16se="http://schemas.microsoft.com/office/word/2015/wordml/symex" xmlns:wpg="http://schemas.microsoft.com/office/word/2010/wordprocessingGroup" xmlns:wpi="http://schemas.microsoft.com/office/word/2010/wordprocessingInk" xmlns:wne="http://schemas.microsoft.com/office/word/2006/wordml" xmlns:wps="http://schemas.microsoft.com/office/word/2010/wordprocessingShape" mc:Ignorable="w14 w15 w16se w16cid w16 w16cex w16sdtdh w16du wp14">
   <w:p>
     <w:pPr>
-      <w:pStyle w:val="Footer"/>
+      <w:pStyle w:val="a4"/>
     </w:pPr>
   </w:p>
 </w:ftr>
 </file>
 
 <file path=word/footer2.xml><?xml version="1.0" encoding="utf-8"?>
-<w:ftr xmlns:wpc="http://schemas.microsoft.com/office/word/2010/wordprocessingCanvas" xmlns:mc="http://schemas.openxmlformats.org/markup-compatibility/2006" xmlns:o="urn:schemas-microsoft-com:office:office" xmlns:r="http://schemas.openxmlformats.org/officeDocument/2006/relationships" xmlns:m="http://schemas.openxmlformats.org/officeDocument/2006/math" xmlns:v="urn:schemas-microsoft-com:vml" xmlns:wp14="http://schemas.microsoft.com/office/word/2010/wordprocessingDrawing" xmlns:wp="http://schemas.openxmlformats.org/drawingml/2006/wordprocessingDrawing" xmlns:w10="urn:schemas-microsoft-com:office:word" xmlns:w="http://schemas.openxmlformats.org/wordprocessingml/2006/main" xmlns:w14="http://schemas.microsoft.com/office/word/2010/wordml" xmlns:wpg="http://schemas.microsoft.com/office/word/2010/wordprocessingGroup" xmlns:wpi="http://schemas.microsoft.com/office/word/2010/wordprocessingInk" xmlns:wne="http://schemas.microsoft.com/office/word/2006/wordml" xmlns:wps="http://schemas.microsoft.com/office/word/2010/wordprocessingShape" mc:Ignorable="w14 wp14">
+<w:ftr xmlns:wpc="http://schemas.microsoft.com/office/word/2010/wordprocessingCanvas" xmlns:cx="http://schemas.microsoft.com/office/drawing/2014/chartex" xmlns:cx1="http://schemas.microsoft.com/office/drawing/2015/9/8/chartex" xmlns:cx2="http://schemas.microsoft.com/office/drawing/2015/10/21/chartex" xmlns:cx3="http://schemas.microsoft.com/office/drawing/2016/5/9/chartex" xmlns:cx4="http://schemas.microsoft.com/office/drawing/2016/5/10/chartex" xmlns:cx5="http://schemas.microsoft.com/office/drawing/2016/5/11/chartex" xmlns:cx6="http://schemas.microsoft.com/office/drawing/2016/5/12/chartex" xmlns:cx7="http://schemas.microsoft.com/office/drawing/2016/5/13/chartex" xmlns:cx8="http://schemas.microsoft.com/office/drawing/2016/5/14/chartex" xmlns:mc="http://schemas.openxmlformats.org/markup-compatibility/2006" xmlns:aink="http://schemas.microsoft.com/office/drawing/2016/ink" xmlns:am3d="http://schemas.microsoft.com/office/drawing/2017/model3d" xmlns:o="urn:schemas-microsoft-com:office:office" xmlns:oel="http://schemas.microsoft.com/office/2019/extlst" xmlns:r="http://schemas.openxmlformats.org/officeDocument/2006/relationships" xmlns:m="http://schemas.openxmlformats.org/officeDocument/2006/math" xmlns:v="urn:schemas-microsoft-com:vml" xmlns:wp14="http://schemas.microsoft.com/office/word/2010/wordprocessingDrawing" xmlns:wp="http://schemas.openxmlformats.org/drawingml/2006/wordprocessingDrawing" xmlns:w10="urn:schemas-microsoft-com:office:word" xmlns:w="http://schemas.openxmlformats.org/wordprocessingml/2006/main" xmlns:w14="http://schemas.microsoft.com/office/word/2010/wordml" xmlns:w15="http://schemas.microsoft.com/office/word/2012/wordml" xmlns:w16cex="http://schemas.microsoft.com/office/word/2018/wordml/cex" xmlns:w16cid="http://schemas.microsoft.com/office/word/2016/wordml/cid" xmlns:w16="http://schemas.microsoft.com/office/word/2018/wordml" xmlns:w16du="http://schemas.microsoft.com/office/word/2023/wordml/word16du" xmlns:w16sdtdh="http://schemas.microsoft.com/office/word/2020/wordml/sdtdatahash" xmlns:w16se="http://schemas.microsoft.com/office/word/2015/wordml/symex" xmlns:wpg="http://schemas.microsoft.com/office/word/2010/wordprocessingGroup" xmlns:wpi="http://schemas.microsoft.com/office/word/2010/wordprocessingInk" xmlns:wne="http://schemas.microsoft.com/office/word/2006/wordml" xmlns:wps="http://schemas.microsoft.com/office/word/2010/wordprocessingShape" mc:Ignorable="w14 w15 w16se w16cid w16 w16cex w16sdtdh w16du wp14">
   <w:p>
     <w:pPr>
-      <w:pStyle w:val="Footer"/>
+      <w:pStyle w:val="a4"/>
       <w:jc w:val="center"/>
     </w:pPr>
     <w:r>
@@ -2199,7 +2163,7 @@
         <w:noProof/>
       </w:rPr>
       <w:drawing>
-        <wp:inline distT="0" distB="0" distL="0" distR="0" wp14:anchorId="7D86647C" wp14:editId="27C9ED13">
+        <wp:inline distT="0" distB="0" distL="0" distR="0" wp14:anchorId="1CD778A8" wp14:editId="113C84B9">
           <wp:extent cx="5850000" cy="932400"/>
           <wp:effectExtent l="0" t="0" r="0" b="1270"/>
           <wp:docPr id="3" name="Εικόνα 1" descr="G:\Angelos\My Documents\Google Drive\EYE\ΕΣΠΑ 2014-2020\Μονάδα Β3\Έργα\Various\Αφίσες - Λογότυπα\Λογότυπα\pep_kriti_14-20_2019-2020_no_min.jpg"/>
@@ -2255,17 +2219,17 @@
 </file>
 
 <file path=word/footer3.xml><?xml version="1.0" encoding="utf-8"?>
-<w:ftr xmlns:wpc="http://schemas.microsoft.com/office/word/2010/wordprocessingCanvas" xmlns:mc="http://schemas.openxmlformats.org/markup-compatibility/2006" xmlns:o="urn:schemas-microsoft-com:office:office" xmlns:r="http://schemas.openxmlformats.org/officeDocument/2006/relationships" xmlns:m="http://schemas.openxmlformats.org/officeDocument/2006/math" xmlns:v="urn:schemas-microsoft-com:vml" xmlns:wp14="http://schemas.microsoft.com/office/word/2010/wordprocessingDrawing" xmlns:wp="http://schemas.openxmlformats.org/drawingml/2006/wordprocessingDrawing" xmlns:w10="urn:schemas-microsoft-com:office:word" xmlns:w="http://schemas.openxmlformats.org/wordprocessingml/2006/main" xmlns:w14="http://schemas.microsoft.com/office/word/2010/wordml" xmlns:wpg="http://schemas.microsoft.com/office/word/2010/wordprocessingGroup" xmlns:wpi="http://schemas.microsoft.com/office/word/2010/wordprocessingInk" xmlns:wne="http://schemas.microsoft.com/office/word/2006/wordml" xmlns:wps="http://schemas.microsoft.com/office/word/2010/wordprocessingShape" mc:Ignorable="w14 wp14">
+<w:ftr xmlns:wpc="http://schemas.microsoft.com/office/word/2010/wordprocessingCanvas" xmlns:cx="http://schemas.microsoft.com/office/drawing/2014/chartex" xmlns:cx1="http://schemas.microsoft.com/office/drawing/2015/9/8/chartex" xmlns:cx2="http://schemas.microsoft.com/office/drawing/2015/10/21/chartex" xmlns:cx3="http://schemas.microsoft.com/office/drawing/2016/5/9/chartex" xmlns:cx4="http://schemas.microsoft.com/office/drawing/2016/5/10/chartex" xmlns:cx5="http://schemas.microsoft.com/office/drawing/2016/5/11/chartex" xmlns:cx6="http://schemas.microsoft.com/office/drawing/2016/5/12/chartex" xmlns:cx7="http://schemas.microsoft.com/office/drawing/2016/5/13/chartex" xmlns:cx8="http://schemas.microsoft.com/office/drawing/2016/5/14/chartex" xmlns:mc="http://schemas.openxmlformats.org/markup-compatibility/2006" xmlns:aink="http://schemas.microsoft.com/office/drawing/2016/ink" xmlns:am3d="http://schemas.microsoft.com/office/drawing/2017/model3d" xmlns:o="urn:schemas-microsoft-com:office:office" xmlns:oel="http://schemas.microsoft.com/office/2019/extlst" xmlns:r="http://schemas.openxmlformats.org/officeDocument/2006/relationships" xmlns:m="http://schemas.openxmlformats.org/officeDocument/2006/math" xmlns:v="urn:schemas-microsoft-com:vml" xmlns:wp14="http://schemas.microsoft.com/office/word/2010/wordprocessingDrawing" xmlns:wp="http://schemas.openxmlformats.org/drawingml/2006/wordprocessingDrawing" xmlns:w10="urn:schemas-microsoft-com:office:word" xmlns:w="http://schemas.openxmlformats.org/wordprocessingml/2006/main" xmlns:w14="http://schemas.microsoft.com/office/word/2010/wordml" xmlns:w15="http://schemas.microsoft.com/office/word/2012/wordml" xmlns:w16cex="http://schemas.microsoft.com/office/word/2018/wordml/cex" xmlns:w16cid="http://schemas.microsoft.com/office/word/2016/wordml/cid" xmlns:w16="http://schemas.microsoft.com/office/word/2018/wordml" xmlns:w16du="http://schemas.microsoft.com/office/word/2023/wordml/word16du" xmlns:w16sdtdh="http://schemas.microsoft.com/office/word/2020/wordml/sdtdatahash" xmlns:w16se="http://schemas.microsoft.com/office/word/2015/wordml/symex" xmlns:wpg="http://schemas.microsoft.com/office/word/2010/wordprocessingGroup" xmlns:wpi="http://schemas.microsoft.com/office/word/2010/wordprocessingInk" xmlns:wne="http://schemas.microsoft.com/office/word/2006/wordml" xmlns:wps="http://schemas.microsoft.com/office/word/2010/wordprocessingShape" mc:Ignorable="w14 w15 w16se w16cid w16 w16cex w16sdtdh w16du wp14">
   <w:p>
     <w:pPr>
-      <w:pStyle w:val="Footer"/>
+      <w:pStyle w:val="a4"/>
     </w:pPr>
   </w:p>
 </w:ftr>
 </file>
 
 <file path=word/footnotes.xml><?xml version="1.0" encoding="utf-8"?>
-<w:footnotes xmlns:wpc="http://schemas.microsoft.com/office/word/2010/wordprocessingCanvas" xmlns:mc="http://schemas.openxmlformats.org/markup-compatibility/2006" xmlns:o="urn:schemas-microsoft-com:office:office" xmlns:r="http://schemas.openxmlformats.org/officeDocument/2006/relationships" xmlns:m="http://schemas.openxmlformats.org/officeDocument/2006/math" xmlns:v="urn:schemas-microsoft-com:vml" xmlns:wp14="http://schemas.microsoft.com/office/word/2010/wordprocessingDrawing" xmlns:wp="http://schemas.openxmlformats.org/drawingml/2006/wordprocessingDrawing" xmlns:w10="urn:schemas-microsoft-com:office:word" xmlns:w="http://schemas.openxmlformats.org/wordprocessingml/2006/main" xmlns:w14="http://schemas.microsoft.com/office/word/2010/wordml" xmlns:wpg="http://schemas.microsoft.com/office/word/2010/wordprocessingGroup" xmlns:wpi="http://schemas.microsoft.com/office/word/2010/wordprocessingInk" xmlns:wne="http://schemas.microsoft.com/office/word/2006/wordml" xmlns:wps="http://schemas.microsoft.com/office/word/2010/wordprocessingShape" mc:Ignorable="w14 wp14">
+<w:footnotes xmlns:wpc="http://schemas.microsoft.com/office/word/2010/wordprocessingCanvas" xmlns:cx="http://schemas.microsoft.com/office/drawing/2014/chartex" xmlns:cx1="http://schemas.microsoft.com/office/drawing/2015/9/8/chartex" xmlns:cx2="http://schemas.microsoft.com/office/drawing/2015/10/21/chartex" xmlns:cx3="http://schemas.microsoft.com/office/drawing/2016/5/9/chartex" xmlns:cx4="http://schemas.microsoft.com/office/drawing/2016/5/10/chartex" xmlns:cx5="http://schemas.microsoft.com/office/drawing/2016/5/11/chartex" xmlns:cx6="http://schemas.microsoft.com/office/drawing/2016/5/12/chartex" xmlns:cx7="http://schemas.microsoft.com/office/drawing/2016/5/13/chartex" xmlns:cx8="http://schemas.microsoft.com/office/drawing/2016/5/14/chartex" xmlns:mc="http://schemas.openxmlformats.org/markup-compatibility/2006" xmlns:aink="http://schemas.microsoft.com/office/drawing/2016/ink" xmlns:am3d="http://schemas.microsoft.com/office/drawing/2017/model3d" xmlns:o="urn:schemas-microsoft-com:office:office" xmlns:oel="http://schemas.microsoft.com/office/2019/extlst" xmlns:r="http://schemas.openxmlformats.org/officeDocument/2006/relationships" xmlns:m="http://schemas.openxmlformats.org/officeDocument/2006/math" xmlns:v="urn:schemas-microsoft-com:vml" xmlns:wp14="http://schemas.microsoft.com/office/word/2010/wordprocessingDrawing" xmlns:wp="http://schemas.openxmlformats.org/drawingml/2006/wordprocessingDrawing" xmlns:w10="urn:schemas-microsoft-com:office:word" xmlns:w="http://schemas.openxmlformats.org/wordprocessingml/2006/main" xmlns:w14="http://schemas.microsoft.com/office/word/2010/wordml" xmlns:w15="http://schemas.microsoft.com/office/word/2012/wordml" xmlns:w16cex="http://schemas.microsoft.com/office/word/2018/wordml/cex" xmlns:w16cid="http://schemas.microsoft.com/office/word/2016/wordml/cid" xmlns:w16="http://schemas.microsoft.com/office/word/2018/wordml" xmlns:w16du="http://schemas.microsoft.com/office/word/2023/wordml/word16du" xmlns:w16sdtdh="http://schemas.microsoft.com/office/word/2020/wordml/sdtdatahash" xmlns:w16se="http://schemas.microsoft.com/office/word/2015/wordml/symex" xmlns:wpg="http://schemas.microsoft.com/office/word/2010/wordprocessingGroup" xmlns:wpi="http://schemas.microsoft.com/office/word/2010/wordprocessingInk" xmlns:wne="http://schemas.microsoft.com/office/word/2006/wordml" xmlns:wps="http://schemas.microsoft.com/office/word/2010/wordprocessingShape" mc:Ignorable="w14 w15 w16se w16cid w16 w16cex w16sdtdh w16du wp14">
   <w:footnote w:type="separator" w:id="-1">
     <w:p>
       <w:r>
@@ -2284,37 +2248,37 @@
 </file>
 
 <file path=word/header1.xml><?xml version="1.0" encoding="utf-8"?>
-<w:hdr xmlns:wpc="http://schemas.microsoft.com/office/word/2010/wordprocessingCanvas" xmlns:mc="http://schemas.openxmlformats.org/markup-compatibility/2006" xmlns:o="urn:schemas-microsoft-com:office:office" xmlns:r="http://schemas.openxmlformats.org/officeDocument/2006/relationships" xmlns:m="http://schemas.openxmlformats.org/officeDocument/2006/math" xmlns:v="urn:schemas-microsoft-com:vml" xmlns:wp14="http://schemas.microsoft.com/office/word/2010/wordprocessingDrawing" xmlns:wp="http://schemas.openxmlformats.org/drawingml/2006/wordprocessingDrawing" xmlns:w10="urn:schemas-microsoft-com:office:word" xmlns:w="http://schemas.openxmlformats.org/wordprocessingml/2006/main" xmlns:w14="http://schemas.microsoft.com/office/word/2010/wordml" xmlns:wpg="http://schemas.microsoft.com/office/word/2010/wordprocessingGroup" xmlns:wpi="http://schemas.microsoft.com/office/word/2010/wordprocessingInk" xmlns:wne="http://schemas.microsoft.com/office/word/2006/wordml" xmlns:wps="http://schemas.microsoft.com/office/word/2010/wordprocessingShape" mc:Ignorable="w14 wp14">
+<w:hdr xmlns:wpc="http://schemas.microsoft.com/office/word/2010/wordprocessingCanvas" xmlns:cx="http://schemas.microsoft.com/office/drawing/2014/chartex" xmlns:cx1="http://schemas.microsoft.com/office/drawing/2015/9/8/chartex" xmlns:cx2="http://schemas.microsoft.com/office/drawing/2015/10/21/chartex" xmlns:cx3="http://schemas.microsoft.com/office/drawing/2016/5/9/chartex" xmlns:cx4="http://schemas.microsoft.com/office/drawing/2016/5/10/chartex" xmlns:cx5="http://schemas.microsoft.com/office/drawing/2016/5/11/chartex" xmlns:cx6="http://schemas.microsoft.com/office/drawing/2016/5/12/chartex" xmlns:cx7="http://schemas.microsoft.com/office/drawing/2016/5/13/chartex" xmlns:cx8="http://schemas.microsoft.com/office/drawing/2016/5/14/chartex" xmlns:mc="http://schemas.openxmlformats.org/markup-compatibility/2006" xmlns:aink="http://schemas.microsoft.com/office/drawing/2016/ink" xmlns:am3d="http://schemas.microsoft.com/office/drawing/2017/model3d" xmlns:o="urn:schemas-microsoft-com:office:office" xmlns:oel="http://schemas.microsoft.com/office/2019/extlst" xmlns:r="http://schemas.openxmlformats.org/officeDocument/2006/relationships" xmlns:m="http://schemas.openxmlformats.org/officeDocument/2006/math" xmlns:v="urn:schemas-microsoft-com:vml" xmlns:wp14="http://schemas.microsoft.com/office/word/2010/wordprocessingDrawing" xmlns:wp="http://schemas.openxmlformats.org/drawingml/2006/wordprocessingDrawing" xmlns:w10="urn:schemas-microsoft-com:office:word" xmlns:w="http://schemas.openxmlformats.org/wordprocessingml/2006/main" xmlns:w14="http://schemas.microsoft.com/office/word/2010/wordml" xmlns:w15="http://schemas.microsoft.com/office/word/2012/wordml" xmlns:w16cex="http://schemas.microsoft.com/office/word/2018/wordml/cex" xmlns:w16cid="http://schemas.microsoft.com/office/word/2016/wordml/cid" xmlns:w16="http://schemas.microsoft.com/office/word/2018/wordml" xmlns:w16du="http://schemas.microsoft.com/office/word/2023/wordml/word16du" xmlns:w16sdtdh="http://schemas.microsoft.com/office/word/2020/wordml/sdtdatahash" xmlns:w16se="http://schemas.microsoft.com/office/word/2015/wordml/symex" xmlns:wpg="http://schemas.microsoft.com/office/word/2010/wordprocessingGroup" xmlns:wpi="http://schemas.microsoft.com/office/word/2010/wordprocessingInk" xmlns:wne="http://schemas.microsoft.com/office/word/2006/wordml" xmlns:wps="http://schemas.microsoft.com/office/word/2010/wordprocessingShape" mc:Ignorable="w14 w15 w16se w16cid w16 w16cex w16sdtdh w16du wp14">
   <w:p>
     <w:pPr>
-      <w:pStyle w:val="Header"/>
+      <w:pStyle w:val="a6"/>
     </w:pPr>
   </w:p>
 </w:hdr>
 </file>
 
 <file path=word/header2.xml><?xml version="1.0" encoding="utf-8"?>
-<w:hdr xmlns:wpc="http://schemas.microsoft.com/office/word/2010/wordprocessingCanvas" xmlns:mc="http://schemas.openxmlformats.org/markup-compatibility/2006" xmlns:o="urn:schemas-microsoft-com:office:office" xmlns:r="http://schemas.openxmlformats.org/officeDocument/2006/relationships" xmlns:m="http://schemas.openxmlformats.org/officeDocument/2006/math" xmlns:v="urn:schemas-microsoft-com:vml" xmlns:wp14="http://schemas.microsoft.com/office/word/2010/wordprocessingDrawing" xmlns:wp="http://schemas.openxmlformats.org/drawingml/2006/wordprocessingDrawing" xmlns:w10="urn:schemas-microsoft-com:office:word" xmlns:w="http://schemas.openxmlformats.org/wordprocessingml/2006/main" xmlns:w14="http://schemas.microsoft.com/office/word/2010/wordml" xmlns:wpg="http://schemas.microsoft.com/office/word/2010/wordprocessingGroup" xmlns:wpi="http://schemas.microsoft.com/office/word/2010/wordprocessingInk" xmlns:wne="http://schemas.microsoft.com/office/word/2006/wordml" xmlns:wps="http://schemas.microsoft.com/office/word/2010/wordprocessingShape" mc:Ignorable="w14 wp14">
+<w:hdr xmlns:wpc="http://schemas.microsoft.com/office/word/2010/wordprocessingCanvas" xmlns:cx="http://schemas.microsoft.com/office/drawing/2014/chartex" xmlns:cx1="http://schemas.microsoft.com/office/drawing/2015/9/8/chartex" xmlns:cx2="http://schemas.microsoft.com/office/drawing/2015/10/21/chartex" xmlns:cx3="http://schemas.microsoft.com/office/drawing/2016/5/9/chartex" xmlns:cx4="http://schemas.microsoft.com/office/drawing/2016/5/10/chartex" xmlns:cx5="http://schemas.microsoft.com/office/drawing/2016/5/11/chartex" xmlns:cx6="http://schemas.microsoft.com/office/drawing/2016/5/12/chartex" xmlns:cx7="http://schemas.microsoft.com/office/drawing/2016/5/13/chartex" xmlns:cx8="http://schemas.microsoft.com/office/drawing/2016/5/14/chartex" xmlns:mc="http://schemas.openxmlformats.org/markup-compatibility/2006" xmlns:aink="http://schemas.microsoft.com/office/drawing/2016/ink" xmlns:am3d="http://schemas.microsoft.com/office/drawing/2017/model3d" xmlns:o="urn:schemas-microsoft-com:office:office" xmlns:oel="http://schemas.microsoft.com/office/2019/extlst" xmlns:r="http://schemas.openxmlformats.org/officeDocument/2006/relationships" xmlns:m="http://schemas.openxmlformats.org/officeDocument/2006/math" xmlns:v="urn:schemas-microsoft-com:vml" xmlns:wp14="http://schemas.microsoft.com/office/word/2010/wordprocessingDrawing" xmlns:wp="http://schemas.openxmlformats.org/drawingml/2006/wordprocessingDrawing" xmlns:w10="urn:schemas-microsoft-com:office:word" xmlns:w="http://schemas.openxmlformats.org/wordprocessingml/2006/main" xmlns:w14="http://schemas.microsoft.com/office/word/2010/wordml" xmlns:w15="http://schemas.microsoft.com/office/word/2012/wordml" xmlns:w16cex="http://schemas.microsoft.com/office/word/2018/wordml/cex" xmlns:w16cid="http://schemas.microsoft.com/office/word/2016/wordml/cid" xmlns:w16="http://schemas.microsoft.com/office/word/2018/wordml" xmlns:w16du="http://schemas.microsoft.com/office/word/2023/wordml/word16du" xmlns:w16sdtdh="http://schemas.microsoft.com/office/word/2020/wordml/sdtdatahash" xmlns:w16se="http://schemas.microsoft.com/office/word/2015/wordml/symex" xmlns:wpg="http://schemas.microsoft.com/office/word/2010/wordprocessingGroup" xmlns:wpi="http://schemas.microsoft.com/office/word/2010/wordprocessingInk" xmlns:wne="http://schemas.microsoft.com/office/word/2006/wordml" xmlns:wps="http://schemas.microsoft.com/office/word/2010/wordprocessingShape" mc:Ignorable="w14 w15 w16se w16cid w16 w16cex w16sdtdh w16du wp14">
   <w:p>
     <w:pPr>
-      <w:pStyle w:val="Header"/>
+      <w:pStyle w:val="a6"/>
     </w:pPr>
   </w:p>
 </w:hdr>
 </file>
 
 <file path=word/header3.xml><?xml version="1.0" encoding="utf-8"?>
-<w:hdr xmlns:wpc="http://schemas.microsoft.com/office/word/2010/wordprocessingCanvas" xmlns:mc="http://schemas.openxmlformats.org/markup-compatibility/2006" xmlns:o="urn:schemas-microsoft-com:office:office" xmlns:r="http://schemas.openxmlformats.org/officeDocument/2006/relationships" xmlns:m="http://schemas.openxmlformats.org/officeDocument/2006/math" xmlns:v="urn:schemas-microsoft-com:vml" xmlns:wp14="http://schemas.microsoft.com/office/word/2010/wordprocessingDrawing" xmlns:wp="http://schemas.openxmlformats.org/drawingml/2006/wordprocessingDrawing" xmlns:w10="urn:schemas-microsoft-com:office:word" xmlns:w="http://schemas.openxmlformats.org/wordprocessingml/2006/main" xmlns:w14="http://schemas.microsoft.com/office/word/2010/wordml" xmlns:wpg="http://schemas.microsoft.com/office/word/2010/wordprocessingGroup" xmlns:wpi="http://schemas.microsoft.com/office/word/2010/wordprocessingInk" xmlns:wne="http://schemas.microsoft.com/office/word/2006/wordml" xmlns:wps="http://schemas.microsoft.com/office/word/2010/wordprocessingShape" mc:Ignorable="w14 wp14">
+<w:hdr xmlns:wpc="http://schemas.microsoft.com/office/word/2010/wordprocessingCanvas" xmlns:cx="http://schemas.microsoft.com/office/drawing/2014/chartex" xmlns:cx1="http://schemas.microsoft.com/office/drawing/2015/9/8/chartex" xmlns:cx2="http://schemas.microsoft.com/office/drawing/2015/10/21/chartex" xmlns:cx3="http://schemas.microsoft.com/office/drawing/2016/5/9/chartex" xmlns:cx4="http://schemas.microsoft.com/office/drawing/2016/5/10/chartex" xmlns:cx5="http://schemas.microsoft.com/office/drawing/2016/5/11/chartex" xmlns:cx6="http://schemas.microsoft.com/office/drawing/2016/5/12/chartex" xmlns:cx7="http://schemas.microsoft.com/office/drawing/2016/5/13/chartex" xmlns:cx8="http://schemas.microsoft.com/office/drawing/2016/5/14/chartex" xmlns:mc="http://schemas.openxmlformats.org/markup-compatibility/2006" xmlns:aink="http://schemas.microsoft.com/office/drawing/2016/ink" xmlns:am3d="http://schemas.microsoft.com/office/drawing/2017/model3d" xmlns:o="urn:schemas-microsoft-com:office:office" xmlns:oel="http://schemas.microsoft.com/office/2019/extlst" xmlns:r="http://schemas.openxmlformats.org/officeDocument/2006/relationships" xmlns:m="http://schemas.openxmlformats.org/officeDocument/2006/math" xmlns:v="urn:schemas-microsoft-com:vml" xmlns:wp14="http://schemas.microsoft.com/office/word/2010/wordprocessingDrawing" xmlns:wp="http://schemas.openxmlformats.org/drawingml/2006/wordprocessingDrawing" xmlns:w10="urn:schemas-microsoft-com:office:word" xmlns:w="http://schemas.openxmlformats.org/wordprocessingml/2006/main" xmlns:w14="http://schemas.microsoft.com/office/word/2010/wordml" xmlns:w15="http://schemas.microsoft.com/office/word/2012/wordml" xmlns:w16cex="http://schemas.microsoft.com/office/word/2018/wordml/cex" xmlns:w16cid="http://schemas.microsoft.com/office/word/2016/wordml/cid" xmlns:w16="http://schemas.microsoft.com/office/word/2018/wordml" xmlns:w16du="http://schemas.microsoft.com/office/word/2023/wordml/word16du" xmlns:w16sdtdh="http://schemas.microsoft.com/office/word/2020/wordml/sdtdatahash" xmlns:w16se="http://schemas.microsoft.com/office/word/2015/wordml/symex" xmlns:wpg="http://schemas.microsoft.com/office/word/2010/wordprocessingGroup" xmlns:wpi="http://schemas.microsoft.com/office/word/2010/wordprocessingInk" xmlns:wne="http://schemas.microsoft.com/office/word/2006/wordml" xmlns:wps="http://schemas.microsoft.com/office/word/2010/wordprocessingShape" mc:Ignorable="w14 w15 w16se w16cid w16 w16cex w16sdtdh w16du wp14">
   <w:p>
     <w:pPr>
-      <w:pStyle w:val="Header"/>
+      <w:pStyle w:val="a6"/>
     </w:pPr>
   </w:p>
 </w:hdr>
 </file>
 
 <file path=word/styles.xml><?xml version="1.0" encoding="utf-8"?>
-<w:styles xmlns:mc="http://schemas.openxmlformats.org/markup-compatibility/2006" xmlns:r="http://schemas.openxmlformats.org/officeDocument/2006/relationships" xmlns:w="http://schemas.openxmlformats.org/wordprocessingml/2006/main" xmlns:w14="http://schemas.microsoft.com/office/word/2010/wordml" mc:Ignorable="w14">
+<w:styles xmlns:mc="http://schemas.openxmlformats.org/markup-compatibility/2006" xmlns:r="http://schemas.openxmlformats.org/officeDocument/2006/relationships" xmlns:w="http://schemas.openxmlformats.org/wordprocessingml/2006/main" xmlns:w14="http://schemas.microsoft.com/office/word/2010/wordml" xmlns:w15="http://schemas.microsoft.com/office/word/2012/wordml" xmlns:w16cex="http://schemas.microsoft.com/office/word/2018/wordml/cex" xmlns:w16cid="http://schemas.microsoft.com/office/word/2016/wordml/cid" xmlns:w16="http://schemas.microsoft.com/office/word/2018/wordml" xmlns:w16du="http://schemas.microsoft.com/office/word/2023/wordml/word16du" xmlns:w16sdtdh="http://schemas.microsoft.com/office/word/2020/wordml/sdtdatahash" xmlns:w16se="http://schemas.microsoft.com/office/word/2015/wordml/symex" mc:Ignorable="w14 w15 w16se w16cid w16 w16cex w16sdtdh w16du">
   <w:docDefaults>
     <w:rPrDefault>
       <w:rPr>
@@ -2324,7 +2288,7 @@
     </w:rPrDefault>
     <w:pPrDefault/>
   </w:docDefaults>
-  <w:latentStyles w:defLockedState="0" w:defUIPriority="0" w:defSemiHidden="0" w:defUnhideWhenUsed="0" w:defQFormat="0" w:count="267">
+  <w:latentStyles w:defLockedState="0" w:defUIPriority="0" w:defSemiHidden="0" w:defUnhideWhenUsed="0" w:defQFormat="0" w:count="376">
     <w:lsdException w:name="Normal" w:qFormat="1"/>
     <w:lsdException w:name="heading 1" w:qFormat="1"/>
     <w:lsdException w:name="heading 2" w:semiHidden="1" w:unhideWhenUsed="1" w:qFormat="1"/>
@@ -2340,6 +2304,50 @@
     <w:lsdException w:name="Subtitle" w:qFormat="1"/>
     <w:lsdException w:name="Strong" w:qFormat="1"/>
     <w:lsdException w:name="Emphasis" w:qFormat="1"/>
+    <w:lsdException w:name="Normal Table" w:semiHidden="1" w:unhideWhenUsed="1"/>
+    <w:lsdException w:name="Table Simple 1" w:semiHidden="1" w:unhideWhenUsed="1"/>
+    <w:lsdException w:name="Table Simple 2" w:semiHidden="1" w:unhideWhenUsed="1"/>
+    <w:lsdException w:name="Table Simple 3" w:semiHidden="1" w:unhideWhenUsed="1"/>
+    <w:lsdException w:name="Table Classic 1" w:semiHidden="1" w:unhideWhenUsed="1"/>
+    <w:lsdException w:name="Table Classic 2" w:semiHidden="1" w:unhideWhenUsed="1"/>
+    <w:lsdException w:name="Table Classic 3" w:semiHidden="1" w:unhideWhenUsed="1"/>
+    <w:lsdException w:name="Table Classic 4" w:semiHidden="1" w:unhideWhenUsed="1"/>
+    <w:lsdException w:name="Table Colorful 1" w:semiHidden="1" w:unhideWhenUsed="1"/>
+    <w:lsdException w:name="Table Colorful 2" w:semiHidden="1" w:unhideWhenUsed="1"/>
+    <w:lsdException w:name="Table Colorful 3" w:semiHidden="1" w:unhideWhenUsed="1"/>
+    <w:lsdException w:name="Table Columns 1" w:semiHidden="1" w:unhideWhenUsed="1"/>
+    <w:lsdException w:name="Table Columns 2" w:semiHidden="1" w:unhideWhenUsed="1"/>
+    <w:lsdException w:name="Table Columns 3" w:semiHidden="1" w:unhideWhenUsed="1"/>
+    <w:lsdException w:name="Table Columns 4" w:semiHidden="1" w:unhideWhenUsed="1"/>
+    <w:lsdException w:name="Table Columns 5" w:semiHidden="1" w:unhideWhenUsed="1"/>
+    <w:lsdException w:name="Table Grid 1" w:semiHidden="1" w:unhideWhenUsed="1"/>
+    <w:lsdException w:name="Table Grid 2" w:semiHidden="1" w:unhideWhenUsed="1"/>
+    <w:lsdException w:name="Table Grid 3" w:semiHidden="1" w:unhideWhenUsed="1"/>
+    <w:lsdException w:name="Table Grid 4" w:semiHidden="1" w:unhideWhenUsed="1"/>
+    <w:lsdException w:name="Table Grid 5" w:semiHidden="1" w:unhideWhenUsed="1"/>
+    <w:lsdException w:name="Table Grid 6" w:semiHidden="1" w:unhideWhenUsed="1"/>
+    <w:lsdException w:name="Table Grid 7" w:semiHidden="1" w:unhideWhenUsed="1"/>
+    <w:lsdException w:name="Table Grid 8" w:semiHidden="1" w:unhideWhenUsed="1"/>
+    <w:lsdException w:name="Table List 1" w:semiHidden="1" w:unhideWhenUsed="1"/>
+    <w:lsdException w:name="Table List 2" w:semiHidden="1" w:unhideWhenUsed="1"/>
+    <w:lsdException w:name="Table List 3" w:semiHidden="1" w:unhideWhenUsed="1"/>
+    <w:lsdException w:name="Table List 4" w:semiHidden="1" w:unhideWhenUsed="1"/>
+    <w:lsdException w:name="Table List 5" w:semiHidden="1" w:unhideWhenUsed="1"/>
+    <w:lsdException w:name="Table List 6" w:semiHidden="1" w:unhideWhenUsed="1"/>
+    <w:lsdException w:name="Table List 7" w:semiHidden="1" w:unhideWhenUsed="1"/>
+    <w:lsdException w:name="Table List 8" w:semiHidden="1" w:unhideWhenUsed="1"/>
+    <w:lsdException w:name="Table 3D effects 1" w:semiHidden="1" w:unhideWhenUsed="1"/>
+    <w:lsdException w:name="Table 3D effects 2" w:semiHidden="1" w:unhideWhenUsed="1"/>
+    <w:lsdException w:name="Table 3D effects 3" w:semiHidden="1" w:unhideWhenUsed="1"/>
+    <w:lsdException w:name="Table Contemporary" w:semiHidden="1" w:unhideWhenUsed="1"/>
+    <w:lsdException w:name="Table Elegant" w:semiHidden="1" w:unhideWhenUsed="1"/>
+    <w:lsdException w:name="Table Professional" w:semiHidden="1" w:unhideWhenUsed="1"/>
+    <w:lsdException w:name="Table Subtle 1" w:semiHidden="1" w:unhideWhenUsed="1"/>
+    <w:lsdException w:name="Table Subtle 2" w:semiHidden="1" w:unhideWhenUsed="1"/>
+    <w:lsdException w:name="Table Web 1" w:semiHidden="1" w:unhideWhenUsed="1"/>
+    <w:lsdException w:name="Table Web 2" w:semiHidden="1" w:unhideWhenUsed="1"/>
+    <w:lsdException w:name="Table Web 3" w:semiHidden="1" w:unhideWhenUsed="1"/>
+    <w:lsdException w:name="Table Theme" w:semiHidden="1" w:unhideWhenUsed="1"/>
     <w:lsdException w:name="Placeholder Text" w:semiHidden="1" w:uiPriority="99"/>
     <w:lsdException w:name="No Spacing" w:uiPriority="1" w:qFormat="1"/>
     <w:lsdException w:name="Light Shading" w:uiPriority="60"/>
@@ -2451,8 +2459,117 @@
     <w:lsdException w:name="Book Title" w:uiPriority="33" w:qFormat="1"/>
     <w:lsdException w:name="Bibliography" w:semiHidden="1" w:uiPriority="37" w:unhideWhenUsed="1"/>
     <w:lsdException w:name="TOC Heading" w:semiHidden="1" w:uiPriority="39" w:unhideWhenUsed="1" w:qFormat="1"/>
+    <w:lsdException w:name="Plain Table 1" w:uiPriority="41"/>
+    <w:lsdException w:name="Plain Table 2" w:uiPriority="42"/>
+    <w:lsdException w:name="Plain Table 3" w:uiPriority="43"/>
+    <w:lsdException w:name="Plain Table 4" w:uiPriority="44"/>
+    <w:lsdException w:name="Plain Table 5" w:uiPriority="45"/>
+    <w:lsdException w:name="Grid Table Light" w:uiPriority="40"/>
+    <w:lsdException w:name="Grid Table 1 Light" w:uiPriority="46"/>
+    <w:lsdException w:name="Grid Table 2" w:uiPriority="47"/>
+    <w:lsdException w:name="Grid Table 3" w:uiPriority="48"/>
+    <w:lsdException w:name="Grid Table 4" w:uiPriority="49"/>
+    <w:lsdException w:name="Grid Table 5 Dark" w:uiPriority="50"/>
+    <w:lsdException w:name="Grid Table 6 Colorful" w:uiPriority="51"/>
+    <w:lsdException w:name="Grid Table 7 Colorful" w:uiPriority="52"/>
+    <w:lsdException w:name="Grid Table 1 Light Accent 1" w:uiPriority="46"/>
+    <w:lsdException w:name="Grid Table 2 Accent 1" w:uiPriority="47"/>
+    <w:lsdException w:name="Grid Table 3 Accent 1" w:uiPriority="48"/>
+    <w:lsdException w:name="Grid Table 4 Accent 1" w:uiPriority="49"/>
+    <w:lsdException w:name="Grid Table 5 Dark Accent 1" w:uiPriority="50"/>
+    <w:lsdException w:name="Grid Table 6 Colorful Accent 1" w:uiPriority="51"/>
+    <w:lsdException w:name="Grid Table 7 Colorful Accent 1" w:uiPriority="52"/>
+    <w:lsdException w:name="Grid Table 1 Light Accent 2" w:uiPriority="46"/>
+    <w:lsdException w:name="Grid Table 2 Accent 2" w:uiPriority="47"/>
+    <w:lsdException w:name="Grid Table 3 Accent 2" w:uiPriority="48"/>
+    <w:lsdException w:name="Grid Table 4 Accent 2" w:uiPriority="49"/>
+    <w:lsdException w:name="Grid Table 5 Dark Accent 2" w:uiPriority="50"/>
+    <w:lsdException w:name="Grid Table 6 Colorful Accent 2" w:uiPriority="51"/>
+    <w:lsdException w:name="Grid Table 7 Colorful Accent 2" w:uiPriority="52"/>
+    <w:lsdException w:name="Grid Table 1 Light Accent 3" w:uiPriority="46"/>
+    <w:lsdException w:name="Grid Table 2 Accent 3" w:uiPriority="47"/>
+    <w:lsdException w:name="Grid Table 3 Accent 3" w:uiPriority="48"/>
+    <w:lsdException w:name="Grid Table 4 Accent 3" w:uiPriority="49"/>
+    <w:lsdException w:name="Grid Table 5 Dark Accent 3" w:uiPriority="50"/>
+    <w:lsdException w:name="Grid Table 6 Colorful Accent 3" w:uiPriority="51"/>
+    <w:lsdException w:name="Grid Table 7 Colorful Accent 3" w:uiPriority="52"/>
+    <w:lsdException w:name="Grid Table 1 Light Accent 4" w:uiPriority="46"/>
+    <w:lsdException w:name="Grid Table 2 Accent 4" w:uiPriority="47"/>
+    <w:lsdException w:name="Grid Table 3 Accent 4" w:uiPriority="48"/>
+    <w:lsdException w:name="Grid Table 4 Accent 4" w:uiPriority="49"/>
+    <w:lsdException w:name="Grid Table 5 Dark Accent 4" w:uiPriority="50"/>
+    <w:lsdException w:name="Grid Table 6 Colorful Accent 4" w:uiPriority="51"/>
+    <w:lsdException w:name="Grid Table 7 Colorful Accent 4" w:uiPriority="52"/>
+    <w:lsdException w:name="Grid Table 1 Light Accent 5" w:uiPriority="46"/>
+    <w:lsdException w:name="Grid Table 2 Accent 5" w:uiPriority="47"/>
+    <w:lsdException w:name="Grid Table 3 Accent 5" w:uiPriority="48"/>
+    <w:lsdException w:name="Grid Table 4 Accent 5" w:uiPriority="49"/>
+    <w:lsdException w:name="Grid Table 5 Dark Accent 5" w:uiPriority="50"/>
+    <w:lsdException w:name="Grid Table 6 Colorful Accent 5" w:uiPriority="51"/>
+    <w:lsdException w:name="Grid Table 7 Colorful Accent 5" w:uiPriority="52"/>
+    <w:lsdException w:name="Grid Table 1 Light Accent 6" w:uiPriority="46"/>
+    <w:lsdException w:name="Grid Table 2 Accent 6" w:uiPriority="47"/>
+    <w:lsdException w:name="Grid Table 3 Accent 6" w:uiPriority="48"/>
+    <w:lsdException w:name="Grid Table 4 Accent 6" w:uiPriority="49"/>
+    <w:lsdException w:name="Grid Table 5 Dark Accent 6" w:uiPriority="50"/>
+    <w:lsdException w:name="Grid Table 6 Colorful Accent 6" w:uiPriority="51"/>
+    <w:lsdException w:name="Grid Table 7 Colorful Accent 6" w:uiPriority="52"/>
+    <w:lsdException w:name="List Table 1 Light" w:uiPriority="46"/>
+    <w:lsdException w:name="List Table 2" w:uiPriority="47"/>
+    <w:lsdException w:name="List Table 3" w:uiPriority="48"/>
+    <w:lsdException w:name="List Table 4" w:uiPriority="49"/>
+    <w:lsdException w:name="List Table 5 Dark" w:uiPriority="50"/>
+    <w:lsdException w:name="List Table 6 Colorful" w:uiPriority="51"/>
+    <w:lsdException w:name="List Table 7 Colorful" w:uiPriority="52"/>
+    <w:lsdException w:name="List Table 1 Light Accent 1" w:uiPriority="46"/>
+    <w:lsdException w:name="List Table 2 Accent 1" w:uiPriority="47"/>
+    <w:lsdException w:name="List Table 3 Accent 1" w:uiPriority="48"/>
+    <w:lsdException w:name="List Table 4 Accent 1" w:uiPriority="49"/>
+    <w:lsdException w:name="List Table 5 Dark Accent 1" w:uiPriority="50"/>
+    <w:lsdException w:name="List Table 6 Colorful Accent 1" w:uiPriority="51"/>
+    <w:lsdException w:name="List Table 7 Colorful Accent 1" w:uiPriority="52"/>
+    <w:lsdException w:name="List Table 1 Light Accent 2" w:uiPriority="46"/>
+    <w:lsdException w:name="List Table 2 Accent 2" w:uiPriority="47"/>
+    <w:lsdException w:name="List Table 3 Accent 2" w:uiPriority="48"/>
+    <w:lsdException w:name="List Table 4 Accent 2" w:uiPriority="49"/>
+    <w:lsdException w:name="List Table 5 Dark Accent 2" w:uiPriority="50"/>
+    <w:lsdException w:name="List Table 6 Colorful Accent 2" w:uiPriority="51"/>
+    <w:lsdException w:name="List Table 7 Colorful Accent 2" w:uiPriority="52"/>
+    <w:lsdException w:name="List Table 1 Light Accent 3" w:uiPriority="46"/>
+    <w:lsdException w:name="List Table 2 Accent 3" w:uiPriority="47"/>
+    <w:lsdException w:name="List Table 3 Accent 3" w:uiPriority="48"/>
+    <w:lsdException w:name="List Table 4 Accent 3" w:uiPriority="49"/>
+    <w:lsdException w:name="List Table 5 Dark Accent 3" w:uiPriority="50"/>
+    <w:lsdException w:name="List Table 6 Colorful Accent 3" w:uiPriority="51"/>
+    <w:lsdException w:name="List Table 7 Colorful Accent 3" w:uiPriority="52"/>
+    <w:lsdException w:name="List Table 1 Light Accent 4" w:uiPriority="46"/>
+    <w:lsdException w:name="List Table 2 Accent 4" w:uiPriority="47"/>
+    <w:lsdException w:name="List Table 3 Accent 4" w:uiPriority="48"/>
+    <w:lsdException w:name="List Table 4 Accent 4" w:uiPriority="49"/>
+    <w:lsdException w:name="List Table 5 Dark Accent 4" w:uiPriority="50"/>
+    <w:lsdException w:name="List Table 6 Colorful Accent 4" w:uiPriority="51"/>
+    <w:lsdException w:name="List Table 7 Colorful Accent 4" w:uiPriority="52"/>
+    <w:lsdException w:name="List Table 1 Light Accent 5" w:uiPriority="46"/>
+    <w:lsdException w:name="List Table 2 Accent 5" w:uiPriority="47"/>
+    <w:lsdException w:name="List Table 3 Accent 5" w:uiPriority="48"/>
+    <w:lsdException w:name="List Table 4 Accent 5" w:uiPriority="49"/>
+    <w:lsdException w:name="List Table 5 Dark Accent 5" w:uiPriority="50"/>
+    <w:lsdException w:name="List Table 6 Colorful Accent 5" w:uiPriority="51"/>
+    <w:lsdException w:name="List Table 7 Colorful Accent 5" w:uiPriority="52"/>
+    <w:lsdException w:name="List Table 1 Light Accent 6" w:uiPriority="46"/>
+    <w:lsdException w:name="List Table 2 Accent 6" w:uiPriority="47"/>
+    <w:lsdException w:name="List Table 3 Accent 6" w:uiPriority="48"/>
+    <w:lsdException w:name="List Table 4 Accent 6" w:uiPriority="49"/>
+    <w:lsdException w:name="List Table 5 Dark Accent 6" w:uiPriority="50"/>
+    <w:lsdException w:name="List Table 6 Colorful Accent 6" w:uiPriority="51"/>
+    <w:lsdException w:name="List Table 7 Colorful Accent 6" w:uiPriority="52"/>
+    <w:lsdException w:name="Mention" w:semiHidden="1" w:uiPriority="99" w:unhideWhenUsed="1"/>
+    <w:lsdException w:name="Smart Hyperlink" w:semiHidden="1" w:uiPriority="99" w:unhideWhenUsed="1"/>
+    <w:lsdException w:name="Hashtag" w:semiHidden="1" w:uiPriority="99" w:unhideWhenUsed="1"/>
+    <w:lsdException w:name="Unresolved Mention" w:semiHidden="1" w:uiPriority="99" w:unhideWhenUsed="1"/>
+    <w:lsdException w:name="Smart Link" w:semiHidden="1" w:uiPriority="99" w:unhideWhenUsed="1"/>
   </w:latentStyles>
-  <w:style w:type="paragraph" w:default="1" w:styleId="Normal">
+  <w:style w:type="paragraph" w:default="1" w:styleId="a">
     <w:name w:val="Normal"/>
     <w:qFormat/>
     <w:rsid w:val="00262DB1"/>
@@ -2461,12 +2578,13 @@
       <w:szCs w:val="24"/>
     </w:rPr>
   </w:style>
-  <w:style w:type="character" w:default="1" w:styleId="DefaultParagraphFont">
+  <w:style w:type="character" w:default="1" w:styleId="a0">
     <w:name w:val="Default Paragraph Font"/>
     <w:uiPriority w:val="1"/>
+    <w:semiHidden/>
     <w:unhideWhenUsed/>
   </w:style>
-  <w:style w:type="table" w:default="1" w:styleId="TableNormal">
+  <w:style w:type="table" w:default="1" w:styleId="a1">
     <w:name w:val="Normal Table"/>
     <w:uiPriority w:val="99"/>
     <w:semiHidden/>
@@ -2481,27 +2599,26 @@
       </w:tblCellMar>
     </w:tblPr>
   </w:style>
-  <w:style w:type="numbering" w:default="1" w:styleId="NoList">
+  <w:style w:type="numbering" w:default="1" w:styleId="a2">
     <w:name w:val="No List"/>
     <w:uiPriority w:val="99"/>
     <w:semiHidden/>
     <w:unhideWhenUsed/>
   </w:style>
-  <w:style w:type="character" w:styleId="Hyperlink">
+  <w:style w:type="character" w:styleId="-">
     <w:name w:val="Hyperlink"/>
-    <w:basedOn w:val="DefaultParagraphFont"/>
+    <w:basedOn w:val="a0"/>
     <w:rsid w:val="00262DB1"/>
     <w:rPr>
       <w:color w:val="0000FF"/>
       <w:u w:val="single"/>
     </w:rPr>
   </w:style>
-  <w:style w:type="table" w:styleId="TableGrid">
+  <w:style w:type="table" w:styleId="a3">
     <w:name w:val="Table Grid"/>
-    <w:basedOn w:val="TableNormal"/>
+    <w:basedOn w:val="a1"/>
     <w:rsid w:val="00262DB1"/>
     <w:tblPr>
-      <w:tblInd w:w="0" w:type="dxa"/>
       <w:tblBorders>
         <w:top w:val="single" w:sz="4" w:space="0" w:color="auto"/>
         <w:left w:val="single" w:sz="4" w:space="0" w:color="auto"/>
@@ -2510,17 +2627,11 @@
         <w:insideH w:val="single" w:sz="4" w:space="0" w:color="auto"/>
         <w:insideV w:val="single" w:sz="4" w:space="0" w:color="auto"/>
       </w:tblBorders>
-      <w:tblCellMar>
-        <w:top w:w="0" w:type="dxa"/>
-        <w:left w:w="108" w:type="dxa"/>
-        <w:bottom w:w="0" w:type="dxa"/>
-        <w:right w:w="108" w:type="dxa"/>
-      </w:tblCellMar>
     </w:tblPr>
   </w:style>
-  <w:style w:type="paragraph" w:styleId="Footer">
+  <w:style w:type="paragraph" w:styleId="a4">
     <w:name w:val="footer"/>
-    <w:basedOn w:val="Normal"/>
+    <w:basedOn w:val="a"/>
     <w:rsid w:val="00262DB1"/>
     <w:pPr>
       <w:tabs>
@@ -2529,10 +2640,10 @@
       </w:tabs>
     </w:pPr>
   </w:style>
-  <w:style w:type="paragraph" w:styleId="BalloonText">
+  <w:style w:type="paragraph" w:styleId="a5">
     <w:name w:val="Balloon Text"/>
-    <w:basedOn w:val="Normal"/>
-    <w:link w:val="BalloonTextChar"/>
+    <w:basedOn w:val="a"/>
+    <w:link w:val="Char"/>
     <w:rsid w:val="004421E7"/>
     <w:rPr>
       <w:rFonts w:ascii="Tahoma" w:hAnsi="Tahoma" w:cs="Tahoma"/>
@@ -2540,10 +2651,10 @@
       <w:szCs w:val="16"/>
     </w:rPr>
   </w:style>
-  <w:style w:type="character" w:customStyle="1" w:styleId="BalloonTextChar">
-    <w:name w:val="Balloon Text Char"/>
-    <w:basedOn w:val="DefaultParagraphFont"/>
-    <w:link w:val="BalloonText"/>
+  <w:style w:type="character" w:customStyle="1" w:styleId="Char">
+    <w:name w:val="Κείμενο πλαισίου Char"/>
+    <w:basedOn w:val="a0"/>
+    <w:link w:val="a5"/>
     <w:rsid w:val="004421E7"/>
     <w:rPr>
       <w:rFonts w:ascii="Tahoma" w:hAnsi="Tahoma" w:cs="Tahoma"/>
@@ -2551,10 +2662,10 @@
       <w:szCs w:val="16"/>
     </w:rPr>
   </w:style>
-  <w:style w:type="paragraph" w:styleId="Header">
+  <w:style w:type="paragraph" w:styleId="a6">
     <w:name w:val="header"/>
-    <w:basedOn w:val="Normal"/>
-    <w:link w:val="HeaderChar"/>
+    <w:basedOn w:val="a"/>
+    <w:link w:val="Char0"/>
     <w:rsid w:val="004524D0"/>
     <w:pPr>
       <w:tabs>
@@ -2563,273 +2674,10 @@
       </w:tabs>
     </w:pPr>
   </w:style>
-  <w:style w:type="character" w:customStyle="1" w:styleId="HeaderChar">
-    <w:name w:val="Header Char"/>
-    <w:basedOn w:val="DefaultParagraphFont"/>
-    <w:link w:val="Header"/>
-    <w:rsid w:val="004524D0"/>
-    <w:rPr>
-      <w:sz w:val="24"/>
-      <w:szCs w:val="24"/>
-    </w:rPr>
-  </w:style>
-</w:styles>
-</file>
-
-<file path=word/stylesWithEffects.xml><?xml version="1.0" encoding="utf-8"?>
-<w:styles xmlns:wpc="http://schemas.microsoft.com/office/word/2010/wordprocessingCanvas" xmlns:mc="http://schemas.openxmlformats.org/markup-compatibility/2006" xmlns:o="urn:schemas-microsoft-com:office:office" xmlns:r="http://schemas.openxmlformats.org/officeDocument/2006/relationships" xmlns:m="http://schemas.openxmlformats.org/officeDocument/2006/math" xmlns:v="urn:schemas-microsoft-com:vml" xmlns:wp14="http://schemas.microsoft.com/office/word/2010/wordprocessingDrawing" xmlns:wp="http://schemas.openxmlformats.org/drawingml/2006/wordprocessingDrawing" xmlns:w10="urn:schemas-microsoft-com:office:word" xmlns:w="http://schemas.openxmlformats.org/wordprocessingml/2006/main" xmlns:w14="http://schemas.microsoft.com/office/word/2010/wordml" xmlns:wpg="http://schemas.microsoft.com/office/word/2010/wordprocessingGroup" xmlns:wpi="http://schemas.microsoft.com/office/word/2010/wordprocessingInk" xmlns:wne="http://schemas.microsoft.com/office/word/2006/wordml" xmlns:wps="http://schemas.microsoft.com/office/word/2010/wordprocessingShape" mc:Ignorable="w14 wp14">
-  <w:docDefaults>
-    <w:rPrDefault>
-      <w:rPr>
-        <w:rFonts w:ascii="Times New Roman" w:eastAsia="Times New Roman" w:hAnsi="Times New Roman" w:cs="Times New Roman"/>
-        <w:lang w:val="el-GR" w:eastAsia="el-GR" w:bidi="ar-SA"/>
-      </w:rPr>
-    </w:rPrDefault>
-    <w:pPrDefault/>
-  </w:docDefaults>
-  <w:latentStyles w:defLockedState="0" w:defUIPriority="0" w:defSemiHidden="0" w:defUnhideWhenUsed="0" w:defQFormat="0" w:count="267">
-    <w:lsdException w:name="Normal" w:qFormat="1"/>
-    <w:lsdException w:name="heading 1" w:qFormat="1"/>
-    <w:lsdException w:name="heading 2" w:semiHidden="1" w:unhideWhenUsed="1" w:qFormat="1"/>
-    <w:lsdException w:name="heading 3" w:semiHidden="1" w:unhideWhenUsed="1" w:qFormat="1"/>
-    <w:lsdException w:name="heading 4" w:semiHidden="1" w:unhideWhenUsed="1" w:qFormat="1"/>
-    <w:lsdException w:name="heading 5" w:semiHidden="1" w:unhideWhenUsed="1" w:qFormat="1"/>
-    <w:lsdException w:name="heading 6" w:semiHidden="1" w:unhideWhenUsed="1" w:qFormat="1"/>
-    <w:lsdException w:name="heading 7" w:semiHidden="1" w:unhideWhenUsed="1" w:qFormat="1"/>
-    <w:lsdException w:name="heading 8" w:semiHidden="1" w:unhideWhenUsed="1" w:qFormat="1"/>
-    <w:lsdException w:name="heading 9" w:semiHidden="1" w:unhideWhenUsed="1" w:qFormat="1"/>
-    <w:lsdException w:name="caption" w:semiHidden="1" w:unhideWhenUsed="1" w:qFormat="1"/>
-    <w:lsdException w:name="Title" w:qFormat="1"/>
-    <w:lsdException w:name="Subtitle" w:qFormat="1"/>
-    <w:lsdException w:name="Strong" w:qFormat="1"/>
-    <w:lsdException w:name="Emphasis" w:qFormat="1"/>
-    <w:lsdException w:name="Placeholder Text" w:semiHidden="1" w:uiPriority="99"/>
-    <w:lsdException w:name="No Spacing" w:uiPriority="1" w:qFormat="1"/>
-    <w:lsdException w:name="Light Shading" w:uiPriority="60"/>
-    <w:lsdException w:name="Light List" w:uiPriority="61"/>
-    <w:lsdException w:name="Light Grid" w:uiPriority="62"/>
-    <w:lsdException w:name="Medium Shading 1" w:uiPriority="63"/>
-    <w:lsdException w:name="Medium Shading 2" w:uiPriority="64"/>
-    <w:lsdException w:name="Medium List 1" w:uiPriority="65"/>
-    <w:lsdException w:name="Medium List 2" w:uiPriority="66"/>
-    <w:lsdException w:name="Medium Grid 1" w:uiPriority="67"/>
-    <w:lsdException w:name="Medium Grid 2" w:uiPriority="68"/>
-    <w:lsdException w:name="Medium Grid 3" w:uiPriority="69"/>
-    <w:lsdException w:name="Dark List" w:uiPriority="70"/>
-    <w:lsdException w:name="Colorful Shading" w:uiPriority="71"/>
-    <w:lsdException w:name="Colorful List" w:uiPriority="72"/>
-    <w:lsdException w:name="Colorful Grid" w:uiPriority="73"/>
-    <w:lsdException w:name="Light Shading Accent 1" w:uiPriority="60"/>
-    <w:lsdException w:name="Light List Accent 1" w:uiPriority="61"/>
-    <w:lsdException w:name="Light Grid Accent 1" w:uiPriority="62"/>
-    <w:lsdException w:name="Medium Shading 1 Accent 1" w:uiPriority="63"/>
-    <w:lsdException w:name="Medium Shading 2 Accent 1" w:uiPriority="64"/>
-    <w:lsdException w:name="Medium List 1 Accent 1" w:uiPriority="65"/>
-    <w:lsdException w:name="Revision" w:semiHidden="1" w:uiPriority="99"/>
-    <w:lsdException w:name="List Paragraph" w:uiPriority="34" w:qFormat="1"/>
-    <w:lsdException w:name="Quote" w:uiPriority="29" w:qFormat="1"/>
-    <w:lsdException w:name="Intense Quote" w:uiPriority="30" w:qFormat="1"/>
-    <w:lsdException w:name="Medium List 2 Accent 1" w:uiPriority="66"/>
-    <w:lsdException w:name="Medium Grid 1 Accent 1" w:uiPriority="67"/>
-    <w:lsdException w:name="Medium Grid 2 Accent 1" w:uiPriority="68"/>
-    <w:lsdException w:name="Medium Grid 3 Accent 1" w:uiPriority="69"/>
-    <w:lsdException w:name="Dark List Accent 1" w:uiPriority="70"/>
-    <w:lsdException w:name="Colorful Shading Accent 1" w:uiPriority="71"/>
-    <w:lsdException w:name="Colorful List Accent 1" w:uiPriority="72"/>
-    <w:lsdException w:name="Colorful Grid Accent 1" w:uiPriority="73"/>
-    <w:lsdException w:name="Light Shading Accent 2" w:uiPriority="60"/>
-    <w:lsdException w:name="Light List Accent 2" w:uiPriority="61"/>
-    <w:lsdException w:name="Light Grid Accent 2" w:uiPriority="62"/>
-    <w:lsdException w:name="Medium Shading 1 Accent 2" w:uiPriority="63"/>
-    <w:lsdException w:name="Medium Shading 2 Accent 2" w:uiPriority="64"/>
-    <w:lsdException w:name="Medium List 1 Accent 2" w:uiPriority="65"/>
-    <w:lsdException w:name="Medium List 2 Accent 2" w:uiPriority="66"/>
-    <w:lsdException w:name="Medium Grid 1 Accent 2" w:uiPriority="67"/>
-    <w:lsdException w:name="Medium Grid 2 Accent 2" w:uiPriority="68"/>
-    <w:lsdException w:name="Medium Grid 3 Accent 2" w:uiPriority="69"/>
-    <w:lsdException w:name="Dark List Accent 2" w:uiPriority="70"/>
-    <w:lsdException w:name="Colorful Shading Accent 2" w:uiPriority="71"/>
-    <w:lsdException w:name="Colorful List Accent 2" w:uiPriority="72"/>
-    <w:lsdException w:name="Colorful Grid Accent 2" w:uiPriority="73"/>
-    <w:lsdException w:name="Light Shading Accent 3" w:uiPriority="60"/>
-    <w:lsdException w:name="Light List Accent 3" w:uiPriority="61"/>
-    <w:lsdException w:name="Light Grid Accent 3" w:uiPriority="62"/>
-    <w:lsdException w:name="Medium Shading 1 Accent 3" w:uiPriority="63"/>
-    <w:lsdException w:name="Medium Shading 2 Accent 3" w:uiPriority="64"/>
-    <w:lsdException w:name="Medium List 1 Accent 3" w:uiPriority="65"/>
-    <w:lsdException w:name="Medium List 2 Accent 3" w:uiPriority="66"/>
-    <w:lsdException w:name="Medium Grid 1 Accent 3" w:uiPriority="67"/>
-    <w:lsdException w:name="Medium Grid 2 Accent 3" w:uiPriority="68"/>
-    <w:lsdException w:name="Medium Grid 3 Accent 3" w:uiPriority="69"/>
-    <w:lsdException w:name="Dark List Accent 3" w:uiPriority="70"/>
-    <w:lsdException w:name="Colorful Shading Accent 3" w:uiPriority="71"/>
-    <w:lsdException w:name="Colorful List Accent 3" w:uiPriority="72"/>
-    <w:lsdException w:name="Colorful Grid Accent 3" w:uiPriority="73"/>
-    <w:lsdException w:name="Light Shading Accent 4" w:uiPriority="60"/>
-    <w:lsdException w:name="Light List Accent 4" w:uiPriority="61"/>
-    <w:lsdException w:name="Light Grid Accent 4" w:uiPriority="62"/>
-    <w:lsdException w:name="Medium Shading 1 Accent 4" w:uiPriority="63"/>
-    <w:lsdException w:name="Medium Shading 2 Accent 4" w:uiPriority="64"/>
-    <w:lsdException w:name="Medium List 1 Accent 4" w:uiPriority="65"/>
-    <w:lsdException w:name="Medium List 2 Accent 4" w:uiPriority="66"/>
-    <w:lsdException w:name="Medium Grid 1 Accent 4" w:uiPriority="67"/>
-    <w:lsdException w:name="Medium Grid 2 Accent 4" w:uiPriority="68"/>
-    <w:lsdException w:name="Medium Grid 3 Accent 4" w:uiPriority="69"/>
-    <w:lsdException w:name="Dark List Accent 4" w:uiPriority="70"/>
-    <w:lsdException w:name="Colorful Shading Accent 4" w:uiPriority="71"/>
-    <w:lsdException w:name="Colorful List Accent 4" w:uiPriority="72"/>
-    <w:lsdException w:name="Colorful Grid Accent 4" w:uiPriority="73"/>
-    <w:lsdException w:name="Light Shading Accent 5" w:uiPriority="60"/>
-    <w:lsdException w:name="Light List Accent 5" w:uiPriority="61"/>
-    <w:lsdException w:name="Light Grid Accent 5" w:uiPriority="62"/>
-    <w:lsdException w:name="Medium Shading 1 Accent 5" w:uiPriority="63"/>
-    <w:lsdException w:name="Medium Shading 2 Accent 5" w:uiPriority="64"/>
-    <w:lsdException w:name="Medium List 1 Accent 5" w:uiPriority="65"/>
-    <w:lsdException w:name="Medium List 2 Accent 5" w:uiPriority="66"/>
-    <w:lsdException w:name="Medium Grid 1 Accent 5" w:uiPriority="67"/>
-    <w:lsdException w:name="Medium Grid 2 Accent 5" w:uiPriority="68"/>
-    <w:lsdException w:name="Medium Grid 3 Accent 5" w:uiPriority="69"/>
-    <w:lsdException w:name="Dark List Accent 5" w:uiPriority="70"/>
-    <w:lsdException w:name="Colorful Shading Accent 5" w:uiPriority="71"/>
-    <w:lsdException w:name="Colorful List Accent 5" w:uiPriority="72"/>
-    <w:lsdException w:name="Colorful Grid Accent 5" w:uiPriority="73"/>
-    <w:lsdException w:name="Light Shading Accent 6" w:uiPriority="60"/>
-    <w:lsdException w:name="Light List Accent 6" w:uiPriority="61"/>
-    <w:lsdException w:name="Light Grid Accent 6" w:uiPriority="62"/>
-    <w:lsdException w:name="Medium Shading 1 Accent 6" w:uiPriority="63"/>
-    <w:lsdException w:name="Medium Shading 2 Accent 6" w:uiPriority="64"/>
-    <w:lsdException w:name="Medium List 1 Accent 6" w:uiPriority="65"/>
-    <w:lsdException w:name="Medium List 2 Accent 6" w:uiPriority="66"/>
-    <w:lsdException w:name="Medium Grid 1 Accent 6" w:uiPriority="67"/>
-    <w:lsdException w:name="Medium Grid 2 Accent 6" w:uiPriority="68"/>
-    <w:lsdException w:name="Medium Grid 3 Accent 6" w:uiPriority="69"/>
-    <w:lsdException w:name="Dark List Accent 6" w:uiPriority="70"/>
-    <w:lsdException w:name="Colorful Shading Accent 6" w:uiPriority="71"/>
-    <w:lsdException w:name="Colorful List Accent 6" w:uiPriority="72"/>
-    <w:lsdException w:name="Colorful Grid Accent 6" w:uiPriority="73"/>
-    <w:lsdException w:name="Subtle Emphasis" w:uiPriority="19" w:qFormat="1"/>
-    <w:lsdException w:name="Intense Emphasis" w:uiPriority="21" w:qFormat="1"/>
-    <w:lsdException w:name="Subtle Reference" w:uiPriority="31" w:qFormat="1"/>
-    <w:lsdException w:name="Intense Reference" w:uiPriority="32" w:qFormat="1"/>
-    <w:lsdException w:name="Book Title" w:uiPriority="33" w:qFormat="1"/>
-    <w:lsdException w:name="Bibliography" w:semiHidden="1" w:uiPriority="37" w:unhideWhenUsed="1"/>
-    <w:lsdException w:name="TOC Heading" w:semiHidden="1" w:uiPriority="39" w:unhideWhenUsed="1" w:qFormat="1"/>
-  </w:latentStyles>
-  <w:style w:type="paragraph" w:default="1" w:styleId="Normal">
-    <w:name w:val="Normal"/>
-    <w:qFormat/>
-    <w:rsid w:val="00262DB1"/>
-    <w:rPr>
-      <w:sz w:val="24"/>
-      <w:szCs w:val="24"/>
-    </w:rPr>
-  </w:style>
-  <w:style w:type="character" w:default="1" w:styleId="DefaultParagraphFont">
-    <w:name w:val="Default Paragraph Font"/>
-    <w:uiPriority w:val="1"/>
-    <w:unhideWhenUsed/>
-  </w:style>
-  <w:style w:type="table" w:default="1" w:styleId="TableNormal">
-    <w:name w:val="Normal Table"/>
-    <w:uiPriority w:val="99"/>
-    <w:semiHidden/>
-    <w:unhideWhenUsed/>
-    <w:tblPr>
-      <w:tblInd w:w="0" w:type="dxa"/>
-      <w:tblCellMar>
-        <w:top w:w="0" w:type="dxa"/>
-        <w:left w:w="108" w:type="dxa"/>
-        <w:bottom w:w="0" w:type="dxa"/>
-        <w:right w:w="108" w:type="dxa"/>
-      </w:tblCellMar>
-    </w:tblPr>
-  </w:style>
-  <w:style w:type="numbering" w:default="1" w:styleId="NoList">
-    <w:name w:val="No List"/>
-    <w:uiPriority w:val="99"/>
-    <w:semiHidden/>
-    <w:unhideWhenUsed/>
-  </w:style>
-  <w:style w:type="character" w:styleId="Hyperlink">
-    <w:name w:val="Hyperlink"/>
-    <w:basedOn w:val="DefaultParagraphFont"/>
-    <w:rsid w:val="00262DB1"/>
-    <w:rPr>
-      <w:color w:val="0000FF"/>
-      <w:u w:val="single"/>
-    </w:rPr>
-  </w:style>
-  <w:style w:type="table" w:styleId="TableGrid">
-    <w:name w:val="Table Grid"/>
-    <w:basedOn w:val="TableNormal"/>
-    <w:rsid w:val="00262DB1"/>
-    <w:tblPr>
-      <w:tblInd w:w="0" w:type="dxa"/>
-      <w:tblBorders>
-        <w:top w:val="single" w:sz="4" w:space="0" w:color="auto"/>
-        <w:left w:val="single" w:sz="4" w:space="0" w:color="auto"/>
-        <w:bottom w:val="single" w:sz="4" w:space="0" w:color="auto"/>
-        <w:right w:val="single" w:sz="4" w:space="0" w:color="auto"/>
-        <w:insideH w:val="single" w:sz="4" w:space="0" w:color="auto"/>
-        <w:insideV w:val="single" w:sz="4" w:space="0" w:color="auto"/>
-      </w:tblBorders>
-      <w:tblCellMar>
-        <w:top w:w="0" w:type="dxa"/>
-        <w:left w:w="108" w:type="dxa"/>
-        <w:bottom w:w="0" w:type="dxa"/>
-        <w:right w:w="108" w:type="dxa"/>
-      </w:tblCellMar>
-    </w:tblPr>
-  </w:style>
-  <w:style w:type="paragraph" w:styleId="Footer">
-    <w:name w:val="footer"/>
-    <w:basedOn w:val="Normal"/>
-    <w:rsid w:val="00262DB1"/>
-    <w:pPr>
-      <w:tabs>
-        <w:tab w:val="center" w:pos="4153"/>
-        <w:tab w:val="right" w:pos="8306"/>
-      </w:tabs>
-    </w:pPr>
-  </w:style>
-  <w:style w:type="paragraph" w:styleId="BalloonText">
-    <w:name w:val="Balloon Text"/>
-    <w:basedOn w:val="Normal"/>
-    <w:link w:val="BalloonTextChar"/>
-    <w:rsid w:val="004421E7"/>
-    <w:rPr>
-      <w:rFonts w:ascii="Tahoma" w:hAnsi="Tahoma" w:cs="Tahoma"/>
-      <w:sz w:val="16"/>
-      <w:szCs w:val="16"/>
-    </w:rPr>
-  </w:style>
-  <w:style w:type="character" w:customStyle="1" w:styleId="BalloonTextChar">
-    <w:name w:val="Balloon Text Char"/>
-    <w:basedOn w:val="DefaultParagraphFont"/>
-    <w:link w:val="BalloonText"/>
-    <w:rsid w:val="004421E7"/>
-    <w:rPr>
-      <w:rFonts w:ascii="Tahoma" w:hAnsi="Tahoma" w:cs="Tahoma"/>
-      <w:sz w:val="16"/>
-      <w:szCs w:val="16"/>
-    </w:rPr>
-  </w:style>
-  <w:style w:type="paragraph" w:styleId="Header">
-    <w:name w:val="header"/>
-    <w:basedOn w:val="Normal"/>
-    <w:link w:val="HeaderChar"/>
-    <w:rsid w:val="004524D0"/>
-    <w:pPr>
-      <w:tabs>
-        <w:tab w:val="center" w:pos="4153"/>
-        <w:tab w:val="right" w:pos="8306"/>
-      </w:tabs>
-    </w:pPr>
-  </w:style>
-  <w:style w:type="character" w:customStyle="1" w:styleId="HeaderChar">
-    <w:name w:val="Header Char"/>
-    <w:basedOn w:val="DefaultParagraphFont"/>
-    <w:link w:val="Header"/>
+  <w:style w:type="character" w:customStyle="1" w:styleId="Char0">
+    <w:name w:val="Κεφαλίδα Char"/>
+    <w:basedOn w:val="a0"/>
+    <w:link w:val="a6"/>
     <w:rsid w:val="004524D0"/>
     <w:rPr>
       <w:sz w:val="24"/>

--- a/word/tmpl_anapl/tmpl_pep.docx
+++ b/word/tmpl_anapl/tmpl_pep.docx
@@ -1,6 +1,6 @@
 
 <file path=word/document.xml><?xml version="1.0" encoding="utf-8"?>
-<w:document xmlns:wpc="http://schemas.microsoft.com/office/word/2010/wordprocessingCanvas" xmlns:cx="http://schemas.microsoft.com/office/drawing/2014/chartex" xmlns:cx1="http://schemas.microsoft.com/office/drawing/2015/9/8/chartex" xmlns:cx2="http://schemas.microsoft.com/office/drawing/2015/10/21/chartex" xmlns:cx3="http://schemas.microsoft.com/office/drawing/2016/5/9/chartex" xmlns:cx4="http://schemas.microsoft.com/office/drawing/2016/5/10/chartex" xmlns:cx5="http://schemas.microsoft.com/office/drawing/2016/5/11/chartex" xmlns:cx6="http://schemas.microsoft.com/office/drawing/2016/5/12/chartex" xmlns:cx7="http://schemas.microsoft.com/office/drawing/2016/5/13/chartex" xmlns:cx8="http://schemas.microsoft.com/office/drawing/2016/5/14/chartex" xmlns:mc="http://schemas.openxmlformats.org/markup-compatibility/2006" xmlns:aink="http://schemas.microsoft.com/office/drawing/2016/ink" xmlns:am3d="http://schemas.microsoft.com/office/drawing/2017/model3d" xmlns:o="urn:schemas-microsoft-com:office:office" xmlns:oel="http://schemas.microsoft.com/office/2019/extlst" xmlns:r="http://schemas.openxmlformats.org/officeDocument/2006/relationships" xmlns:m="http://schemas.openxmlformats.org/officeDocument/2006/math" xmlns:v="urn:schemas-microsoft-com:vml" xmlns:wp14="http://schemas.microsoft.com/office/word/2010/wordprocessingDrawing" xmlns:wp="http://schemas.openxmlformats.org/drawingml/2006/wordprocessingDrawing" xmlns:w10="urn:schemas-microsoft-com:office:word" xmlns:w="http://schemas.openxmlformats.org/wordprocessingml/2006/main" xmlns:w14="http://schemas.microsoft.com/office/word/2010/wordml" xmlns:w15="http://schemas.microsoft.com/office/word/2012/wordml" xmlns:w16cex="http://schemas.microsoft.com/office/word/2018/wordml/cex" xmlns:w16cid="http://schemas.microsoft.com/office/word/2016/wordml/cid" xmlns:w16="http://schemas.microsoft.com/office/word/2018/wordml" xmlns:w16du="http://schemas.microsoft.com/office/word/2023/wordml/word16du" xmlns:w16sdtdh="http://schemas.microsoft.com/office/word/2020/wordml/sdtdatahash" xmlns:w16se="http://schemas.microsoft.com/office/word/2015/wordml/symex" xmlns:wpg="http://schemas.microsoft.com/office/word/2010/wordprocessingGroup" xmlns:wpi="http://schemas.microsoft.com/office/word/2010/wordprocessingInk" xmlns:wne="http://schemas.microsoft.com/office/word/2006/wordml" xmlns:wps="http://schemas.microsoft.com/office/word/2010/wordprocessingShape" mc:Ignorable="w14 w15 w16se w16cid w16 w16cex w16sdtdh w16du wp14">
+<w:document xmlns:wpc="http://schemas.microsoft.com/office/word/2010/wordprocessingCanvas" xmlns:cx="http://schemas.microsoft.com/office/drawing/2014/chartex" xmlns:cx1="http://schemas.microsoft.com/office/drawing/2015/9/8/chartex" xmlns:cx2="http://schemas.microsoft.com/office/drawing/2015/10/21/chartex" xmlns:cx3="http://schemas.microsoft.com/office/drawing/2016/5/9/chartex" xmlns:cx4="http://schemas.microsoft.com/office/drawing/2016/5/10/chartex" xmlns:cx5="http://schemas.microsoft.com/office/drawing/2016/5/11/chartex" xmlns:cx6="http://schemas.microsoft.com/office/drawing/2016/5/12/chartex" xmlns:cx7="http://schemas.microsoft.com/office/drawing/2016/5/13/chartex" xmlns:cx8="http://schemas.microsoft.com/office/drawing/2016/5/14/chartex" xmlns:mc="http://schemas.openxmlformats.org/markup-compatibility/2006" xmlns:aink="http://schemas.microsoft.com/office/drawing/2016/ink" xmlns:am3d="http://schemas.microsoft.com/office/drawing/2017/model3d" xmlns:o="urn:schemas-microsoft-com:office:office" xmlns:oel="http://schemas.microsoft.com/office/2019/extlst" xmlns:r="http://schemas.openxmlformats.org/officeDocument/2006/relationships" xmlns:m="http://schemas.openxmlformats.org/officeDocument/2006/math" xmlns:v="urn:schemas-microsoft-com:vml" xmlns:wp14="http://schemas.microsoft.com/office/word/2010/wordprocessingDrawing" xmlns:wp="http://schemas.openxmlformats.org/drawingml/2006/wordprocessingDrawing" xmlns:w10="urn:schemas-microsoft-com:office:word" xmlns:w="http://schemas.openxmlformats.org/wordprocessingml/2006/main" xmlns:w14="http://schemas.microsoft.com/office/word/2010/wordml" xmlns:w15="http://schemas.microsoft.com/office/word/2012/wordml" xmlns:w16cex="http://schemas.microsoft.com/office/word/2018/wordml/cex" xmlns:w16cid="http://schemas.microsoft.com/office/word/2016/wordml/cid" xmlns:w16="http://schemas.microsoft.com/office/word/2018/wordml" xmlns:w16du="http://schemas.microsoft.com/office/word/2023/wordml/word16du" xmlns:w16sdtdh="http://schemas.microsoft.com/office/word/2020/wordml/sdtdatahash" xmlns:w16sdtfl="http://schemas.microsoft.com/office/word/2024/wordml/sdtformatlock" xmlns:w16se="http://schemas.microsoft.com/office/word/2015/wordml/symex" xmlns:wpg="http://schemas.microsoft.com/office/word/2010/wordprocessingGroup" xmlns:wpi="http://schemas.microsoft.com/office/word/2010/wordprocessingInk" xmlns:wne="http://schemas.microsoft.com/office/word/2006/wordml" xmlns:wps="http://schemas.microsoft.com/office/word/2010/wordprocessingShape" mc:Ignorable="w14 w15 w16se w16cid w16 w16cex w16sdtdh w16sdtfl w16du wp14">
   <w:body>
     <w:tbl>
       <w:tblPr>
@@ -215,18 +215,50 @@
             <w:r>
               <w:rPr>
                 <w:rFonts w:asciiTheme="minorHAnsi" w:eastAsia="Calibri" w:hAnsiTheme="minorHAnsi"/>
-                <w:sz w:val="22"/>
-                <w:szCs w:val="22"/>
-                <w:lang w:eastAsia="en-US"/>
-              </w:rPr>
-              <w:t xml:space="preserve">ΥΠΟΥΡΓΕΙΟ ΠΑΙΔΕΙΑΣ </w:t>
-            </w:r>
-            <w:r>
-              <w:rPr>
-                <w:rFonts w:asciiTheme="minorHAnsi" w:eastAsia="Calibri" w:hAnsiTheme="minorHAnsi"/>
-                <w:lang w:eastAsia="en-US"/>
-              </w:rPr>
-              <w:t>ΚΑΙ ΘΡΗΣΚΕΥΜΑΤΩΝ</w:t>
+                <w:lang w:eastAsia="en-US"/>
+              </w:rPr>
+              <w:t>ΥΠΟΥΡΓΕΙΟ ΠΑΙΔΕΙΑΣ</w:t>
+            </w:r>
+            <w:r>
+              <w:rPr>
+                <w:rFonts w:asciiTheme="minorHAnsi" w:eastAsia="Calibri" w:hAnsiTheme="minorHAnsi"/>
+                <w:lang w:eastAsia="en-US"/>
+              </w:rPr>
+              <w:t>,</w:t>
+            </w:r>
+            <w:r>
+              <w:rPr>
+                <w:rFonts w:asciiTheme="minorHAnsi" w:eastAsia="Calibri" w:hAnsiTheme="minorHAnsi"/>
+                <w:lang w:eastAsia="en-US"/>
+              </w:rPr>
+              <w:t xml:space="preserve"> </w:t>
+            </w:r>
+            <w:r>
+              <w:rPr>
+                <w:rFonts w:asciiTheme="minorHAnsi" w:eastAsia="Calibri" w:hAnsiTheme="minorHAnsi"/>
+                <w:lang w:eastAsia="en-US"/>
+              </w:rPr>
+              <w:t>ΘΡΗΣΚΕΥΜΑΤΩΝ</w:t>
+            </w:r>
+          </w:p>
+          <w:p>
+            <w:pPr>
+              <w:tabs>
+                <w:tab w:val="center" w:pos="4153"/>
+                <w:tab w:val="right" w:pos="8306"/>
+              </w:tabs>
+              <w:jc w:val="center"/>
+              <w:rPr>
+                <w:rFonts w:asciiTheme="minorHAnsi" w:eastAsia="Calibri" w:hAnsiTheme="minorHAnsi"/>
+                <w:lang w:eastAsia="en-US"/>
+              </w:rPr>
+            </w:pPr>
+            <w:r>
+              <w:rPr>
+                <w:rFonts w:asciiTheme="minorHAnsi" w:eastAsia="Calibri" w:hAnsiTheme="minorHAnsi"/>
+                <w:lang w:eastAsia="en-US"/>
+              </w:rPr>
+              <w:t>&amp; ΑΘΛΗΤΙΣΜΟΥ</w:t>
             </w:r>
           </w:p>
           <w:p>
@@ -244,7 +276,8 @@
             </w:pPr>
             <w:r>
               <w:rPr>
-                <w:rFonts w:asciiTheme="minorHAnsi" w:hAnsiTheme="minorHAnsi"/>
+                <w:rFonts w:asciiTheme="minorHAnsi" w:eastAsia="Calibri" w:hAnsiTheme="minorHAnsi"/>
+                <w:lang w:eastAsia="en-US"/>
               </w:rPr>
               <w:t>-----</w:t>
             </w:r>
@@ -408,7 +441,6 @@
               </w:rPr>
               <w:t>${</w:t>
             </w:r>
-            <w:proofErr w:type="spellStart"/>
             <w:r>
               <w:rPr>
                 <w:rFonts w:asciiTheme="minorHAnsi" w:eastAsia="Calibri" w:hAnsiTheme="minorHAnsi"/>
@@ -418,7 +450,6 @@
               </w:rPr>
               <w:t>endofyear</w:t>
             </w:r>
-            <w:proofErr w:type="spellEnd"/>
             <w:r>
               <w:rPr>
                 <w:rFonts w:asciiTheme="minorHAnsi" w:eastAsia="Calibri" w:hAnsiTheme="minorHAnsi"/>
@@ -451,43 +482,31 @@
                 <w:szCs w:val="22"/>
               </w:rPr>
             </w:pPr>
-            <w:proofErr w:type="spellStart"/>
             <w:r>
               <w:rPr>
                 <w:rFonts w:asciiTheme="minorHAnsi" w:hAnsiTheme="minorHAnsi"/>
                 <w:sz w:val="22"/>
                 <w:szCs w:val="22"/>
               </w:rPr>
-              <w:t>Αρ.Πρωτ</w:t>
-            </w:r>
-            <w:proofErr w:type="spellEnd"/>
+              <w:t xml:space="preserve">Αρ.Πρωτ.: </w:t>
+            </w:r>
             <w:r>
               <w:rPr>
                 <w:rFonts w:asciiTheme="minorHAnsi" w:hAnsiTheme="minorHAnsi"/>
                 <w:sz w:val="22"/>
                 <w:szCs w:val="22"/>
               </w:rPr>
-              <w:t xml:space="preserve">.: </w:t>
+              <w:t>${</w:t>
             </w:r>
             <w:r>
               <w:rPr>
                 <w:rFonts w:asciiTheme="minorHAnsi" w:hAnsiTheme="minorHAnsi"/>
                 <w:sz w:val="22"/>
                 <w:szCs w:val="22"/>
-              </w:rPr>
-              <w:t>${</w:t>
-            </w:r>
-            <w:proofErr w:type="spellStart"/>
-            <w:r>
-              <w:rPr>
-                <w:rFonts w:asciiTheme="minorHAnsi" w:hAnsiTheme="minorHAnsi"/>
-                <w:sz w:val="22"/>
-                <w:szCs w:val="22"/>
                 <w:lang w:val="en-US"/>
               </w:rPr>
               <w:t>protapol</w:t>
             </w:r>
-            <w:proofErr w:type="spellEnd"/>
             <w:r>
               <w:rPr>
                 <w:rFonts w:asciiTheme="minorHAnsi" w:hAnsiTheme="minorHAnsi"/>
@@ -555,47 +574,16 @@
                 <w:szCs w:val="22"/>
                 <w:lang w:eastAsia="en-US"/>
               </w:rPr>
-              <w:t>Ταχ. Δ/</w:t>
-            </w:r>
-            <w:proofErr w:type="spellStart"/>
-            <w:r>
-              <w:rPr>
-                <w:rFonts w:asciiTheme="minorHAnsi" w:eastAsia="Calibri" w:hAnsiTheme="minorHAnsi"/>
-                <w:sz w:val="22"/>
-                <w:szCs w:val="22"/>
-                <w:lang w:eastAsia="en-US"/>
-              </w:rPr>
-              <w:t>νση</w:t>
-            </w:r>
-            <w:proofErr w:type="spellEnd"/>
-            <w:r>
-              <w:rPr>
-                <w:rFonts w:asciiTheme="minorHAnsi" w:eastAsia="Calibri" w:hAnsiTheme="minorHAnsi"/>
-                <w:sz w:val="22"/>
-                <w:szCs w:val="22"/>
-                <w:lang w:eastAsia="en-US"/>
-              </w:rPr>
-              <w:t xml:space="preserve">     : </w:t>
-            </w:r>
-            <w:proofErr w:type="spellStart"/>
-            <w:r>
-              <w:rPr>
-                <w:rFonts w:asciiTheme="minorHAnsi" w:eastAsia="Calibri" w:hAnsiTheme="minorHAnsi"/>
-                <w:sz w:val="22"/>
-                <w:szCs w:val="22"/>
-                <w:lang w:eastAsia="en-US"/>
-              </w:rPr>
-              <w:t>Πιτσουλάκη</w:t>
-            </w:r>
-            <w:proofErr w:type="spellEnd"/>
-            <w:r>
-              <w:rPr>
-                <w:rFonts w:asciiTheme="minorHAnsi" w:eastAsia="Calibri" w:hAnsiTheme="minorHAnsi"/>
-                <w:sz w:val="22"/>
-                <w:szCs w:val="22"/>
-                <w:lang w:eastAsia="en-US"/>
-              </w:rPr>
-              <w:t xml:space="preserve"> 73</w:t>
+              <w:t xml:space="preserve">Ταχ. Δ/νση     : </w:t>
+            </w:r>
+            <w:r>
+              <w:rPr>
+                <w:rFonts w:asciiTheme="minorHAnsi" w:eastAsia="Calibri" w:hAnsiTheme="minorHAnsi"/>
+                <w:sz w:val="22"/>
+                <w:szCs w:val="22"/>
+                <w:lang w:eastAsia="en-US"/>
+              </w:rPr>
+              <w:t>Πιτσουλάκη 73</w:t>
             </w:r>
           </w:p>
         </w:tc>
@@ -830,25 +818,14 @@
                 <w:rFonts w:asciiTheme="minorHAnsi" w:hAnsiTheme="minorHAnsi"/>
               </w:rPr>
             </w:pPr>
-            <w:proofErr w:type="spellStart"/>
-            <w:r>
-              <w:rPr>
-                <w:rFonts w:asciiTheme="minorHAnsi" w:eastAsia="Calibri" w:hAnsiTheme="minorHAnsi"/>
-                <w:sz w:val="22"/>
-                <w:szCs w:val="22"/>
-                <w:lang w:eastAsia="en-US"/>
-              </w:rPr>
-              <w:t>Fax</w:t>
-            </w:r>
-            <w:proofErr w:type="spellEnd"/>
-            <w:r>
-              <w:rPr>
-                <w:rFonts w:asciiTheme="minorHAnsi" w:eastAsia="Calibri" w:hAnsiTheme="minorHAnsi"/>
-                <w:sz w:val="22"/>
-                <w:szCs w:val="22"/>
-                <w:lang w:eastAsia="en-US"/>
-              </w:rPr>
-              <w:t xml:space="preserve">                  : 2810-372644</w:t>
+            <w:r>
+              <w:rPr>
+                <w:rFonts w:asciiTheme="minorHAnsi" w:eastAsia="Calibri" w:hAnsiTheme="minorHAnsi"/>
+                <w:sz w:val="22"/>
+                <w:szCs w:val="22"/>
+                <w:lang w:eastAsia="en-US"/>
+              </w:rPr>
+              <w:t>Fax                  : 2810-372644</w:t>
             </w:r>
           </w:p>
         </w:tc>
@@ -959,7 +936,6 @@
         </w:rPr>
         <w:t>${</w:t>
       </w:r>
-      <w:proofErr w:type="spellStart"/>
       <w:r>
         <w:rPr>
           <w:rFonts w:asciiTheme="minorHAnsi" w:hAnsiTheme="minorHAnsi"/>
@@ -970,7 +946,6 @@
         </w:rPr>
         <w:t>fullname</w:t>
       </w:r>
-      <w:proofErr w:type="spellEnd"/>
       <w:r>
         <w:rPr>
           <w:rFonts w:asciiTheme="minorHAnsi" w:hAnsiTheme="minorHAnsi"/>
@@ -997,7 +972,6 @@
         </w:rPr>
         <w:t>(Πατρώνυμο: ${</w:t>
       </w:r>
-      <w:proofErr w:type="spellStart"/>
       <w:r>
         <w:rPr>
           <w:rFonts w:asciiTheme="minorHAnsi" w:hAnsiTheme="minorHAnsi"/>
@@ -1007,7 +981,6 @@
         </w:rPr>
         <w:t>patrwnymo</w:t>
       </w:r>
-      <w:proofErr w:type="spellEnd"/>
       <w:r>
         <w:rPr>
           <w:rFonts w:asciiTheme="minorHAnsi" w:hAnsiTheme="minorHAnsi"/>
@@ -1041,7 +1014,6 @@
         </w:rPr>
         <w:t>${</w:t>
       </w:r>
-      <w:proofErr w:type="spellStart"/>
       <w:r>
         <w:rPr>
           <w:rFonts w:asciiTheme="minorHAnsi" w:hAnsiTheme="minorHAnsi"/>
@@ -1052,7 +1024,6 @@
         </w:rPr>
         <w:t>apof</w:t>
       </w:r>
-      <w:proofErr w:type="spellEnd"/>
       <w:r>
         <w:rPr>
           <w:rFonts w:asciiTheme="minorHAnsi" w:hAnsiTheme="minorHAnsi"/>
@@ -1071,7 +1042,6 @@
         </w:rPr>
         <w:t xml:space="preserve"> (${</w:t>
       </w:r>
-      <w:proofErr w:type="spellStart"/>
       <w:r>
         <w:rPr>
           <w:rFonts w:asciiTheme="minorHAnsi" w:hAnsiTheme="minorHAnsi"/>
@@ -1082,7 +1052,6 @@
         </w:rPr>
         <w:t>ada</w:t>
       </w:r>
-      <w:proofErr w:type="spellEnd"/>
       <w:r>
         <w:rPr>
           <w:rFonts w:asciiTheme="minorHAnsi" w:hAnsiTheme="minorHAnsi"/>
@@ -1098,52 +1067,57 @@
           <w:sz w:val="23"/>
           <w:szCs w:val="23"/>
         </w:rPr>
-        <w:t xml:space="preserve"> απόφαση της Περιφερειακής Διεύθυνσης Πρωτοβάθμιας και Δευτεροβάθμιας Εκπαίδευσης Κρήτης ως </w:t>
-      </w:r>
-      <w:proofErr w:type="spellStart"/>
-      <w:r>
-        <w:rPr>
-          <w:rFonts w:asciiTheme="minorHAnsi" w:hAnsiTheme="minorHAnsi"/>
-          <w:sz w:val="23"/>
-          <w:szCs w:val="23"/>
-        </w:rPr>
-        <w:t>Αναπληρώτ</w:t>
-      </w:r>
-      <w:r>
-        <w:rPr>
-          <w:rFonts w:asciiTheme="minorHAnsi" w:hAnsiTheme="minorHAnsi"/>
-          <w:sz w:val="23"/>
-          <w:szCs w:val="23"/>
-        </w:rPr>
-        <w:t>ης</w:t>
-      </w:r>
-      <w:proofErr w:type="spellEnd"/>
-      <w:r>
-        <w:rPr>
-          <w:rFonts w:asciiTheme="minorHAnsi" w:hAnsiTheme="minorHAnsi"/>
-          <w:sz w:val="23"/>
-          <w:szCs w:val="23"/>
-        </w:rPr>
-        <w:t>/-</w:t>
-      </w:r>
-      <w:proofErr w:type="spellStart"/>
-      <w:r>
-        <w:rPr>
-          <w:rFonts w:asciiTheme="minorHAnsi" w:hAnsiTheme="minorHAnsi"/>
-          <w:sz w:val="23"/>
-          <w:szCs w:val="23"/>
-        </w:rPr>
-        <w:t>τ</w:t>
-      </w:r>
-      <w:r>
-        <w:rPr>
-          <w:rFonts w:asciiTheme="minorHAnsi" w:hAnsiTheme="minorHAnsi"/>
-          <w:sz w:val="23"/>
-          <w:szCs w:val="23"/>
-        </w:rPr>
-        <w:t>ρια</w:t>
-      </w:r>
-      <w:proofErr w:type="spellEnd"/>
+        <w:t xml:space="preserve"> απόφαση της Περιφερειακής Διεύθυνσης Πρωτοβάθμιας και Δευτεροβάθμιας Εκπαίδευσης Κρήτης ως Αναπληρώτ</w:t>
+      </w:r>
+      <w:r>
+        <w:rPr>
+          <w:rFonts w:asciiTheme="minorHAnsi" w:hAnsiTheme="minorHAnsi"/>
+          <w:sz w:val="23"/>
+          <w:szCs w:val="23"/>
+        </w:rPr>
+        <w:t>ης/-τ</w:t>
+      </w:r>
+      <w:r>
+        <w:rPr>
+          <w:rFonts w:asciiTheme="minorHAnsi" w:hAnsiTheme="minorHAnsi"/>
+          <w:sz w:val="23"/>
+          <w:szCs w:val="23"/>
+        </w:rPr>
+        <w:t xml:space="preserve">ρια </w:t>
+      </w:r>
+      <w:r>
+        <w:rPr>
+          <w:rFonts w:asciiTheme="minorHAnsi" w:hAnsiTheme="minorHAnsi"/>
+          <w:sz w:val="23"/>
+          <w:szCs w:val="23"/>
+        </w:rPr>
+        <w:t>${</w:t>
+      </w:r>
+      <w:r>
+        <w:rPr>
+          <w:rFonts w:asciiTheme="minorHAnsi" w:hAnsiTheme="minorHAnsi"/>
+          <w:sz w:val="23"/>
+          <w:szCs w:val="23"/>
+          <w:lang w:val="en-US"/>
+        </w:rPr>
+        <w:t>eepebp</w:t>
+      </w:r>
+      <w:r>
+        <w:rPr>
+          <w:rFonts w:asciiTheme="minorHAnsi" w:hAnsiTheme="minorHAnsi"/>
+          <w:sz w:val="23"/>
+          <w:szCs w:val="23"/>
+        </w:rPr>
+        <w:t xml:space="preserve">} </w:t>
+      </w:r>
+      <w:r>
+        <w:rPr>
+          <w:rFonts w:asciiTheme="minorHAnsi" w:hAnsiTheme="minorHAnsi"/>
+          <w:sz w:val="23"/>
+          <w:szCs w:val="23"/>
+        </w:rPr>
+        <w:t xml:space="preserve">με σύμβαση Ιδιωτικού Δικαίου Ορισμένου Χρόνου και με </w:t>
+      </w:r>
       <w:r>
         <w:rPr>
           <w:rFonts w:asciiTheme="minorHAnsi" w:hAnsiTheme="minorHAnsi"/>
@@ -1160,7 +1134,6 @@
         </w:rPr>
         <w:t>${</w:t>
       </w:r>
-      <w:proofErr w:type="spellStart"/>
       <w:r>
         <w:rPr>
           <w:rFonts w:asciiTheme="minorHAnsi" w:hAnsiTheme="minorHAnsi"/>
@@ -1168,89 +1141,43 @@
           <w:szCs w:val="23"/>
           <w:lang w:val="en-US"/>
         </w:rPr>
-        <w:t>eepebp</w:t>
-      </w:r>
-      <w:proofErr w:type="spellEnd"/>
-      <w:r>
-        <w:rPr>
-          <w:rFonts w:asciiTheme="minorHAnsi" w:hAnsiTheme="minorHAnsi"/>
-          <w:sz w:val="23"/>
-          <w:szCs w:val="23"/>
-        </w:rPr>
-        <w:t xml:space="preserve">} </w:t>
-      </w:r>
-      <w:r>
-        <w:rPr>
-          <w:rFonts w:asciiTheme="minorHAnsi" w:hAnsiTheme="minorHAnsi"/>
-          <w:sz w:val="23"/>
-          <w:szCs w:val="23"/>
-        </w:rPr>
-        <w:t xml:space="preserve">με σύμβαση Ιδιωτικού Δικαίου Ορισμένου Χρόνου και με </w:t>
-      </w:r>
-      <w:r>
-        <w:rPr>
-          <w:rFonts w:asciiTheme="minorHAnsi" w:hAnsiTheme="minorHAnsi"/>
-          <w:sz w:val="23"/>
-          <w:szCs w:val="23"/>
-        </w:rPr>
-        <w:t xml:space="preserve"> </w:t>
-      </w:r>
-      <w:r>
-        <w:rPr>
-          <w:rFonts w:asciiTheme="minorHAnsi" w:hAnsiTheme="minorHAnsi"/>
+        <w:t>wrario</w:t>
+      </w:r>
+      <w:r>
+        <w:rPr>
+          <w:rFonts w:asciiTheme="minorHAnsi" w:hAnsiTheme="minorHAnsi"/>
+          <w:sz w:val="23"/>
+          <w:szCs w:val="23"/>
+        </w:rPr>
+        <w:t>}</w:t>
+      </w:r>
+      <w:r>
+        <w:rPr>
+          <w:rFonts w:asciiTheme="minorHAnsi" w:hAnsiTheme="minorHAnsi"/>
+          <w:sz w:val="23"/>
+          <w:szCs w:val="23"/>
+        </w:rPr>
+        <w:t xml:space="preserve"> από </w:t>
+      </w:r>
+      <w:r>
+        <w:rPr>
+          <w:rFonts w:asciiTheme="minorHAnsi" w:hAnsiTheme="minorHAnsi"/>
+          <w:b/>
           <w:sz w:val="23"/>
           <w:szCs w:val="23"/>
         </w:rPr>
         <w:t>${</w:t>
       </w:r>
-      <w:proofErr w:type="spellStart"/>
-      <w:r>
-        <w:rPr>
-          <w:rFonts w:asciiTheme="minorHAnsi" w:hAnsiTheme="minorHAnsi"/>
+      <w:r>
+        <w:rPr>
+          <w:rFonts w:asciiTheme="minorHAnsi" w:hAnsiTheme="minorHAnsi"/>
+          <w:b/>
           <w:sz w:val="23"/>
           <w:szCs w:val="23"/>
           <w:lang w:val="en-US"/>
         </w:rPr>
-        <w:t>wrario</w:t>
-      </w:r>
-      <w:proofErr w:type="spellEnd"/>
-      <w:r>
-        <w:rPr>
-          <w:rFonts w:asciiTheme="minorHAnsi" w:hAnsiTheme="minorHAnsi"/>
-          <w:sz w:val="23"/>
-          <w:szCs w:val="23"/>
-        </w:rPr>
-        <w:t>}</w:t>
-      </w:r>
-      <w:r>
-        <w:rPr>
-          <w:rFonts w:asciiTheme="minorHAnsi" w:hAnsiTheme="minorHAnsi"/>
-          <w:sz w:val="23"/>
-          <w:szCs w:val="23"/>
-        </w:rPr>
-        <w:t xml:space="preserve"> από </w:t>
-      </w:r>
-      <w:r>
-        <w:rPr>
-          <w:rFonts w:asciiTheme="minorHAnsi" w:hAnsiTheme="minorHAnsi"/>
-          <w:b/>
-          <w:sz w:val="23"/>
-          <w:szCs w:val="23"/>
-        </w:rPr>
-        <w:t>${</w:t>
-      </w:r>
-      <w:proofErr w:type="spellStart"/>
-      <w:r>
-        <w:rPr>
-          <w:rFonts w:asciiTheme="minorHAnsi" w:hAnsiTheme="minorHAnsi"/>
-          <w:b/>
-          <w:sz w:val="23"/>
-          <w:szCs w:val="23"/>
-          <w:lang w:val="en-US"/>
-        </w:rPr>
         <w:t>hmpros</w:t>
       </w:r>
-      <w:proofErr w:type="spellEnd"/>
       <w:r>
         <w:rPr>
           <w:rFonts w:asciiTheme="minorHAnsi" w:hAnsiTheme="minorHAnsi"/>
@@ -1288,7 +1215,6 @@
         </w:rPr>
         <w:t>${</w:t>
       </w:r>
-      <w:proofErr w:type="spellStart"/>
       <w:r>
         <w:rPr>
           <w:rFonts w:ascii="Calibri" w:hAnsi="Calibri"/>
@@ -1300,7 +1226,6 @@
         </w:rPr>
         <w:t>endofyear</w:t>
       </w:r>
-      <w:proofErr w:type="spellEnd"/>
       <w:r>
         <w:rPr>
           <w:rFonts w:ascii="Calibri" w:hAnsi="Calibri"/>
@@ -1359,7 +1284,6 @@
         </w:rPr>
         <w:t>ταυτάριθμη ${</w:t>
       </w:r>
-      <w:proofErr w:type="spellStart"/>
       <w:r>
         <w:rPr>
           <w:rFonts w:ascii="Calibri" w:hAnsi="Calibri"/>
@@ -1370,7 +1294,6 @@
         </w:rPr>
         <w:t>protapol</w:t>
       </w:r>
-      <w:proofErr w:type="spellEnd"/>
       <w:r>
         <w:rPr>
           <w:rFonts w:ascii="Calibri" w:hAnsi="Calibri"/>
@@ -1380,7 +1303,6 @@
         </w:rPr>
         <w:t>}/${</w:t>
       </w:r>
-      <w:proofErr w:type="spellStart"/>
       <w:r>
         <w:rPr>
           <w:rFonts w:ascii="Calibri" w:hAnsi="Calibri"/>
@@ -1411,7 +1333,6 @@
         </w:rPr>
         <w:t>ofyear</w:t>
       </w:r>
-      <w:proofErr w:type="spellEnd"/>
       <w:r>
         <w:rPr>
           <w:rFonts w:ascii="Calibri" w:hAnsi="Calibri"/>
@@ -1468,7 +1389,6 @@
         </w:rPr>
         <w:t>${</w:t>
       </w:r>
-      <w:proofErr w:type="spellStart"/>
       <w:r>
         <w:rPr>
           <w:rFonts w:asciiTheme="minorHAnsi" w:hAnsiTheme="minorHAnsi"/>
@@ -1479,7 +1399,6 @@
         </w:rPr>
         <w:t>apof</w:t>
       </w:r>
-      <w:proofErr w:type="spellEnd"/>
       <w:r>
         <w:rPr>
           <w:rFonts w:asciiTheme="minorHAnsi" w:hAnsiTheme="minorHAnsi"/>
@@ -1567,7 +1486,6 @@
         </w:rPr>
         <w:t>${</w:t>
       </w:r>
-      <w:proofErr w:type="spellStart"/>
       <w:r>
         <w:rPr>
           <w:rFonts w:asciiTheme="minorHAnsi" w:hAnsiTheme="minorHAnsi"/>
@@ -1578,7 +1496,6 @@
         </w:rPr>
         <w:t>endofyear</w:t>
       </w:r>
-      <w:proofErr w:type="spellEnd"/>
       <w:r>
         <w:rPr>
           <w:rFonts w:asciiTheme="minorHAnsi" w:hAnsiTheme="minorHAnsi"/>
@@ -1625,7 +1542,6 @@
         </w:rPr>
         <w:t>${</w:t>
       </w:r>
-      <w:proofErr w:type="spellStart"/>
       <w:r>
         <w:rPr>
           <w:rFonts w:asciiTheme="minorHAnsi" w:hAnsiTheme="minorHAnsi"/>
@@ -1635,7 +1551,6 @@
         </w:rPr>
         <w:t>adeies</w:t>
       </w:r>
-      <w:proofErr w:type="spellEnd"/>
       <w:r>
         <w:rPr>
           <w:rFonts w:asciiTheme="minorHAnsi" w:hAnsiTheme="minorHAnsi"/>
@@ -1706,7 +1621,6 @@
         </w:rPr>
         <w:t>${</w:t>
       </w:r>
-      <w:proofErr w:type="spellStart"/>
       <w:r>
         <w:rPr>
           <w:rFonts w:asciiTheme="minorHAnsi" w:hAnsiTheme="minorHAnsi"/>
@@ -1718,7 +1632,6 @@
         </w:rPr>
         <w:t>hmpros</w:t>
       </w:r>
-      <w:proofErr w:type="spellEnd"/>
       <w:r>
         <w:rPr>
           <w:rFonts w:asciiTheme="minorHAnsi" w:hAnsiTheme="minorHAnsi"/>
@@ -1747,7 +1660,6 @@
         </w:rPr>
         <w:t>${</w:t>
       </w:r>
-      <w:proofErr w:type="spellStart"/>
       <w:r>
         <w:rPr>
           <w:rFonts w:asciiTheme="minorHAnsi" w:hAnsiTheme="minorHAnsi"/>
@@ -1759,7 +1671,6 @@
         </w:rPr>
         <w:t>endofyear</w:t>
       </w:r>
-      <w:proofErr w:type="spellEnd"/>
       <w:r>
         <w:rPr>
           <w:rFonts w:asciiTheme="minorHAnsi" w:hAnsiTheme="minorHAnsi"/>
@@ -1797,7 +1708,6 @@
         </w:rPr>
         <w:t>${</w:t>
       </w:r>
-      <w:proofErr w:type="spellStart"/>
       <w:r>
         <w:rPr>
           <w:rFonts w:asciiTheme="minorHAnsi" w:hAnsiTheme="minorHAnsi"/>
@@ -1808,7 +1718,6 @@
         </w:rPr>
         <w:t>yphr</w:t>
       </w:r>
-      <w:proofErr w:type="spellEnd"/>
       <w:r>
         <w:rPr>
           <w:rFonts w:asciiTheme="minorHAnsi" w:hAnsiTheme="minorHAnsi"/>
@@ -1844,43 +1753,7 @@
           <w:sz w:val="23"/>
           <w:szCs w:val="23"/>
         </w:rPr>
-        <w:t xml:space="preserve">Η προϋπηρεσία του/-ης από την </w:t>
-      </w:r>
-      <w:proofErr w:type="spellStart"/>
-      <w:r>
-        <w:rPr>
-          <w:rFonts w:asciiTheme="minorHAnsi" w:hAnsiTheme="minorHAnsi"/>
-          <w:sz w:val="23"/>
-          <w:szCs w:val="23"/>
-        </w:rPr>
-        <w:t>ημ</w:t>
-      </w:r>
-      <w:proofErr w:type="spellEnd"/>
-      <w:r>
-        <w:rPr>
-          <w:rFonts w:asciiTheme="minorHAnsi" w:hAnsiTheme="minorHAnsi"/>
-          <w:sz w:val="23"/>
-          <w:szCs w:val="23"/>
-        </w:rPr>
-        <w:t>/</w:t>
-      </w:r>
-      <w:proofErr w:type="spellStart"/>
-      <w:r>
-        <w:rPr>
-          <w:rFonts w:asciiTheme="minorHAnsi" w:hAnsiTheme="minorHAnsi"/>
-          <w:sz w:val="23"/>
-          <w:szCs w:val="23"/>
-        </w:rPr>
-        <w:t>νία</w:t>
-      </w:r>
-      <w:proofErr w:type="spellEnd"/>
-      <w:r>
-        <w:rPr>
-          <w:rFonts w:asciiTheme="minorHAnsi" w:hAnsiTheme="minorHAnsi"/>
-          <w:sz w:val="23"/>
-          <w:szCs w:val="23"/>
-        </w:rPr>
-        <w:t xml:space="preserve"> της </w:t>
+        <w:t xml:space="preserve">Η προϋπηρεσία του/-ης από την ημ/νία της </w:t>
       </w:r>
       <w:r>
         <w:rPr>
@@ -1908,7 +1781,6 @@
         </w:rPr>
         <w:t>${</w:t>
       </w:r>
-      <w:proofErr w:type="spellStart"/>
       <w:r>
         <w:rPr>
           <w:rFonts w:asciiTheme="minorHAnsi" w:hAnsiTheme="minorHAnsi"/>
@@ -1920,7 +1792,6 @@
         </w:rPr>
         <w:t>endofyear</w:t>
       </w:r>
-      <w:proofErr w:type="spellEnd"/>
       <w:r>
         <w:rPr>
           <w:rFonts w:asciiTheme="minorHAnsi" w:hAnsiTheme="minorHAnsi"/>
@@ -1948,7 +1819,6 @@
         </w:rPr>
         <w:t>${</w:t>
       </w:r>
-      <w:proofErr w:type="spellStart"/>
       <w:r>
         <w:rPr>
           <w:rFonts w:asciiTheme="minorHAnsi" w:hAnsiTheme="minorHAnsi"/>
@@ -1959,7 +1829,6 @@
         </w:rPr>
         <w:t>yphr</w:t>
       </w:r>
-      <w:proofErr w:type="spellEnd"/>
       <w:r>
         <w:rPr>
           <w:rFonts w:asciiTheme="minorHAnsi" w:hAnsiTheme="minorHAnsi"/>
@@ -1969,7 +1838,6 @@
         </w:rPr>
         <w:t>_</w:t>
       </w:r>
-      <w:proofErr w:type="spellStart"/>
       <w:r>
         <w:rPr>
           <w:rFonts w:asciiTheme="minorHAnsi" w:hAnsiTheme="minorHAnsi"/>
@@ -1980,7 +1848,6 @@
         </w:rPr>
         <w:t>ya</w:t>
       </w:r>
-      <w:proofErr w:type="spellEnd"/>
       <w:r>
         <w:rPr>
           <w:rFonts w:asciiTheme="minorHAnsi" w:hAnsiTheme="minorHAnsi"/>
@@ -2033,23 +1900,7 @@
           <w:rFonts w:asciiTheme="minorHAnsi" w:hAnsiTheme="minorHAnsi"/>
           <w:lang w:val="en-US"/>
         </w:rPr>
-        <w:t>${</w:t>
-      </w:r>
-      <w:proofErr w:type="spellStart"/>
-      <w:r>
-        <w:rPr>
-          <w:rFonts w:asciiTheme="minorHAnsi" w:hAnsiTheme="minorHAnsi"/>
-          <w:lang w:val="en-US"/>
-        </w:rPr>
-        <w:t>head_title</w:t>
-      </w:r>
-      <w:proofErr w:type="spellEnd"/>
-      <w:r>
-        <w:rPr>
-          <w:rFonts w:asciiTheme="minorHAnsi" w:hAnsiTheme="minorHAnsi"/>
-          <w:lang w:val="en-US"/>
-        </w:rPr>
-        <w:t>}</w:t>
+        <w:t>${head_title}</w:t>
       </w:r>
     </w:p>
     <w:p>
@@ -2085,23 +1936,7 @@
           <w:lang w:val="en-US"/>
         </w:rPr>
         <w:tab/>
-        <w:t>${</w:t>
-      </w:r>
-      <w:proofErr w:type="spellStart"/>
-      <w:r>
-        <w:rPr>
-          <w:rFonts w:asciiTheme="minorHAnsi" w:hAnsiTheme="minorHAnsi"/>
-          <w:lang w:val="en-US"/>
-        </w:rPr>
-        <w:t>head_name</w:t>
-      </w:r>
-      <w:proofErr w:type="spellEnd"/>
-      <w:r>
-        <w:rPr>
-          <w:rFonts w:asciiTheme="minorHAnsi" w:hAnsiTheme="minorHAnsi"/>
-          <w:lang w:val="en-US"/>
-        </w:rPr>
-        <w:t>}</w:t>
+        <w:t>${head_name}</w:t>
       </w:r>
     </w:p>
     <w:sectPr>
@@ -2121,7 +1956,7 @@
 </file>
 
 <file path=word/endnotes.xml><?xml version="1.0" encoding="utf-8"?>
-<w:endnotes xmlns:wpc="http://schemas.microsoft.com/office/word/2010/wordprocessingCanvas" xmlns:cx="http://schemas.microsoft.com/office/drawing/2014/chartex" xmlns:cx1="http://schemas.microsoft.com/office/drawing/2015/9/8/chartex" xmlns:cx2="http://schemas.microsoft.com/office/drawing/2015/10/21/chartex" xmlns:cx3="http://schemas.microsoft.com/office/drawing/2016/5/9/chartex" xmlns:cx4="http://schemas.microsoft.com/office/drawing/2016/5/10/chartex" xmlns:cx5="http://schemas.microsoft.com/office/drawing/2016/5/11/chartex" xmlns:cx6="http://schemas.microsoft.com/office/drawing/2016/5/12/chartex" xmlns:cx7="http://schemas.microsoft.com/office/drawing/2016/5/13/chartex" xmlns:cx8="http://schemas.microsoft.com/office/drawing/2016/5/14/chartex" xmlns:mc="http://schemas.openxmlformats.org/markup-compatibility/2006" xmlns:aink="http://schemas.microsoft.com/office/drawing/2016/ink" xmlns:am3d="http://schemas.microsoft.com/office/drawing/2017/model3d" xmlns:o="urn:schemas-microsoft-com:office:office" xmlns:oel="http://schemas.microsoft.com/office/2019/extlst" xmlns:r="http://schemas.openxmlformats.org/officeDocument/2006/relationships" xmlns:m="http://schemas.openxmlformats.org/officeDocument/2006/math" xmlns:v="urn:schemas-microsoft-com:vml" xmlns:wp14="http://schemas.microsoft.com/office/word/2010/wordprocessingDrawing" xmlns:wp="http://schemas.openxmlformats.org/drawingml/2006/wordprocessingDrawing" xmlns:w10="urn:schemas-microsoft-com:office:word" xmlns:w="http://schemas.openxmlformats.org/wordprocessingml/2006/main" xmlns:w14="http://schemas.microsoft.com/office/word/2010/wordml" xmlns:w15="http://schemas.microsoft.com/office/word/2012/wordml" xmlns:w16cex="http://schemas.microsoft.com/office/word/2018/wordml/cex" xmlns:w16cid="http://schemas.microsoft.com/office/word/2016/wordml/cid" xmlns:w16="http://schemas.microsoft.com/office/word/2018/wordml" xmlns:w16du="http://schemas.microsoft.com/office/word/2023/wordml/word16du" xmlns:w16sdtdh="http://schemas.microsoft.com/office/word/2020/wordml/sdtdatahash" xmlns:w16se="http://schemas.microsoft.com/office/word/2015/wordml/symex" xmlns:wpg="http://schemas.microsoft.com/office/word/2010/wordprocessingGroup" xmlns:wpi="http://schemas.microsoft.com/office/word/2010/wordprocessingInk" xmlns:wne="http://schemas.microsoft.com/office/word/2006/wordml" xmlns:wps="http://schemas.microsoft.com/office/word/2010/wordprocessingShape" mc:Ignorable="w14 w15 w16se w16cid w16 w16cex w16sdtdh w16du wp14">
+<w:endnotes xmlns:wpc="http://schemas.microsoft.com/office/word/2010/wordprocessingCanvas" xmlns:cx="http://schemas.microsoft.com/office/drawing/2014/chartex" xmlns:cx1="http://schemas.microsoft.com/office/drawing/2015/9/8/chartex" xmlns:cx2="http://schemas.microsoft.com/office/drawing/2015/10/21/chartex" xmlns:cx3="http://schemas.microsoft.com/office/drawing/2016/5/9/chartex" xmlns:cx4="http://schemas.microsoft.com/office/drawing/2016/5/10/chartex" xmlns:cx5="http://schemas.microsoft.com/office/drawing/2016/5/11/chartex" xmlns:cx6="http://schemas.microsoft.com/office/drawing/2016/5/12/chartex" xmlns:cx7="http://schemas.microsoft.com/office/drawing/2016/5/13/chartex" xmlns:cx8="http://schemas.microsoft.com/office/drawing/2016/5/14/chartex" xmlns:mc="http://schemas.openxmlformats.org/markup-compatibility/2006" xmlns:aink="http://schemas.microsoft.com/office/drawing/2016/ink" xmlns:am3d="http://schemas.microsoft.com/office/drawing/2017/model3d" xmlns:o="urn:schemas-microsoft-com:office:office" xmlns:oel="http://schemas.microsoft.com/office/2019/extlst" xmlns:r="http://schemas.openxmlformats.org/officeDocument/2006/relationships" xmlns:m="http://schemas.openxmlformats.org/officeDocument/2006/math" xmlns:v="urn:schemas-microsoft-com:vml" xmlns:wp14="http://schemas.microsoft.com/office/word/2010/wordprocessingDrawing" xmlns:wp="http://schemas.openxmlformats.org/drawingml/2006/wordprocessingDrawing" xmlns:w10="urn:schemas-microsoft-com:office:word" xmlns:w="http://schemas.openxmlformats.org/wordprocessingml/2006/main" xmlns:w14="http://schemas.microsoft.com/office/word/2010/wordml" xmlns:w15="http://schemas.microsoft.com/office/word/2012/wordml" xmlns:w16cex="http://schemas.microsoft.com/office/word/2018/wordml/cex" xmlns:w16cid="http://schemas.microsoft.com/office/word/2016/wordml/cid" xmlns:w16="http://schemas.microsoft.com/office/word/2018/wordml" xmlns:w16du="http://schemas.microsoft.com/office/word/2023/wordml/word16du" xmlns:w16sdtdh="http://schemas.microsoft.com/office/word/2020/wordml/sdtdatahash" xmlns:w16sdtfl="http://schemas.microsoft.com/office/word/2024/wordml/sdtformatlock" xmlns:w16se="http://schemas.microsoft.com/office/word/2015/wordml/symex" xmlns:wpg="http://schemas.microsoft.com/office/word/2010/wordprocessingGroup" xmlns:wpi="http://schemas.microsoft.com/office/word/2010/wordprocessingInk" xmlns:wne="http://schemas.microsoft.com/office/word/2006/wordml" xmlns:wps="http://schemas.microsoft.com/office/word/2010/wordprocessingShape" mc:Ignorable="w14 w15 w16se w16cid w16 w16cex w16sdtdh w16sdtfl w16du wp14">
   <w:endnote w:type="separator" w:id="-1">
     <w:p>
       <w:r>
@@ -2140,7 +1975,7 @@
 </file>
 
 <file path=word/footer1.xml><?xml version="1.0" encoding="utf-8"?>
-<w:ftr xmlns:wpc="http://schemas.microsoft.com/office/word/2010/wordprocessingCanvas" xmlns:cx="http://schemas.microsoft.com/office/drawing/2014/chartex" xmlns:cx1="http://schemas.microsoft.com/office/drawing/2015/9/8/chartex" xmlns:cx2="http://schemas.microsoft.com/office/drawing/2015/10/21/chartex" xmlns:cx3="http://schemas.microsoft.com/office/drawing/2016/5/9/chartex" xmlns:cx4="http://schemas.microsoft.com/office/drawing/2016/5/10/chartex" xmlns:cx5="http://schemas.microsoft.com/office/drawing/2016/5/11/chartex" xmlns:cx6="http://schemas.microsoft.com/office/drawing/2016/5/12/chartex" xmlns:cx7="http://schemas.microsoft.com/office/drawing/2016/5/13/chartex" xmlns:cx8="http://schemas.microsoft.com/office/drawing/2016/5/14/chartex" xmlns:mc="http://schemas.openxmlformats.org/markup-compatibility/2006" xmlns:aink="http://schemas.microsoft.com/office/drawing/2016/ink" xmlns:am3d="http://schemas.microsoft.com/office/drawing/2017/model3d" xmlns:o="urn:schemas-microsoft-com:office:office" xmlns:oel="http://schemas.microsoft.com/office/2019/extlst" xmlns:r="http://schemas.openxmlformats.org/officeDocument/2006/relationships" xmlns:m="http://schemas.openxmlformats.org/officeDocument/2006/math" xmlns:v="urn:schemas-microsoft-com:vml" xmlns:wp14="http://schemas.microsoft.com/office/word/2010/wordprocessingDrawing" xmlns:wp="http://schemas.openxmlformats.org/drawingml/2006/wordprocessingDrawing" xmlns:w10="urn:schemas-microsoft-com:office:word" xmlns:w="http://schemas.openxmlformats.org/wordprocessingml/2006/main" xmlns:w14="http://schemas.microsoft.com/office/word/2010/wordml" xmlns:w15="http://schemas.microsoft.com/office/word/2012/wordml" xmlns:w16cex="http://schemas.microsoft.com/office/word/2018/wordml/cex" xmlns:w16cid="http://schemas.microsoft.com/office/word/2016/wordml/cid" xmlns:w16="http://schemas.microsoft.com/office/word/2018/wordml" xmlns:w16du="http://schemas.microsoft.com/office/word/2023/wordml/word16du" xmlns:w16sdtdh="http://schemas.microsoft.com/office/word/2020/wordml/sdtdatahash" xmlns:w16se="http://schemas.microsoft.com/office/word/2015/wordml/symex" xmlns:wpg="http://schemas.microsoft.com/office/word/2010/wordprocessingGroup" xmlns:wpi="http://schemas.microsoft.com/office/word/2010/wordprocessingInk" xmlns:wne="http://schemas.microsoft.com/office/word/2006/wordml" xmlns:wps="http://schemas.microsoft.com/office/word/2010/wordprocessingShape" mc:Ignorable="w14 w15 w16se w16cid w16 w16cex w16sdtdh w16du wp14">
+<w:ftr xmlns:wpc="http://schemas.microsoft.com/office/word/2010/wordprocessingCanvas" xmlns:cx="http://schemas.microsoft.com/office/drawing/2014/chartex" xmlns:cx1="http://schemas.microsoft.com/office/drawing/2015/9/8/chartex" xmlns:cx2="http://schemas.microsoft.com/office/drawing/2015/10/21/chartex" xmlns:cx3="http://schemas.microsoft.com/office/drawing/2016/5/9/chartex" xmlns:cx4="http://schemas.microsoft.com/office/drawing/2016/5/10/chartex" xmlns:cx5="http://schemas.microsoft.com/office/drawing/2016/5/11/chartex" xmlns:cx6="http://schemas.microsoft.com/office/drawing/2016/5/12/chartex" xmlns:cx7="http://schemas.microsoft.com/office/drawing/2016/5/13/chartex" xmlns:cx8="http://schemas.microsoft.com/office/drawing/2016/5/14/chartex" xmlns:mc="http://schemas.openxmlformats.org/markup-compatibility/2006" xmlns:aink="http://schemas.microsoft.com/office/drawing/2016/ink" xmlns:am3d="http://schemas.microsoft.com/office/drawing/2017/model3d" xmlns:o="urn:schemas-microsoft-com:office:office" xmlns:oel="http://schemas.microsoft.com/office/2019/extlst" xmlns:r="http://schemas.openxmlformats.org/officeDocument/2006/relationships" xmlns:m="http://schemas.openxmlformats.org/officeDocument/2006/math" xmlns:v="urn:schemas-microsoft-com:vml" xmlns:wp14="http://schemas.microsoft.com/office/word/2010/wordprocessingDrawing" xmlns:wp="http://schemas.openxmlformats.org/drawingml/2006/wordprocessingDrawing" xmlns:w10="urn:schemas-microsoft-com:office:word" xmlns:w="http://schemas.openxmlformats.org/wordprocessingml/2006/main" xmlns:w14="http://schemas.microsoft.com/office/word/2010/wordml" xmlns:w15="http://schemas.microsoft.com/office/word/2012/wordml" xmlns:w16cex="http://schemas.microsoft.com/office/word/2018/wordml/cex" xmlns:w16cid="http://schemas.microsoft.com/office/word/2016/wordml/cid" xmlns:w16="http://schemas.microsoft.com/office/word/2018/wordml" xmlns:w16du="http://schemas.microsoft.com/office/word/2023/wordml/word16du" xmlns:w16sdtdh="http://schemas.microsoft.com/office/word/2020/wordml/sdtdatahash" xmlns:w16sdtfl="http://schemas.microsoft.com/office/word/2024/wordml/sdtformatlock" xmlns:w16se="http://schemas.microsoft.com/office/word/2015/wordml/symex" xmlns:wpg="http://schemas.microsoft.com/office/word/2010/wordprocessingGroup" xmlns:wpi="http://schemas.microsoft.com/office/word/2010/wordprocessingInk" xmlns:wne="http://schemas.microsoft.com/office/word/2006/wordml" xmlns:wps="http://schemas.microsoft.com/office/word/2010/wordprocessingShape" mc:Ignorable="w14 w15 w16se w16cid w16 w16cex w16sdtdh w16sdtfl w16du wp14">
   <w:p>
     <w:pPr>
       <w:pStyle w:val="a4"/>
@@ -2150,7 +1985,7 @@
 </file>
 
 <file path=word/footer2.xml><?xml version="1.0" encoding="utf-8"?>
-<w:ftr xmlns:wpc="http://schemas.microsoft.com/office/word/2010/wordprocessingCanvas" xmlns:cx="http://schemas.microsoft.com/office/drawing/2014/chartex" xmlns:cx1="http://schemas.microsoft.com/office/drawing/2015/9/8/chartex" xmlns:cx2="http://schemas.microsoft.com/office/drawing/2015/10/21/chartex" xmlns:cx3="http://schemas.microsoft.com/office/drawing/2016/5/9/chartex" xmlns:cx4="http://schemas.microsoft.com/office/drawing/2016/5/10/chartex" xmlns:cx5="http://schemas.microsoft.com/office/drawing/2016/5/11/chartex" xmlns:cx6="http://schemas.microsoft.com/office/drawing/2016/5/12/chartex" xmlns:cx7="http://schemas.microsoft.com/office/drawing/2016/5/13/chartex" xmlns:cx8="http://schemas.microsoft.com/office/drawing/2016/5/14/chartex" xmlns:mc="http://schemas.openxmlformats.org/markup-compatibility/2006" xmlns:aink="http://schemas.microsoft.com/office/drawing/2016/ink" xmlns:am3d="http://schemas.microsoft.com/office/drawing/2017/model3d" xmlns:o="urn:schemas-microsoft-com:office:office" xmlns:oel="http://schemas.microsoft.com/office/2019/extlst" xmlns:r="http://schemas.openxmlformats.org/officeDocument/2006/relationships" xmlns:m="http://schemas.openxmlformats.org/officeDocument/2006/math" xmlns:v="urn:schemas-microsoft-com:vml" xmlns:wp14="http://schemas.microsoft.com/office/word/2010/wordprocessingDrawing" xmlns:wp="http://schemas.openxmlformats.org/drawingml/2006/wordprocessingDrawing" xmlns:w10="urn:schemas-microsoft-com:office:word" xmlns:w="http://schemas.openxmlformats.org/wordprocessingml/2006/main" xmlns:w14="http://schemas.microsoft.com/office/word/2010/wordml" xmlns:w15="http://schemas.microsoft.com/office/word/2012/wordml" xmlns:w16cex="http://schemas.microsoft.com/office/word/2018/wordml/cex" xmlns:w16cid="http://schemas.microsoft.com/office/word/2016/wordml/cid" xmlns:w16="http://schemas.microsoft.com/office/word/2018/wordml" xmlns:w16du="http://schemas.microsoft.com/office/word/2023/wordml/word16du" xmlns:w16sdtdh="http://schemas.microsoft.com/office/word/2020/wordml/sdtdatahash" xmlns:w16se="http://schemas.microsoft.com/office/word/2015/wordml/symex" xmlns:wpg="http://schemas.microsoft.com/office/word/2010/wordprocessingGroup" xmlns:wpi="http://schemas.microsoft.com/office/word/2010/wordprocessingInk" xmlns:wne="http://schemas.microsoft.com/office/word/2006/wordml" xmlns:wps="http://schemas.microsoft.com/office/word/2010/wordprocessingShape" mc:Ignorable="w14 w15 w16se w16cid w16 w16cex w16sdtdh w16du wp14">
+<w:ftr xmlns:wpc="http://schemas.microsoft.com/office/word/2010/wordprocessingCanvas" xmlns:cx="http://schemas.microsoft.com/office/drawing/2014/chartex" xmlns:cx1="http://schemas.microsoft.com/office/drawing/2015/9/8/chartex" xmlns:cx2="http://schemas.microsoft.com/office/drawing/2015/10/21/chartex" xmlns:cx3="http://schemas.microsoft.com/office/drawing/2016/5/9/chartex" xmlns:cx4="http://schemas.microsoft.com/office/drawing/2016/5/10/chartex" xmlns:cx5="http://schemas.microsoft.com/office/drawing/2016/5/11/chartex" xmlns:cx6="http://schemas.microsoft.com/office/drawing/2016/5/12/chartex" xmlns:cx7="http://schemas.microsoft.com/office/drawing/2016/5/13/chartex" xmlns:cx8="http://schemas.microsoft.com/office/drawing/2016/5/14/chartex" xmlns:mc="http://schemas.openxmlformats.org/markup-compatibility/2006" xmlns:aink="http://schemas.microsoft.com/office/drawing/2016/ink" xmlns:am3d="http://schemas.microsoft.com/office/drawing/2017/model3d" xmlns:o="urn:schemas-microsoft-com:office:office" xmlns:oel="http://schemas.microsoft.com/office/2019/extlst" xmlns:r="http://schemas.openxmlformats.org/officeDocument/2006/relationships" xmlns:m="http://schemas.openxmlformats.org/officeDocument/2006/math" xmlns:v="urn:schemas-microsoft-com:vml" xmlns:wp14="http://schemas.microsoft.com/office/word/2010/wordprocessingDrawing" xmlns:wp="http://schemas.openxmlformats.org/drawingml/2006/wordprocessingDrawing" xmlns:w10="urn:schemas-microsoft-com:office:word" xmlns:w="http://schemas.openxmlformats.org/wordprocessingml/2006/main" xmlns:w14="http://schemas.microsoft.com/office/word/2010/wordml" xmlns:w15="http://schemas.microsoft.com/office/word/2012/wordml" xmlns:w16cex="http://schemas.microsoft.com/office/word/2018/wordml/cex" xmlns:w16cid="http://schemas.microsoft.com/office/word/2016/wordml/cid" xmlns:w16="http://schemas.microsoft.com/office/word/2018/wordml" xmlns:w16du="http://schemas.microsoft.com/office/word/2023/wordml/word16du" xmlns:w16sdtdh="http://schemas.microsoft.com/office/word/2020/wordml/sdtdatahash" xmlns:w16sdtfl="http://schemas.microsoft.com/office/word/2024/wordml/sdtformatlock" xmlns:w16se="http://schemas.microsoft.com/office/word/2015/wordml/symex" xmlns:wpg="http://schemas.microsoft.com/office/word/2010/wordprocessingGroup" xmlns:wpi="http://schemas.microsoft.com/office/word/2010/wordprocessingInk" xmlns:wne="http://schemas.microsoft.com/office/word/2006/wordml" xmlns:wps="http://schemas.microsoft.com/office/word/2010/wordprocessingShape" mc:Ignorable="w14 w15 w16se w16cid w16 w16cex w16sdtdh w16sdtfl w16du wp14">
   <w:p>
     <w:pPr>
       <w:pStyle w:val="a4"/>
@@ -2219,7 +2054,7 @@
 </file>
 
 <file path=word/footer3.xml><?xml version="1.0" encoding="utf-8"?>
-<w:ftr xmlns:wpc="http://schemas.microsoft.com/office/word/2010/wordprocessingCanvas" xmlns:cx="http://schemas.microsoft.com/office/drawing/2014/chartex" xmlns:cx1="http://schemas.microsoft.com/office/drawing/2015/9/8/chartex" xmlns:cx2="http://schemas.microsoft.com/office/drawing/2015/10/21/chartex" xmlns:cx3="http://schemas.microsoft.com/office/drawing/2016/5/9/chartex" xmlns:cx4="http://schemas.microsoft.com/office/drawing/2016/5/10/chartex" xmlns:cx5="http://schemas.microsoft.com/office/drawing/2016/5/11/chartex" xmlns:cx6="http://schemas.microsoft.com/office/drawing/2016/5/12/chartex" xmlns:cx7="http://schemas.microsoft.com/office/drawing/2016/5/13/chartex" xmlns:cx8="http://schemas.microsoft.com/office/drawing/2016/5/14/chartex" xmlns:mc="http://schemas.openxmlformats.org/markup-compatibility/2006" xmlns:aink="http://schemas.microsoft.com/office/drawing/2016/ink" xmlns:am3d="http://schemas.microsoft.com/office/drawing/2017/model3d" xmlns:o="urn:schemas-microsoft-com:office:office" xmlns:oel="http://schemas.microsoft.com/office/2019/extlst" xmlns:r="http://schemas.openxmlformats.org/officeDocument/2006/relationships" xmlns:m="http://schemas.openxmlformats.org/officeDocument/2006/math" xmlns:v="urn:schemas-microsoft-com:vml" xmlns:wp14="http://schemas.microsoft.com/office/word/2010/wordprocessingDrawing" xmlns:wp="http://schemas.openxmlformats.org/drawingml/2006/wordprocessingDrawing" xmlns:w10="urn:schemas-microsoft-com:office:word" xmlns:w="http://schemas.openxmlformats.org/wordprocessingml/2006/main" xmlns:w14="http://schemas.microsoft.com/office/word/2010/wordml" xmlns:w15="http://schemas.microsoft.com/office/word/2012/wordml" xmlns:w16cex="http://schemas.microsoft.com/office/word/2018/wordml/cex" xmlns:w16cid="http://schemas.microsoft.com/office/word/2016/wordml/cid" xmlns:w16="http://schemas.microsoft.com/office/word/2018/wordml" xmlns:w16du="http://schemas.microsoft.com/office/word/2023/wordml/word16du" xmlns:w16sdtdh="http://schemas.microsoft.com/office/word/2020/wordml/sdtdatahash" xmlns:w16se="http://schemas.microsoft.com/office/word/2015/wordml/symex" xmlns:wpg="http://schemas.microsoft.com/office/word/2010/wordprocessingGroup" xmlns:wpi="http://schemas.microsoft.com/office/word/2010/wordprocessingInk" xmlns:wne="http://schemas.microsoft.com/office/word/2006/wordml" xmlns:wps="http://schemas.microsoft.com/office/word/2010/wordprocessingShape" mc:Ignorable="w14 w15 w16se w16cid w16 w16cex w16sdtdh w16du wp14">
+<w:ftr xmlns:wpc="http://schemas.microsoft.com/office/word/2010/wordprocessingCanvas" xmlns:cx="http://schemas.microsoft.com/office/drawing/2014/chartex" xmlns:cx1="http://schemas.microsoft.com/office/drawing/2015/9/8/chartex" xmlns:cx2="http://schemas.microsoft.com/office/drawing/2015/10/21/chartex" xmlns:cx3="http://schemas.microsoft.com/office/drawing/2016/5/9/chartex" xmlns:cx4="http://schemas.microsoft.com/office/drawing/2016/5/10/chartex" xmlns:cx5="http://schemas.microsoft.com/office/drawing/2016/5/11/chartex" xmlns:cx6="http://schemas.microsoft.com/office/drawing/2016/5/12/chartex" xmlns:cx7="http://schemas.microsoft.com/office/drawing/2016/5/13/chartex" xmlns:cx8="http://schemas.microsoft.com/office/drawing/2016/5/14/chartex" xmlns:mc="http://schemas.openxmlformats.org/markup-compatibility/2006" xmlns:aink="http://schemas.microsoft.com/office/drawing/2016/ink" xmlns:am3d="http://schemas.microsoft.com/office/drawing/2017/model3d" xmlns:o="urn:schemas-microsoft-com:office:office" xmlns:oel="http://schemas.microsoft.com/office/2019/extlst" xmlns:r="http://schemas.openxmlformats.org/officeDocument/2006/relationships" xmlns:m="http://schemas.openxmlformats.org/officeDocument/2006/math" xmlns:v="urn:schemas-microsoft-com:vml" xmlns:wp14="http://schemas.microsoft.com/office/word/2010/wordprocessingDrawing" xmlns:wp="http://schemas.openxmlformats.org/drawingml/2006/wordprocessingDrawing" xmlns:w10="urn:schemas-microsoft-com:office:word" xmlns:w="http://schemas.openxmlformats.org/wordprocessingml/2006/main" xmlns:w14="http://schemas.microsoft.com/office/word/2010/wordml" xmlns:w15="http://schemas.microsoft.com/office/word/2012/wordml" xmlns:w16cex="http://schemas.microsoft.com/office/word/2018/wordml/cex" xmlns:w16cid="http://schemas.microsoft.com/office/word/2016/wordml/cid" xmlns:w16="http://schemas.microsoft.com/office/word/2018/wordml" xmlns:w16du="http://schemas.microsoft.com/office/word/2023/wordml/word16du" xmlns:w16sdtdh="http://schemas.microsoft.com/office/word/2020/wordml/sdtdatahash" xmlns:w16sdtfl="http://schemas.microsoft.com/office/word/2024/wordml/sdtformatlock" xmlns:w16se="http://schemas.microsoft.com/office/word/2015/wordml/symex" xmlns:wpg="http://schemas.microsoft.com/office/word/2010/wordprocessingGroup" xmlns:wpi="http://schemas.microsoft.com/office/word/2010/wordprocessingInk" xmlns:wne="http://schemas.microsoft.com/office/word/2006/wordml" xmlns:wps="http://schemas.microsoft.com/office/word/2010/wordprocessingShape" mc:Ignorable="w14 w15 w16se w16cid w16 w16cex w16sdtdh w16sdtfl w16du wp14">
   <w:p>
     <w:pPr>
       <w:pStyle w:val="a4"/>
@@ -2229,7 +2064,7 @@
 </file>
 
 <file path=word/footnotes.xml><?xml version="1.0" encoding="utf-8"?>
-<w:footnotes xmlns:wpc="http://schemas.microsoft.com/office/word/2010/wordprocessingCanvas" xmlns:cx="http://schemas.microsoft.com/office/drawing/2014/chartex" xmlns:cx1="http://schemas.microsoft.com/office/drawing/2015/9/8/chartex" xmlns:cx2="http://schemas.microsoft.com/office/drawing/2015/10/21/chartex" xmlns:cx3="http://schemas.microsoft.com/office/drawing/2016/5/9/chartex" xmlns:cx4="http://schemas.microsoft.com/office/drawing/2016/5/10/chartex" xmlns:cx5="http://schemas.microsoft.com/office/drawing/2016/5/11/chartex" xmlns:cx6="http://schemas.microsoft.com/office/drawing/2016/5/12/chartex" xmlns:cx7="http://schemas.microsoft.com/office/drawing/2016/5/13/chartex" xmlns:cx8="http://schemas.microsoft.com/office/drawing/2016/5/14/chartex" xmlns:mc="http://schemas.openxmlformats.org/markup-compatibility/2006" xmlns:aink="http://schemas.microsoft.com/office/drawing/2016/ink" xmlns:am3d="http://schemas.microsoft.com/office/drawing/2017/model3d" xmlns:o="urn:schemas-microsoft-com:office:office" xmlns:oel="http://schemas.microsoft.com/office/2019/extlst" xmlns:r="http://schemas.openxmlformats.org/officeDocument/2006/relationships" xmlns:m="http://schemas.openxmlformats.org/officeDocument/2006/math" xmlns:v="urn:schemas-microsoft-com:vml" xmlns:wp14="http://schemas.microsoft.com/office/word/2010/wordprocessingDrawing" xmlns:wp="http://schemas.openxmlformats.org/drawingml/2006/wordprocessingDrawing" xmlns:w10="urn:schemas-microsoft-com:office:word" xmlns:w="http://schemas.openxmlformats.org/wordprocessingml/2006/main" xmlns:w14="http://schemas.microsoft.com/office/word/2010/wordml" xmlns:w15="http://schemas.microsoft.com/office/word/2012/wordml" xmlns:w16cex="http://schemas.microsoft.com/office/word/2018/wordml/cex" xmlns:w16cid="http://schemas.microsoft.com/office/word/2016/wordml/cid" xmlns:w16="http://schemas.microsoft.com/office/word/2018/wordml" xmlns:w16du="http://schemas.microsoft.com/office/word/2023/wordml/word16du" xmlns:w16sdtdh="http://schemas.microsoft.com/office/word/2020/wordml/sdtdatahash" xmlns:w16se="http://schemas.microsoft.com/office/word/2015/wordml/symex" xmlns:wpg="http://schemas.microsoft.com/office/word/2010/wordprocessingGroup" xmlns:wpi="http://schemas.microsoft.com/office/word/2010/wordprocessingInk" xmlns:wne="http://schemas.microsoft.com/office/word/2006/wordml" xmlns:wps="http://schemas.microsoft.com/office/word/2010/wordprocessingShape" mc:Ignorable="w14 w15 w16se w16cid w16 w16cex w16sdtdh w16du wp14">
+<w:footnotes xmlns:wpc="http://schemas.microsoft.com/office/word/2010/wordprocessingCanvas" xmlns:cx="http://schemas.microsoft.com/office/drawing/2014/chartex" xmlns:cx1="http://schemas.microsoft.com/office/drawing/2015/9/8/chartex" xmlns:cx2="http://schemas.microsoft.com/office/drawing/2015/10/21/chartex" xmlns:cx3="http://schemas.microsoft.com/office/drawing/2016/5/9/chartex" xmlns:cx4="http://schemas.microsoft.com/office/drawing/2016/5/10/chartex" xmlns:cx5="http://schemas.microsoft.com/office/drawing/2016/5/11/chartex" xmlns:cx6="http://schemas.microsoft.com/office/drawing/2016/5/12/chartex" xmlns:cx7="http://schemas.microsoft.com/office/drawing/2016/5/13/chartex" xmlns:cx8="http://schemas.microsoft.com/office/drawing/2016/5/14/chartex" xmlns:mc="http://schemas.openxmlformats.org/markup-compatibility/2006" xmlns:aink="http://schemas.microsoft.com/office/drawing/2016/ink" xmlns:am3d="http://schemas.microsoft.com/office/drawing/2017/model3d" xmlns:o="urn:schemas-microsoft-com:office:office" xmlns:oel="http://schemas.microsoft.com/office/2019/extlst" xmlns:r="http://schemas.openxmlformats.org/officeDocument/2006/relationships" xmlns:m="http://schemas.openxmlformats.org/officeDocument/2006/math" xmlns:v="urn:schemas-microsoft-com:vml" xmlns:wp14="http://schemas.microsoft.com/office/word/2010/wordprocessingDrawing" xmlns:wp="http://schemas.openxmlformats.org/drawingml/2006/wordprocessingDrawing" xmlns:w10="urn:schemas-microsoft-com:office:word" xmlns:w="http://schemas.openxmlformats.org/wordprocessingml/2006/main" xmlns:w14="http://schemas.microsoft.com/office/word/2010/wordml" xmlns:w15="http://schemas.microsoft.com/office/word/2012/wordml" xmlns:w16cex="http://schemas.microsoft.com/office/word/2018/wordml/cex" xmlns:w16cid="http://schemas.microsoft.com/office/word/2016/wordml/cid" xmlns:w16="http://schemas.microsoft.com/office/word/2018/wordml" xmlns:w16du="http://schemas.microsoft.com/office/word/2023/wordml/word16du" xmlns:w16sdtdh="http://schemas.microsoft.com/office/word/2020/wordml/sdtdatahash" xmlns:w16sdtfl="http://schemas.microsoft.com/office/word/2024/wordml/sdtformatlock" xmlns:w16se="http://schemas.microsoft.com/office/word/2015/wordml/symex" xmlns:wpg="http://schemas.microsoft.com/office/word/2010/wordprocessingGroup" xmlns:wpi="http://schemas.microsoft.com/office/word/2010/wordprocessingInk" xmlns:wne="http://schemas.microsoft.com/office/word/2006/wordml" xmlns:wps="http://schemas.microsoft.com/office/word/2010/wordprocessingShape" mc:Ignorable="w14 w15 w16se w16cid w16 w16cex w16sdtdh w16sdtfl w16du wp14">
   <w:footnote w:type="separator" w:id="-1">
     <w:p>
       <w:r>
@@ -2248,7 +2083,7 @@
 </file>
 
 <file path=word/header1.xml><?xml version="1.0" encoding="utf-8"?>
-<w:hdr xmlns:wpc="http://schemas.microsoft.com/office/word/2010/wordprocessingCanvas" xmlns:cx="http://schemas.microsoft.com/office/drawing/2014/chartex" xmlns:cx1="http://schemas.microsoft.com/office/drawing/2015/9/8/chartex" xmlns:cx2="http://schemas.microsoft.com/office/drawing/2015/10/21/chartex" xmlns:cx3="http://schemas.microsoft.com/office/drawing/2016/5/9/chartex" xmlns:cx4="http://schemas.microsoft.com/office/drawing/2016/5/10/chartex" xmlns:cx5="http://schemas.microsoft.com/office/drawing/2016/5/11/chartex" xmlns:cx6="http://schemas.microsoft.com/office/drawing/2016/5/12/chartex" xmlns:cx7="http://schemas.microsoft.com/office/drawing/2016/5/13/chartex" xmlns:cx8="http://schemas.microsoft.com/office/drawing/2016/5/14/chartex" xmlns:mc="http://schemas.openxmlformats.org/markup-compatibility/2006" xmlns:aink="http://schemas.microsoft.com/office/drawing/2016/ink" xmlns:am3d="http://schemas.microsoft.com/office/drawing/2017/model3d" xmlns:o="urn:schemas-microsoft-com:office:office" xmlns:oel="http://schemas.microsoft.com/office/2019/extlst" xmlns:r="http://schemas.openxmlformats.org/officeDocument/2006/relationships" xmlns:m="http://schemas.openxmlformats.org/officeDocument/2006/math" xmlns:v="urn:schemas-microsoft-com:vml" xmlns:wp14="http://schemas.microsoft.com/office/word/2010/wordprocessingDrawing" xmlns:wp="http://schemas.openxmlformats.org/drawingml/2006/wordprocessingDrawing" xmlns:w10="urn:schemas-microsoft-com:office:word" xmlns:w="http://schemas.openxmlformats.org/wordprocessingml/2006/main" xmlns:w14="http://schemas.microsoft.com/office/word/2010/wordml" xmlns:w15="http://schemas.microsoft.com/office/word/2012/wordml" xmlns:w16cex="http://schemas.microsoft.com/office/word/2018/wordml/cex" xmlns:w16cid="http://schemas.microsoft.com/office/word/2016/wordml/cid" xmlns:w16="http://schemas.microsoft.com/office/word/2018/wordml" xmlns:w16du="http://schemas.microsoft.com/office/word/2023/wordml/word16du" xmlns:w16sdtdh="http://schemas.microsoft.com/office/word/2020/wordml/sdtdatahash" xmlns:w16se="http://schemas.microsoft.com/office/word/2015/wordml/symex" xmlns:wpg="http://schemas.microsoft.com/office/word/2010/wordprocessingGroup" xmlns:wpi="http://schemas.microsoft.com/office/word/2010/wordprocessingInk" xmlns:wne="http://schemas.microsoft.com/office/word/2006/wordml" xmlns:wps="http://schemas.microsoft.com/office/word/2010/wordprocessingShape" mc:Ignorable="w14 w15 w16se w16cid w16 w16cex w16sdtdh w16du wp14">
+<w:hdr xmlns:wpc="http://schemas.microsoft.com/office/word/2010/wordprocessingCanvas" xmlns:cx="http://schemas.microsoft.com/office/drawing/2014/chartex" xmlns:cx1="http://schemas.microsoft.com/office/drawing/2015/9/8/chartex" xmlns:cx2="http://schemas.microsoft.com/office/drawing/2015/10/21/chartex" xmlns:cx3="http://schemas.microsoft.com/office/drawing/2016/5/9/chartex" xmlns:cx4="http://schemas.microsoft.com/office/drawing/2016/5/10/chartex" xmlns:cx5="http://schemas.microsoft.com/office/drawing/2016/5/11/chartex" xmlns:cx6="http://schemas.microsoft.com/office/drawing/2016/5/12/chartex" xmlns:cx7="http://schemas.microsoft.com/office/drawing/2016/5/13/chartex" xmlns:cx8="http://schemas.microsoft.com/office/drawing/2016/5/14/chartex" xmlns:mc="http://schemas.openxmlformats.org/markup-compatibility/2006" xmlns:aink="http://schemas.microsoft.com/office/drawing/2016/ink" xmlns:am3d="http://schemas.microsoft.com/office/drawing/2017/model3d" xmlns:o="urn:schemas-microsoft-com:office:office" xmlns:oel="http://schemas.microsoft.com/office/2019/extlst" xmlns:r="http://schemas.openxmlformats.org/officeDocument/2006/relationships" xmlns:m="http://schemas.openxmlformats.org/officeDocument/2006/math" xmlns:v="urn:schemas-microsoft-com:vml" xmlns:wp14="http://schemas.microsoft.com/office/word/2010/wordprocessingDrawing" xmlns:wp="http://schemas.openxmlformats.org/drawingml/2006/wordprocessingDrawing" xmlns:w10="urn:schemas-microsoft-com:office:word" xmlns:w="http://schemas.openxmlformats.org/wordprocessingml/2006/main" xmlns:w14="http://schemas.microsoft.com/office/word/2010/wordml" xmlns:w15="http://schemas.microsoft.com/office/word/2012/wordml" xmlns:w16cex="http://schemas.microsoft.com/office/word/2018/wordml/cex" xmlns:w16cid="http://schemas.microsoft.com/office/word/2016/wordml/cid" xmlns:w16="http://schemas.microsoft.com/office/word/2018/wordml" xmlns:w16du="http://schemas.microsoft.com/office/word/2023/wordml/word16du" xmlns:w16sdtdh="http://schemas.microsoft.com/office/word/2020/wordml/sdtdatahash" xmlns:w16sdtfl="http://schemas.microsoft.com/office/word/2024/wordml/sdtformatlock" xmlns:w16se="http://schemas.microsoft.com/office/word/2015/wordml/symex" xmlns:wpg="http://schemas.microsoft.com/office/word/2010/wordprocessingGroup" xmlns:wpi="http://schemas.microsoft.com/office/word/2010/wordprocessingInk" xmlns:wne="http://schemas.microsoft.com/office/word/2006/wordml" xmlns:wps="http://schemas.microsoft.com/office/word/2010/wordprocessingShape" mc:Ignorable="w14 w15 w16se w16cid w16 w16cex w16sdtdh w16sdtfl w16du wp14">
   <w:p>
     <w:pPr>
       <w:pStyle w:val="a6"/>
@@ -2258,7 +2093,7 @@
 </file>
 
 <file path=word/header2.xml><?xml version="1.0" encoding="utf-8"?>
-<w:hdr xmlns:wpc="http://schemas.microsoft.com/office/word/2010/wordprocessingCanvas" xmlns:cx="http://schemas.microsoft.com/office/drawing/2014/chartex" xmlns:cx1="http://schemas.microsoft.com/office/drawing/2015/9/8/chartex" xmlns:cx2="http://schemas.microsoft.com/office/drawing/2015/10/21/chartex" xmlns:cx3="http://schemas.microsoft.com/office/drawing/2016/5/9/chartex" xmlns:cx4="http://schemas.microsoft.com/office/drawing/2016/5/10/chartex" xmlns:cx5="http://schemas.microsoft.com/office/drawing/2016/5/11/chartex" xmlns:cx6="http://schemas.microsoft.com/office/drawing/2016/5/12/chartex" xmlns:cx7="http://schemas.microsoft.com/office/drawing/2016/5/13/chartex" xmlns:cx8="http://schemas.microsoft.com/office/drawing/2016/5/14/chartex" xmlns:mc="http://schemas.openxmlformats.org/markup-compatibility/2006" xmlns:aink="http://schemas.microsoft.com/office/drawing/2016/ink" xmlns:am3d="http://schemas.microsoft.com/office/drawing/2017/model3d" xmlns:o="urn:schemas-microsoft-com:office:office" xmlns:oel="http://schemas.microsoft.com/office/2019/extlst" xmlns:r="http://schemas.openxmlformats.org/officeDocument/2006/relationships" xmlns:m="http://schemas.openxmlformats.org/officeDocument/2006/math" xmlns:v="urn:schemas-microsoft-com:vml" xmlns:wp14="http://schemas.microsoft.com/office/word/2010/wordprocessingDrawing" xmlns:wp="http://schemas.openxmlformats.org/drawingml/2006/wordprocessingDrawing" xmlns:w10="urn:schemas-microsoft-com:office:word" xmlns:w="http://schemas.openxmlformats.org/wordprocessingml/2006/main" xmlns:w14="http://schemas.microsoft.com/office/word/2010/wordml" xmlns:w15="http://schemas.microsoft.com/office/word/2012/wordml" xmlns:w16cex="http://schemas.microsoft.com/office/word/2018/wordml/cex" xmlns:w16cid="http://schemas.microsoft.com/office/word/2016/wordml/cid" xmlns:w16="http://schemas.microsoft.com/office/word/2018/wordml" xmlns:w16du="http://schemas.microsoft.com/office/word/2023/wordml/word16du" xmlns:w16sdtdh="http://schemas.microsoft.com/office/word/2020/wordml/sdtdatahash" xmlns:w16se="http://schemas.microsoft.com/office/word/2015/wordml/symex" xmlns:wpg="http://schemas.microsoft.com/office/word/2010/wordprocessingGroup" xmlns:wpi="http://schemas.microsoft.com/office/word/2010/wordprocessingInk" xmlns:wne="http://schemas.microsoft.com/office/word/2006/wordml" xmlns:wps="http://schemas.microsoft.com/office/word/2010/wordprocessingShape" mc:Ignorable="w14 w15 w16se w16cid w16 w16cex w16sdtdh w16du wp14">
+<w:hdr xmlns:wpc="http://schemas.microsoft.com/office/word/2010/wordprocessingCanvas" xmlns:cx="http://schemas.microsoft.com/office/drawing/2014/chartex" xmlns:cx1="http://schemas.microsoft.com/office/drawing/2015/9/8/chartex" xmlns:cx2="http://schemas.microsoft.com/office/drawing/2015/10/21/chartex" xmlns:cx3="http://schemas.microsoft.com/office/drawing/2016/5/9/chartex" xmlns:cx4="http://schemas.microsoft.com/office/drawing/2016/5/10/chartex" xmlns:cx5="http://schemas.microsoft.com/office/drawing/2016/5/11/chartex" xmlns:cx6="http://schemas.microsoft.com/office/drawing/2016/5/12/chartex" xmlns:cx7="http://schemas.microsoft.com/office/drawing/2016/5/13/chartex" xmlns:cx8="http://schemas.microsoft.com/office/drawing/2016/5/14/chartex" xmlns:mc="http://schemas.openxmlformats.org/markup-compatibility/2006" xmlns:aink="http://schemas.microsoft.com/office/drawing/2016/ink" xmlns:am3d="http://schemas.microsoft.com/office/drawing/2017/model3d" xmlns:o="urn:schemas-microsoft-com:office:office" xmlns:oel="http://schemas.microsoft.com/office/2019/extlst" xmlns:r="http://schemas.openxmlformats.org/officeDocument/2006/relationships" xmlns:m="http://schemas.openxmlformats.org/officeDocument/2006/math" xmlns:v="urn:schemas-microsoft-com:vml" xmlns:wp14="http://schemas.microsoft.com/office/word/2010/wordprocessingDrawing" xmlns:wp="http://schemas.openxmlformats.org/drawingml/2006/wordprocessingDrawing" xmlns:w10="urn:schemas-microsoft-com:office:word" xmlns:w="http://schemas.openxmlformats.org/wordprocessingml/2006/main" xmlns:w14="http://schemas.microsoft.com/office/word/2010/wordml" xmlns:w15="http://schemas.microsoft.com/office/word/2012/wordml" xmlns:w16cex="http://schemas.microsoft.com/office/word/2018/wordml/cex" xmlns:w16cid="http://schemas.microsoft.com/office/word/2016/wordml/cid" xmlns:w16="http://schemas.microsoft.com/office/word/2018/wordml" xmlns:w16du="http://schemas.microsoft.com/office/word/2023/wordml/word16du" xmlns:w16sdtdh="http://schemas.microsoft.com/office/word/2020/wordml/sdtdatahash" xmlns:w16sdtfl="http://schemas.microsoft.com/office/word/2024/wordml/sdtformatlock" xmlns:w16se="http://schemas.microsoft.com/office/word/2015/wordml/symex" xmlns:wpg="http://schemas.microsoft.com/office/word/2010/wordprocessingGroup" xmlns:wpi="http://schemas.microsoft.com/office/word/2010/wordprocessingInk" xmlns:wne="http://schemas.microsoft.com/office/word/2006/wordml" xmlns:wps="http://schemas.microsoft.com/office/word/2010/wordprocessingShape" mc:Ignorable="w14 w15 w16se w16cid w16 w16cex w16sdtdh w16sdtfl w16du wp14">
   <w:p>
     <w:pPr>
       <w:pStyle w:val="a6"/>
@@ -2268,7 +2103,7 @@
 </file>
 
 <file path=word/header3.xml><?xml version="1.0" encoding="utf-8"?>
-<w:hdr xmlns:wpc="http://schemas.microsoft.com/office/word/2010/wordprocessingCanvas" xmlns:cx="http://schemas.microsoft.com/office/drawing/2014/chartex" xmlns:cx1="http://schemas.microsoft.com/office/drawing/2015/9/8/chartex" xmlns:cx2="http://schemas.microsoft.com/office/drawing/2015/10/21/chartex" xmlns:cx3="http://schemas.microsoft.com/office/drawing/2016/5/9/chartex" xmlns:cx4="http://schemas.microsoft.com/office/drawing/2016/5/10/chartex" xmlns:cx5="http://schemas.microsoft.com/office/drawing/2016/5/11/chartex" xmlns:cx6="http://schemas.microsoft.com/office/drawing/2016/5/12/chartex" xmlns:cx7="http://schemas.microsoft.com/office/drawing/2016/5/13/chartex" xmlns:cx8="http://schemas.microsoft.com/office/drawing/2016/5/14/chartex" xmlns:mc="http://schemas.openxmlformats.org/markup-compatibility/2006" xmlns:aink="http://schemas.microsoft.com/office/drawing/2016/ink" xmlns:am3d="http://schemas.microsoft.com/office/drawing/2017/model3d" xmlns:o="urn:schemas-microsoft-com:office:office" xmlns:oel="http://schemas.microsoft.com/office/2019/extlst" xmlns:r="http://schemas.openxmlformats.org/officeDocument/2006/relationships" xmlns:m="http://schemas.openxmlformats.org/officeDocument/2006/math" xmlns:v="urn:schemas-microsoft-com:vml" xmlns:wp14="http://schemas.microsoft.com/office/word/2010/wordprocessingDrawing" xmlns:wp="http://schemas.openxmlformats.org/drawingml/2006/wordprocessingDrawing" xmlns:w10="urn:schemas-microsoft-com:office:word" xmlns:w="http://schemas.openxmlformats.org/wordprocessingml/2006/main" xmlns:w14="http://schemas.microsoft.com/office/word/2010/wordml" xmlns:w15="http://schemas.microsoft.com/office/word/2012/wordml" xmlns:w16cex="http://schemas.microsoft.com/office/word/2018/wordml/cex" xmlns:w16cid="http://schemas.microsoft.com/office/word/2016/wordml/cid" xmlns:w16="http://schemas.microsoft.com/office/word/2018/wordml" xmlns:w16du="http://schemas.microsoft.com/office/word/2023/wordml/word16du" xmlns:w16sdtdh="http://schemas.microsoft.com/office/word/2020/wordml/sdtdatahash" xmlns:w16se="http://schemas.microsoft.com/office/word/2015/wordml/symex" xmlns:wpg="http://schemas.microsoft.com/office/word/2010/wordprocessingGroup" xmlns:wpi="http://schemas.microsoft.com/office/word/2010/wordprocessingInk" xmlns:wne="http://schemas.microsoft.com/office/word/2006/wordml" xmlns:wps="http://schemas.microsoft.com/office/word/2010/wordprocessingShape" mc:Ignorable="w14 w15 w16se w16cid w16 w16cex w16sdtdh w16du wp14">
+<w:hdr xmlns:wpc="http://schemas.microsoft.com/office/word/2010/wordprocessingCanvas" xmlns:cx="http://schemas.microsoft.com/office/drawing/2014/chartex" xmlns:cx1="http://schemas.microsoft.com/office/drawing/2015/9/8/chartex" xmlns:cx2="http://schemas.microsoft.com/office/drawing/2015/10/21/chartex" xmlns:cx3="http://schemas.microsoft.com/office/drawing/2016/5/9/chartex" xmlns:cx4="http://schemas.microsoft.com/office/drawing/2016/5/10/chartex" xmlns:cx5="http://schemas.microsoft.com/office/drawing/2016/5/11/chartex" xmlns:cx6="http://schemas.microsoft.com/office/drawing/2016/5/12/chartex" xmlns:cx7="http://schemas.microsoft.com/office/drawing/2016/5/13/chartex" xmlns:cx8="http://schemas.microsoft.com/office/drawing/2016/5/14/chartex" xmlns:mc="http://schemas.openxmlformats.org/markup-compatibility/2006" xmlns:aink="http://schemas.microsoft.com/office/drawing/2016/ink" xmlns:am3d="http://schemas.microsoft.com/office/drawing/2017/model3d" xmlns:o="urn:schemas-microsoft-com:office:office" xmlns:oel="http://schemas.microsoft.com/office/2019/extlst" xmlns:r="http://schemas.openxmlformats.org/officeDocument/2006/relationships" xmlns:m="http://schemas.openxmlformats.org/officeDocument/2006/math" xmlns:v="urn:schemas-microsoft-com:vml" xmlns:wp14="http://schemas.microsoft.com/office/word/2010/wordprocessingDrawing" xmlns:wp="http://schemas.openxmlformats.org/drawingml/2006/wordprocessingDrawing" xmlns:w10="urn:schemas-microsoft-com:office:word" xmlns:w="http://schemas.openxmlformats.org/wordprocessingml/2006/main" xmlns:w14="http://schemas.microsoft.com/office/word/2010/wordml" xmlns:w15="http://schemas.microsoft.com/office/word/2012/wordml" xmlns:w16cex="http://schemas.microsoft.com/office/word/2018/wordml/cex" xmlns:w16cid="http://schemas.microsoft.com/office/word/2016/wordml/cid" xmlns:w16="http://schemas.microsoft.com/office/word/2018/wordml" xmlns:w16du="http://schemas.microsoft.com/office/word/2023/wordml/word16du" xmlns:w16sdtdh="http://schemas.microsoft.com/office/word/2020/wordml/sdtdatahash" xmlns:w16sdtfl="http://schemas.microsoft.com/office/word/2024/wordml/sdtformatlock" xmlns:w16se="http://schemas.microsoft.com/office/word/2015/wordml/symex" xmlns:wpg="http://schemas.microsoft.com/office/word/2010/wordprocessingGroup" xmlns:wpi="http://schemas.microsoft.com/office/word/2010/wordprocessingInk" xmlns:wne="http://schemas.microsoft.com/office/word/2006/wordml" xmlns:wps="http://schemas.microsoft.com/office/word/2010/wordprocessingShape" mc:Ignorable="w14 w15 w16se w16cid w16 w16cex w16sdtdh w16sdtfl w16du wp14">
   <w:p>
     <w:pPr>
       <w:pStyle w:val="a6"/>
@@ -2278,7 +2113,7 @@
 </file>
 
 <file path=word/styles.xml><?xml version="1.0" encoding="utf-8"?>
-<w:styles xmlns:mc="http://schemas.openxmlformats.org/markup-compatibility/2006" xmlns:r="http://schemas.openxmlformats.org/officeDocument/2006/relationships" xmlns:w="http://schemas.openxmlformats.org/wordprocessingml/2006/main" xmlns:w14="http://schemas.microsoft.com/office/word/2010/wordml" xmlns:w15="http://schemas.microsoft.com/office/word/2012/wordml" xmlns:w16cex="http://schemas.microsoft.com/office/word/2018/wordml/cex" xmlns:w16cid="http://schemas.microsoft.com/office/word/2016/wordml/cid" xmlns:w16="http://schemas.microsoft.com/office/word/2018/wordml" xmlns:w16du="http://schemas.microsoft.com/office/word/2023/wordml/word16du" xmlns:w16sdtdh="http://schemas.microsoft.com/office/word/2020/wordml/sdtdatahash" xmlns:w16se="http://schemas.microsoft.com/office/word/2015/wordml/symex" mc:Ignorable="w14 w15 w16se w16cid w16 w16cex w16sdtdh w16du">
+<w:styles xmlns:mc="http://schemas.openxmlformats.org/markup-compatibility/2006" xmlns:r="http://schemas.openxmlformats.org/officeDocument/2006/relationships" xmlns:w="http://schemas.openxmlformats.org/wordprocessingml/2006/main" xmlns:w14="http://schemas.microsoft.com/office/word/2010/wordml" xmlns:w15="http://schemas.microsoft.com/office/word/2012/wordml" xmlns:w16cex="http://schemas.microsoft.com/office/word/2018/wordml/cex" xmlns:w16cid="http://schemas.microsoft.com/office/word/2016/wordml/cid" xmlns:w16="http://schemas.microsoft.com/office/word/2018/wordml" xmlns:w16du="http://schemas.microsoft.com/office/word/2023/wordml/word16du" xmlns:w16sdtdh="http://schemas.microsoft.com/office/word/2020/wordml/sdtdatahash" xmlns:w16sdtfl="http://schemas.microsoft.com/office/word/2024/wordml/sdtformatlock" xmlns:w16se="http://schemas.microsoft.com/office/word/2015/wordml/symex" mc:Ignorable="w14 w15 w16se w16cid w16 w16cex w16sdtdh w16sdtfl w16du">
   <w:docDefaults>
     <w:rPrDefault>
       <w:rPr>
@@ -2581,7 +2416,6 @@
   <w:style w:type="character" w:default="1" w:styleId="a0">
     <w:name w:val="Default Paragraph Font"/>
     <w:uiPriority w:val="1"/>
-    <w:semiHidden/>
     <w:unhideWhenUsed/>
   </w:style>
   <w:style w:type="table" w:default="1" w:styleId="a1">
